--- a/rapport_TP4_IFT3913.docx
+++ b/rapport_TP4_IFT3913.docx
@@ -1,6 +1,6 @@
 
 <file path=word/document.xml><?xml version="1.0" encoding="utf-8"?>
-<w:document xmlns:wpc="http://schemas.microsoft.com/office/word/2010/wordprocessingCanvas" xmlns:cx="http://schemas.microsoft.com/office/drawing/2014/chartex" xmlns:cx1="http://schemas.microsoft.com/office/drawing/2015/9/8/chartex" xmlns:cx2="http://schemas.microsoft.com/office/drawing/2015/10/21/chartex" xmlns:cx3="http://schemas.microsoft.com/office/drawing/2016/5/9/chartex" xmlns:cx4="http://schemas.microsoft.com/office/drawing/2016/5/10/chartex" xmlns:cx5="http://schemas.microsoft.com/office/drawing/2016/5/11/chartex" xmlns:cx6="http://schemas.microsoft.com/office/drawing/2016/5/12/chartex" xmlns:cx7="http://schemas.microsoft.com/office/drawing/2016/5/13/chartex" xmlns:cx8="http://schemas.microsoft.com/office/drawing/2016/5/14/chartex" xmlns:mc="http://schemas.openxmlformats.org/markup-compatibility/2006" xmlns:aink="http://schemas.microsoft.com/office/drawing/2016/ink" xmlns:am3d="http://schemas.microsoft.com/office/drawing/2017/model3d" xmlns:o="urn:schemas-microsoft-com:office:office" xmlns:oel="http://schemas.microsoft.com/office/2019/extlst" xmlns:r="http://schemas.openxmlformats.org/officeDocument/2006/relationships" xmlns:m="http://schemas.openxmlformats.org/officeDocument/2006/math" xmlns:v="urn:schemas-microsoft-com:vml" xmlns:wp14="http://schemas.microsoft.com/office/word/2010/wordprocessingDrawing" xmlns:wp="http://schemas.openxmlformats.org/drawingml/2006/wordprocessingDrawing" xmlns:w10="urn:schemas-microsoft-com:office:word" xmlns:w="http://schemas.openxmlformats.org/wordprocessingml/2006/main" xmlns:w14="http://schemas.microsoft.com/office/word/2010/wordml" xmlns:w15="http://schemas.microsoft.com/office/word/2012/wordml" xmlns:w16cex="http://schemas.microsoft.com/office/word/2018/wordml/cex" xmlns:w16cid="http://schemas.microsoft.com/office/word/2016/wordml/cid" xmlns:w16="http://schemas.microsoft.com/office/word/2018/wordml" xmlns:w16sdtdh="http://schemas.microsoft.com/office/word/2020/wordml/sdtdatahash" xmlns:w16se="http://schemas.microsoft.com/office/word/2015/wordml/symex" xmlns:wpg="http://schemas.microsoft.com/office/word/2010/wordprocessingGroup" xmlns:wpi="http://schemas.microsoft.com/office/word/2010/wordprocessingInk" xmlns:wne="http://schemas.microsoft.com/office/word/2006/wordml" xmlns:wps="http://schemas.microsoft.com/office/word/2010/wordprocessingShape" mc:Ignorable="w14 w15 w16se w16cid w16 w16cex w16sdtdh wp14">
+<w:document xmlns:ve="http://schemas.openxmlformats.org/markup-compatibility/2006" xmlns:o="urn:schemas-microsoft-com:office:office" xmlns:r="http://schemas.openxmlformats.org/officeDocument/2006/relationships" xmlns:m="http://schemas.openxmlformats.org/officeDocument/2006/math" xmlns:v="urn:schemas-microsoft-com:vml" xmlns:wp="http://schemas.openxmlformats.org/drawingml/2006/wordprocessingDrawing" xmlns:w10="urn:schemas-microsoft-com:office:word" xmlns:w="http://schemas.openxmlformats.org/wordprocessingml/2006/main" xmlns:wne="http://schemas.microsoft.com/office/word/2006/wordml">
   <w:body>
     <w:p>
       <w:pPr>
@@ -119,6 +119,820 @@
         </w:rPr>
         <w:t>Automne 2023</w:t>
       </w:r>
+    </w:p>
+    <w:p>
+      <w:pPr>
+        <w:rPr>
+          <w:rFonts w:ascii="Times New Roman" w:hAnsi="Times New Roman" w:cs="Times New Roman"/>
+          <w:sz w:val="24"/>
+          <w:szCs w:val="24"/>
+        </w:rPr>
+      </w:pPr>
+    </w:p>
+    <w:p>
+      <w:pPr>
+        <w:rPr>
+          <w:rFonts w:ascii="Times New Roman" w:hAnsi="Times New Roman" w:cs="Times New Roman"/>
+          <w:b/>
+          <w:sz w:val="32"/>
+          <w:szCs w:val="32"/>
+          <w:u w:val="single"/>
+        </w:rPr>
+      </w:pPr>
+      <w:r>
+        <w:rPr>
+          <w:rFonts w:ascii="Times New Roman" w:hAnsi="Times New Roman" w:cs="Times New Roman"/>
+          <w:b/>
+          <w:sz w:val="32"/>
+          <w:szCs w:val="32"/>
+          <w:u w:val="single"/>
+        </w:rPr>
+        <w:t>Tâche 3 :</w:t>
+      </w:r>
+    </w:p>
+    <w:p>
+      <w:pPr>
+        <w:rPr>
+          <w:rFonts w:ascii="Times New Roman" w:hAnsi="Times New Roman" w:cs="Times New Roman"/>
+          <w:sz w:val="24"/>
+          <w:szCs w:val="24"/>
+        </w:rPr>
+      </w:pPr>
+    </w:p>
+    <w:p>
+      <w:pPr>
+        <w:rPr>
+          <w:rFonts w:ascii="Times New Roman" w:hAnsi="Times New Roman" w:cs="Times New Roman"/>
+          <w:sz w:val="24"/>
+          <w:szCs w:val="24"/>
+        </w:rPr>
+      </w:pPr>
+      <w:r>
+        <w:rPr>
+          <w:rFonts w:ascii="Times New Roman" w:hAnsi="Times New Roman" w:cs="Times New Roman"/>
+          <w:sz w:val="24"/>
+          <w:szCs w:val="24"/>
+        </w:rPr>
+        <w:t>Voici l’explication des choix des tests pour les tests boîtes blancs des 2 méthodes :</w:t>
+      </w:r>
+    </w:p>
+    <w:p>
+      <w:pPr>
+        <w:rPr>
+          <w:rFonts w:ascii="Times New Roman" w:hAnsi="Times New Roman" w:cs="Times New Roman"/>
+          <w:sz w:val="24"/>
+          <w:szCs w:val="24"/>
+        </w:rPr>
+      </w:pPr>
+    </w:p>
+    <w:p>
+      <w:pPr>
+        <w:rPr>
+          <w:rFonts w:ascii="Times New Roman" w:hAnsi="Times New Roman" w:cs="Times New Roman"/>
+          <w:b/>
+          <w:sz w:val="28"/>
+          <w:szCs w:val="28"/>
+          <w:u w:val="single"/>
+        </w:rPr>
+      </w:pPr>
+      <w:proofErr w:type="gramStart"/>
+      <w:r>
+        <w:rPr>
+          <w:rFonts w:ascii="Times New Roman" w:hAnsi="Times New Roman" w:cs="Times New Roman"/>
+          <w:b/>
+          <w:sz w:val="28"/>
+          <w:szCs w:val="28"/>
+          <w:u w:val="single"/>
+        </w:rPr>
+        <w:t>MainWindow.convert(</w:t>
+      </w:r>
+      <w:proofErr w:type="gramEnd"/>
+      <w:r>
+        <w:rPr>
+          <w:rFonts w:ascii="Times New Roman" w:hAnsi="Times New Roman" w:cs="Times New Roman"/>
+          <w:b/>
+          <w:sz w:val="28"/>
+          <w:szCs w:val="28"/>
+          <w:u w:val="single"/>
+        </w:rPr>
+        <w:t>) :</w:t>
+      </w:r>
+    </w:p>
+    <w:p>
+      <w:pPr>
+        <w:rPr>
+          <w:rFonts w:ascii="Times New Roman" w:hAnsi="Times New Roman" w:cs="Times New Roman"/>
+          <w:b/>
+          <w:sz w:val="24"/>
+          <w:szCs w:val="24"/>
+        </w:rPr>
+      </w:pPr>
+      <w:proofErr w:type="spellStart"/>
+      <w:proofErr w:type="gramStart"/>
+      <w:r>
+        <w:rPr>
+          <w:rFonts w:ascii="Times New Roman" w:hAnsi="Times New Roman" w:cs="Times New Roman"/>
+          <w:b/>
+          <w:sz w:val="24"/>
+          <w:szCs w:val="24"/>
+        </w:rPr>
+        <w:t>testNormalConversion</w:t>
+      </w:r>
+      <w:proofErr w:type="spellEnd"/>
+      <w:proofErr w:type="gramEnd"/>
+      <w:r>
+        <w:rPr>
+          <w:rFonts w:ascii="Times New Roman" w:hAnsi="Times New Roman" w:cs="Times New Roman"/>
+          <w:b/>
+          <w:sz w:val="24"/>
+          <w:szCs w:val="24"/>
+        </w:rPr>
+        <w:t xml:space="preserve"> (Couverture des Instructions)</w:t>
+      </w:r>
+      <w:r>
+        <w:rPr>
+          <w:rFonts w:ascii="Times New Roman" w:hAnsi="Times New Roman" w:cs="Times New Roman"/>
+          <w:b/>
+          <w:sz w:val="24"/>
+          <w:szCs w:val="24"/>
+        </w:rPr>
+        <w:t> :</w:t>
+      </w:r>
+    </w:p>
+    <w:p>
+      <w:pPr>
+        <w:rPr>
+          <w:rFonts w:ascii="Times New Roman" w:hAnsi="Times New Roman" w:cs="Times New Roman"/>
+          <w:sz w:val="24"/>
+          <w:szCs w:val="24"/>
+        </w:rPr>
+      </w:pPr>
+      <w:r>
+        <w:rPr>
+          <w:rFonts w:ascii="Times New Roman" w:hAnsi="Times New Roman" w:cs="Times New Roman"/>
+          <w:sz w:val="24"/>
+          <w:szCs w:val="24"/>
+        </w:rPr>
+        <w:t xml:space="preserve">Ce test est </w:t>
+      </w:r>
+      <w:r>
+        <w:rPr>
+          <w:rFonts w:ascii="Times New Roman" w:hAnsi="Times New Roman" w:cs="Times New Roman"/>
+          <w:sz w:val="24"/>
+          <w:szCs w:val="24"/>
+        </w:rPr>
+        <w:t>fait</w:t>
+      </w:r>
+      <w:r>
+        <w:rPr>
+          <w:rFonts w:ascii="Times New Roman" w:hAnsi="Times New Roman" w:cs="Times New Roman"/>
+          <w:sz w:val="24"/>
+          <w:szCs w:val="24"/>
+        </w:rPr>
+        <w:t xml:space="preserve"> pour exécuter le scénario le plus </w:t>
+      </w:r>
+      <w:r>
+        <w:rPr>
+          <w:rFonts w:ascii="Times New Roman" w:hAnsi="Times New Roman" w:cs="Times New Roman"/>
+          <w:sz w:val="24"/>
+          <w:szCs w:val="24"/>
+        </w:rPr>
+        <w:t>normal</w:t>
+      </w:r>
+      <w:r>
+        <w:rPr>
+          <w:rFonts w:ascii="Times New Roman" w:hAnsi="Times New Roman" w:cs="Times New Roman"/>
+          <w:sz w:val="24"/>
+          <w:szCs w:val="24"/>
+        </w:rPr>
+        <w:t xml:space="preserve"> de conversion de devise. Il s'assure que le chemin principal de la méthode </w:t>
+      </w:r>
+      <w:proofErr w:type="spellStart"/>
+      <w:r>
+        <w:rPr>
+          <w:rFonts w:ascii="Times New Roman" w:hAnsi="Times New Roman" w:cs="Times New Roman"/>
+          <w:sz w:val="24"/>
+          <w:szCs w:val="24"/>
+        </w:rPr>
+        <w:t>convert</w:t>
+      </w:r>
+      <w:proofErr w:type="spellEnd"/>
+      <w:r>
+        <w:rPr>
+          <w:rFonts w:ascii="Times New Roman" w:hAnsi="Times New Roman" w:cs="Times New Roman"/>
+          <w:sz w:val="24"/>
+          <w:szCs w:val="24"/>
+        </w:rPr>
+        <w:t xml:space="preserve"> est exécuté, ce qui inclut le calcul de la conversion de devise. C'est essentiel pour s'assurer que les instructions de base du code fonctionnent comme prévu.</w:t>
+      </w:r>
+    </w:p>
+    <w:p>
+      <w:pPr>
+        <w:rPr>
+          <w:rFonts w:ascii="Times New Roman" w:hAnsi="Times New Roman" w:cs="Times New Roman"/>
+          <w:sz w:val="24"/>
+          <w:szCs w:val="24"/>
+        </w:rPr>
+      </w:pPr>
+    </w:p>
+    <w:p>
+      <w:pPr>
+        <w:rPr>
+          <w:rFonts w:ascii="Times New Roman" w:hAnsi="Times New Roman" w:cs="Times New Roman"/>
+          <w:b/>
+          <w:sz w:val="24"/>
+          <w:szCs w:val="24"/>
+        </w:rPr>
+      </w:pPr>
+      <w:proofErr w:type="spellStart"/>
+      <w:proofErr w:type="gramStart"/>
+      <w:r>
+        <w:rPr>
+          <w:rFonts w:ascii="Times New Roman" w:hAnsi="Times New Roman" w:cs="Times New Roman"/>
+          <w:b/>
+          <w:sz w:val="24"/>
+          <w:szCs w:val="24"/>
+        </w:rPr>
+        <w:t>testUnsupportedCurrencyConversion</w:t>
+      </w:r>
+      <w:proofErr w:type="spellEnd"/>
+      <w:proofErr w:type="gramEnd"/>
+      <w:r>
+        <w:rPr>
+          <w:rFonts w:ascii="Times New Roman" w:hAnsi="Times New Roman" w:cs="Times New Roman"/>
+          <w:b/>
+          <w:sz w:val="24"/>
+          <w:szCs w:val="24"/>
+        </w:rPr>
+        <w:t xml:space="preserve"> (Couverture des Arcs)</w:t>
+      </w:r>
+      <w:r>
+        <w:rPr>
+          <w:rFonts w:ascii="Times New Roman" w:hAnsi="Times New Roman" w:cs="Times New Roman"/>
+          <w:b/>
+          <w:sz w:val="24"/>
+          <w:szCs w:val="24"/>
+        </w:rPr>
+        <w:t> :</w:t>
+      </w:r>
+    </w:p>
+    <w:p>
+      <w:pPr>
+        <w:rPr>
+          <w:rFonts w:ascii="Times New Roman" w:hAnsi="Times New Roman" w:cs="Times New Roman"/>
+          <w:sz w:val="24"/>
+          <w:szCs w:val="24"/>
+        </w:rPr>
+      </w:pPr>
+      <w:r>
+        <w:rPr>
+          <w:rFonts w:ascii="Times New Roman" w:hAnsi="Times New Roman" w:cs="Times New Roman"/>
+          <w:sz w:val="24"/>
+          <w:szCs w:val="24"/>
+        </w:rPr>
+        <w:t xml:space="preserve">En utilisant des devises </w:t>
+      </w:r>
+      <w:r>
+        <w:rPr>
+          <w:rFonts w:ascii="Times New Roman" w:hAnsi="Times New Roman" w:cs="Times New Roman"/>
+          <w:sz w:val="24"/>
+          <w:szCs w:val="24"/>
+        </w:rPr>
+        <w:t>inexistantes</w:t>
+      </w:r>
+      <w:r>
+        <w:rPr>
+          <w:rFonts w:ascii="Times New Roman" w:hAnsi="Times New Roman" w:cs="Times New Roman"/>
+          <w:sz w:val="24"/>
+          <w:szCs w:val="24"/>
+        </w:rPr>
+        <w:t xml:space="preserve"> ("XXX" et "YYY"), ce test vise à </w:t>
+      </w:r>
+      <w:r>
+        <w:rPr>
+          <w:rFonts w:ascii="Times New Roman" w:hAnsi="Times New Roman" w:cs="Times New Roman"/>
+          <w:sz w:val="24"/>
+          <w:szCs w:val="24"/>
+        </w:rPr>
+        <w:t>parcourir</w:t>
+      </w:r>
+      <w:r>
+        <w:rPr>
+          <w:rFonts w:ascii="Times New Roman" w:hAnsi="Times New Roman" w:cs="Times New Roman"/>
+          <w:sz w:val="24"/>
+          <w:szCs w:val="24"/>
+        </w:rPr>
+        <w:t xml:space="preserve"> une branche spécifique dans le code </w:t>
+      </w:r>
+      <w:r>
+        <w:rPr>
+          <w:rFonts w:ascii="Times New Roman" w:hAnsi="Times New Roman" w:cs="Times New Roman"/>
+          <w:sz w:val="24"/>
+          <w:szCs w:val="24"/>
+        </w:rPr>
+        <w:t xml:space="preserve">si elle existe </w:t>
+      </w:r>
+      <w:r>
+        <w:rPr>
+          <w:rFonts w:ascii="Times New Roman" w:hAnsi="Times New Roman" w:cs="Times New Roman"/>
+          <w:sz w:val="24"/>
+          <w:szCs w:val="24"/>
+        </w:rPr>
+        <w:t xml:space="preserve">qui gère les devises non reconnues. Ce test est </w:t>
+      </w:r>
+      <w:r>
+        <w:rPr>
+          <w:rFonts w:ascii="Times New Roman" w:hAnsi="Times New Roman" w:cs="Times New Roman"/>
+          <w:sz w:val="24"/>
+          <w:szCs w:val="24"/>
+        </w:rPr>
+        <w:t xml:space="preserve">essentiel </w:t>
+      </w:r>
+      <w:r>
+        <w:rPr>
+          <w:rFonts w:ascii="Times New Roman" w:hAnsi="Times New Roman" w:cs="Times New Roman"/>
+          <w:sz w:val="24"/>
+          <w:szCs w:val="24"/>
+        </w:rPr>
+        <w:t xml:space="preserve">pour vérifier que le code se comporte correctement quand il </w:t>
+      </w:r>
+      <w:r>
+        <w:rPr>
+          <w:rFonts w:ascii="Times New Roman" w:hAnsi="Times New Roman" w:cs="Times New Roman"/>
+          <w:b/>
+          <w:sz w:val="24"/>
+          <w:szCs w:val="24"/>
+        </w:rPr>
+        <w:t>rencontre des devises qu'il ne peut pas traiter, couvrant ainsi les transitions de contrôle</w:t>
+      </w:r>
+      <w:r>
+        <w:rPr>
+          <w:rFonts w:ascii="Times New Roman" w:hAnsi="Times New Roman" w:cs="Times New Roman"/>
+          <w:sz w:val="24"/>
+          <w:szCs w:val="24"/>
+        </w:rPr>
+        <w:t xml:space="preserve"> dans le code pour les entrées inattendues.</w:t>
+      </w:r>
+    </w:p>
+    <w:p>
+      <w:pPr>
+        <w:rPr>
+          <w:rFonts w:ascii="Times New Roman" w:hAnsi="Times New Roman" w:cs="Times New Roman"/>
+          <w:sz w:val="24"/>
+          <w:szCs w:val="24"/>
+        </w:rPr>
+      </w:pPr>
+    </w:p>
+    <w:p>
+      <w:pPr>
+        <w:rPr>
+          <w:rFonts w:ascii="Times New Roman" w:hAnsi="Times New Roman" w:cs="Times New Roman"/>
+          <w:b/>
+          <w:sz w:val="24"/>
+          <w:szCs w:val="24"/>
+        </w:rPr>
+      </w:pPr>
+      <w:proofErr w:type="spellStart"/>
+      <w:proofErr w:type="gramStart"/>
+      <w:r>
+        <w:rPr>
+          <w:rFonts w:ascii="Times New Roman" w:hAnsi="Times New Roman" w:cs="Times New Roman"/>
+          <w:b/>
+          <w:sz w:val="24"/>
+          <w:szCs w:val="24"/>
+        </w:rPr>
+        <w:t>testNegativeAmountConversion</w:t>
+      </w:r>
+      <w:proofErr w:type="spellEnd"/>
+      <w:proofErr w:type="gramEnd"/>
+      <w:r>
+        <w:rPr>
+          <w:rFonts w:ascii="Times New Roman" w:hAnsi="Times New Roman" w:cs="Times New Roman"/>
+          <w:b/>
+          <w:sz w:val="24"/>
+          <w:szCs w:val="24"/>
+        </w:rPr>
+        <w:t xml:space="preserve"> (Couverture des Chemins) :</w:t>
+      </w:r>
+    </w:p>
+    <w:p>
+      <w:pPr>
+        <w:rPr>
+          <w:rFonts w:ascii="Times New Roman" w:hAnsi="Times New Roman" w:cs="Times New Roman"/>
+          <w:sz w:val="24"/>
+          <w:szCs w:val="24"/>
+        </w:rPr>
+      </w:pPr>
+      <w:r>
+        <w:rPr>
+          <w:rFonts w:ascii="Times New Roman" w:hAnsi="Times New Roman" w:cs="Times New Roman"/>
+          <w:sz w:val="24"/>
+          <w:szCs w:val="24"/>
+        </w:rPr>
+        <w:t>Ce test vérifie le comportement du code lorsque le montant de conversion est négatif, ce qui devrait normalement être traité comme une entrée invalide. Il s'assure que la méthode</w:t>
+      </w:r>
+      <w:r>
+        <w:rPr>
+          <w:rFonts w:ascii="Times New Roman" w:hAnsi="Times New Roman" w:cs="Times New Roman"/>
+          <w:sz w:val="24"/>
+          <w:szCs w:val="24"/>
+        </w:rPr>
+        <w:t> « </w:t>
+      </w:r>
+      <w:proofErr w:type="spellStart"/>
+      <w:r>
+        <w:rPr>
+          <w:rFonts w:ascii="Times New Roman" w:hAnsi="Times New Roman" w:cs="Times New Roman"/>
+          <w:sz w:val="24"/>
+          <w:szCs w:val="24"/>
+        </w:rPr>
+        <w:t>c</w:t>
+      </w:r>
+      <w:r>
+        <w:rPr>
+          <w:rFonts w:ascii="Times New Roman" w:hAnsi="Times New Roman" w:cs="Times New Roman"/>
+          <w:sz w:val="24"/>
+          <w:szCs w:val="24"/>
+        </w:rPr>
+        <w:t>onver</w:t>
+      </w:r>
+      <w:r>
+        <w:rPr>
+          <w:rFonts w:ascii="Times New Roman" w:hAnsi="Times New Roman" w:cs="Times New Roman"/>
+          <w:sz w:val="24"/>
+          <w:szCs w:val="24"/>
+        </w:rPr>
+        <w:t>t</w:t>
+      </w:r>
+      <w:proofErr w:type="spellEnd"/>
+      <w:r>
+        <w:rPr>
+          <w:rFonts w:ascii="Times New Roman" w:hAnsi="Times New Roman" w:cs="Times New Roman"/>
+          <w:sz w:val="24"/>
+          <w:szCs w:val="24"/>
+        </w:rPr>
+        <w:t>»</w:t>
+      </w:r>
+      <w:r>
+        <w:rPr>
+          <w:rFonts w:ascii="Times New Roman" w:hAnsi="Times New Roman" w:cs="Times New Roman"/>
+          <w:sz w:val="24"/>
+          <w:szCs w:val="24"/>
+        </w:rPr>
+        <w:t xml:space="preserve"> gère correctement ce cas particulier, couvrant un chemin d'exécution distinct qui pourrait impliquer une logique de validation ou de gestion des erreurs.</w:t>
+      </w:r>
+    </w:p>
+    <w:p>
+      <w:pPr>
+        <w:rPr>
+          <w:rFonts w:ascii="Times New Roman" w:hAnsi="Times New Roman" w:cs="Times New Roman"/>
+          <w:sz w:val="24"/>
+          <w:szCs w:val="24"/>
+        </w:rPr>
+      </w:pPr>
+    </w:p>
+    <w:p>
+      <w:pPr>
+        <w:rPr>
+          <w:rFonts w:ascii="Times New Roman" w:hAnsi="Times New Roman" w:cs="Times New Roman"/>
+          <w:b/>
+          <w:sz w:val="24"/>
+          <w:szCs w:val="24"/>
+        </w:rPr>
+      </w:pPr>
+      <w:proofErr w:type="spellStart"/>
+      <w:proofErr w:type="gramStart"/>
+      <w:r>
+        <w:rPr>
+          <w:rFonts w:ascii="Times New Roman" w:hAnsi="Times New Roman" w:cs="Times New Roman"/>
+          <w:b/>
+          <w:sz w:val="24"/>
+          <w:szCs w:val="24"/>
+        </w:rPr>
+        <w:t>testZeroAmountConversion</w:t>
+      </w:r>
+      <w:proofErr w:type="spellEnd"/>
+      <w:proofErr w:type="gramEnd"/>
+      <w:r>
+        <w:rPr>
+          <w:rFonts w:ascii="Times New Roman" w:hAnsi="Times New Roman" w:cs="Times New Roman"/>
+          <w:b/>
+          <w:sz w:val="24"/>
+          <w:szCs w:val="24"/>
+        </w:rPr>
+        <w:t xml:space="preserve"> (Couverture des Conditions) :</w:t>
+      </w:r>
+    </w:p>
+    <w:p>
+      <w:pPr>
+        <w:rPr>
+          <w:rFonts w:ascii="Times New Roman" w:hAnsi="Times New Roman" w:cs="Times New Roman"/>
+          <w:sz w:val="24"/>
+          <w:szCs w:val="24"/>
+        </w:rPr>
+      </w:pPr>
+      <w:r>
+        <w:rPr>
+          <w:rFonts w:ascii="Times New Roman" w:hAnsi="Times New Roman" w:cs="Times New Roman"/>
+          <w:sz w:val="24"/>
+          <w:szCs w:val="24"/>
+        </w:rPr>
+        <w:t xml:space="preserve">Ce test évalue comment le code réagit à une conversion avec un montant de zéro. Cela permet de tester une condition frontière </w:t>
+      </w:r>
+      <w:r>
+        <w:rPr>
+          <w:rFonts w:ascii="Times New Roman" w:hAnsi="Times New Roman" w:cs="Times New Roman"/>
+          <w:sz w:val="24"/>
+          <w:szCs w:val="24"/>
+        </w:rPr>
+        <w:t>importante</w:t>
+      </w:r>
+      <w:r>
+        <w:rPr>
+          <w:rFonts w:ascii="Times New Roman" w:hAnsi="Times New Roman" w:cs="Times New Roman"/>
+          <w:sz w:val="24"/>
+          <w:szCs w:val="24"/>
+        </w:rPr>
+        <w:t xml:space="preserve"> (le montant étant exactement zéro), ce qui est important pour s'assurer que les cas limites sont correctement gérés dans le code.</w:t>
+      </w:r>
+    </w:p>
+    <w:p>
+      <w:pPr>
+        <w:rPr>
+          <w:rFonts w:ascii="Times New Roman" w:hAnsi="Times New Roman" w:cs="Times New Roman"/>
+          <w:sz w:val="24"/>
+          <w:szCs w:val="24"/>
+        </w:rPr>
+      </w:pPr>
+    </w:p>
+    <w:p>
+      <w:pPr>
+        <w:rPr>
+          <w:rFonts w:ascii="Times New Roman" w:hAnsi="Times New Roman" w:cs="Times New Roman"/>
+          <w:b/>
+          <w:sz w:val="24"/>
+          <w:szCs w:val="24"/>
+        </w:rPr>
+      </w:pPr>
+      <w:proofErr w:type="spellStart"/>
+      <w:proofErr w:type="gramStart"/>
+      <w:r>
+        <w:rPr>
+          <w:rFonts w:ascii="Times New Roman" w:hAnsi="Times New Roman" w:cs="Times New Roman"/>
+          <w:b/>
+          <w:sz w:val="24"/>
+          <w:szCs w:val="24"/>
+        </w:rPr>
+        <w:t>testAmountAboveLimitConversion</w:t>
+      </w:r>
+      <w:proofErr w:type="spellEnd"/>
+      <w:proofErr w:type="gramEnd"/>
+      <w:r>
+        <w:rPr>
+          <w:rFonts w:ascii="Times New Roman" w:hAnsi="Times New Roman" w:cs="Times New Roman"/>
+          <w:b/>
+          <w:sz w:val="24"/>
+          <w:szCs w:val="24"/>
+        </w:rPr>
+        <w:t xml:space="preserve"> (Couverture des i-Chemins) :</w:t>
+      </w:r>
+    </w:p>
+    <w:p>
+      <w:pPr>
+        <w:rPr>
+          <w:rFonts w:ascii="Times New Roman" w:hAnsi="Times New Roman" w:cs="Times New Roman"/>
+          <w:sz w:val="24"/>
+          <w:szCs w:val="24"/>
+        </w:rPr>
+      </w:pPr>
+      <w:r>
+        <w:rPr>
+          <w:rFonts w:ascii="Times New Roman" w:hAnsi="Times New Roman" w:cs="Times New Roman"/>
+          <w:sz w:val="24"/>
+          <w:szCs w:val="24"/>
+        </w:rPr>
+        <w:t>Ce test explore un scénario où le montant est juste au-dessus de la limite autorisée. Il teste les interactions entre les conditions de limite de montant et de validité de la devise, couvrant des cas plus complexes où différentes branches du code interagissent.</w:t>
+      </w:r>
+    </w:p>
+    <w:p>
+      <w:pPr>
+        <w:rPr>
+          <w:rFonts w:ascii="Times New Roman" w:hAnsi="Times New Roman" w:cs="Times New Roman"/>
+          <w:b/>
+          <w:sz w:val="24"/>
+          <w:szCs w:val="24"/>
+        </w:rPr>
+      </w:pPr>
+      <w:proofErr w:type="spellStart"/>
+      <w:proofErr w:type="gramStart"/>
+      <w:r>
+        <w:rPr>
+          <w:rFonts w:ascii="Times New Roman" w:hAnsi="Times New Roman" w:cs="Times New Roman"/>
+          <w:b/>
+          <w:sz w:val="24"/>
+          <w:szCs w:val="24"/>
+        </w:rPr>
+        <w:lastRenderedPageBreak/>
+        <w:t>testValidCurrenciesInvalidAmount</w:t>
+      </w:r>
+      <w:proofErr w:type="spellEnd"/>
+      <w:proofErr w:type="gramEnd"/>
+      <w:r>
+        <w:rPr>
+          <w:rFonts w:ascii="Times New Roman" w:hAnsi="Times New Roman" w:cs="Times New Roman"/>
+          <w:b/>
+          <w:sz w:val="24"/>
+          <w:szCs w:val="24"/>
+        </w:rPr>
+        <w:t xml:space="preserve"> (Couverture des Conditions) :</w:t>
+      </w:r>
+    </w:p>
+    <w:p>
+      <w:pPr>
+        <w:rPr>
+          <w:rFonts w:ascii="Times New Roman" w:hAnsi="Times New Roman" w:cs="Times New Roman"/>
+          <w:sz w:val="24"/>
+          <w:szCs w:val="24"/>
+        </w:rPr>
+      </w:pPr>
+      <w:r>
+        <w:rPr>
+          <w:rFonts w:ascii="Times New Roman" w:hAnsi="Times New Roman" w:cs="Times New Roman"/>
+          <w:sz w:val="24"/>
+          <w:szCs w:val="24"/>
+        </w:rPr>
+        <w:t xml:space="preserve">Ce test vise à vérifier le comportement de la méthode </w:t>
+      </w:r>
+      <w:proofErr w:type="spellStart"/>
+      <w:r>
+        <w:rPr>
+          <w:rFonts w:ascii="Times New Roman" w:hAnsi="Times New Roman" w:cs="Times New Roman"/>
+          <w:sz w:val="24"/>
+          <w:szCs w:val="24"/>
+        </w:rPr>
+        <w:t>convert</w:t>
+      </w:r>
+      <w:proofErr w:type="spellEnd"/>
+      <w:r>
+        <w:rPr>
+          <w:rFonts w:ascii="Times New Roman" w:hAnsi="Times New Roman" w:cs="Times New Roman"/>
+          <w:sz w:val="24"/>
+          <w:szCs w:val="24"/>
+        </w:rPr>
+        <w:t xml:space="preserve"> lorsque les devises fournies sont valides, mais le montant est invalide (dans ce cas, négatif). Cela permet de tester une branche spécifique du code où la validation du montant est effectuée, assurant que le code gère correctement les montants invalides, même quand les devises sont correctes.</w:t>
+      </w:r>
+    </w:p>
+    <w:p>
+      <w:pPr>
+        <w:rPr>
+          <w:rFonts w:ascii="Times New Roman" w:hAnsi="Times New Roman" w:cs="Times New Roman"/>
+          <w:sz w:val="24"/>
+          <w:szCs w:val="24"/>
+        </w:rPr>
+      </w:pPr>
+    </w:p>
+    <w:p>
+      <w:pPr>
+        <w:rPr>
+          <w:rFonts w:ascii="Times New Roman" w:hAnsi="Times New Roman" w:cs="Times New Roman"/>
+          <w:b/>
+          <w:sz w:val="24"/>
+          <w:szCs w:val="24"/>
+        </w:rPr>
+      </w:pPr>
+      <w:proofErr w:type="spellStart"/>
+      <w:proofErr w:type="gramStart"/>
+      <w:r>
+        <w:rPr>
+          <w:rFonts w:ascii="Times New Roman" w:hAnsi="Times New Roman" w:cs="Times New Roman"/>
+          <w:b/>
+          <w:sz w:val="24"/>
+          <w:szCs w:val="24"/>
+        </w:rPr>
+        <w:t>testUnsupportedCurrenciesAndInvalidAmount</w:t>
+      </w:r>
+      <w:proofErr w:type="spellEnd"/>
+      <w:proofErr w:type="gramEnd"/>
+      <w:r>
+        <w:rPr>
+          <w:rFonts w:ascii="Times New Roman" w:hAnsi="Times New Roman" w:cs="Times New Roman"/>
+          <w:b/>
+          <w:sz w:val="24"/>
+          <w:szCs w:val="24"/>
+        </w:rPr>
+        <w:t xml:space="preserve"> (Couverture des i-Chemins) :</w:t>
+      </w:r>
+    </w:p>
+    <w:p>
+      <w:pPr>
+        <w:rPr>
+          <w:rFonts w:ascii="Times New Roman" w:hAnsi="Times New Roman" w:cs="Times New Roman"/>
+          <w:sz w:val="24"/>
+          <w:szCs w:val="24"/>
+        </w:rPr>
+      </w:pPr>
+      <w:r>
+        <w:rPr>
+          <w:rFonts w:ascii="Times New Roman" w:hAnsi="Times New Roman" w:cs="Times New Roman"/>
+          <w:sz w:val="24"/>
+          <w:szCs w:val="24"/>
+        </w:rPr>
+        <w:t>En fournissant à la fois des devises non supportées et un montant invalide, ce test évalue comment le code gère la combinaison de plusieurs conditions d'erreur. Cela aide à couvrir des chemins dans le code où différentes branches de logique se croisent, fournissant une vue d'ensemble de la gestion des erreurs plus compliquée.</w:t>
+      </w:r>
+    </w:p>
+    <w:p>
+      <w:pPr>
+        <w:rPr>
+          <w:rFonts w:ascii="Times New Roman" w:hAnsi="Times New Roman" w:cs="Times New Roman"/>
+          <w:sz w:val="24"/>
+          <w:szCs w:val="24"/>
+        </w:rPr>
+      </w:pPr>
+    </w:p>
+    <w:p>
+      <w:pPr>
+        <w:rPr>
+          <w:rFonts w:ascii="Times New Roman" w:hAnsi="Times New Roman" w:cs="Times New Roman"/>
+          <w:b/>
+          <w:sz w:val="24"/>
+          <w:szCs w:val="24"/>
+        </w:rPr>
+      </w:pPr>
+      <w:proofErr w:type="spellStart"/>
+      <w:proofErr w:type="gramStart"/>
+      <w:r>
+        <w:rPr>
+          <w:rFonts w:ascii="Times New Roman" w:hAnsi="Times New Roman" w:cs="Times New Roman"/>
+          <w:b/>
+          <w:sz w:val="24"/>
+          <w:szCs w:val="24"/>
+        </w:rPr>
+        <w:t>testAmountAtUpperLimit</w:t>
+      </w:r>
+      <w:proofErr w:type="spellEnd"/>
+      <w:proofErr w:type="gramEnd"/>
+      <w:r>
+        <w:rPr>
+          <w:rFonts w:ascii="Times New Roman" w:hAnsi="Times New Roman" w:cs="Times New Roman"/>
+          <w:b/>
+          <w:sz w:val="24"/>
+          <w:szCs w:val="24"/>
+        </w:rPr>
+        <w:t xml:space="preserve"> (Couverture des Conditions) :</w:t>
+      </w:r>
+    </w:p>
+    <w:p>
+      <w:pPr>
+        <w:rPr>
+          <w:rFonts w:ascii="Times New Roman" w:hAnsi="Times New Roman" w:cs="Times New Roman"/>
+          <w:sz w:val="24"/>
+          <w:szCs w:val="24"/>
+        </w:rPr>
+      </w:pPr>
+      <w:r>
+        <w:rPr>
+          <w:rFonts w:ascii="Times New Roman" w:hAnsi="Times New Roman" w:cs="Times New Roman"/>
+          <w:sz w:val="24"/>
+          <w:szCs w:val="24"/>
+        </w:rPr>
+        <w:t xml:space="preserve">Ce test vérifie le comportement du code pour un montant qui est exactement à la limite supérieure de la plage acceptée. Cela permet de tester une condition limite spécifique, s'assurant que la méthode </w:t>
+      </w:r>
+      <w:proofErr w:type="spellStart"/>
+      <w:r>
+        <w:rPr>
+          <w:rFonts w:ascii="Times New Roman" w:hAnsi="Times New Roman" w:cs="Times New Roman"/>
+          <w:sz w:val="24"/>
+          <w:szCs w:val="24"/>
+        </w:rPr>
+        <w:t>convert</w:t>
+      </w:r>
+      <w:proofErr w:type="spellEnd"/>
+      <w:r>
+        <w:rPr>
+          <w:rFonts w:ascii="Times New Roman" w:hAnsi="Times New Roman" w:cs="Times New Roman"/>
+          <w:sz w:val="24"/>
+          <w:szCs w:val="24"/>
+        </w:rPr>
+        <w:t xml:space="preserve"> traite correctement les montants qui sont à la frontière de la validité.</w:t>
+      </w:r>
+    </w:p>
+    <w:p>
+      <w:pPr>
+        <w:rPr>
+          <w:rFonts w:ascii="Times New Roman" w:hAnsi="Times New Roman" w:cs="Times New Roman"/>
+          <w:sz w:val="24"/>
+          <w:szCs w:val="24"/>
+        </w:rPr>
+      </w:pPr>
+    </w:p>
+    <w:p>
+      <w:pPr>
+        <w:rPr>
+          <w:rFonts w:ascii="Times New Roman" w:hAnsi="Times New Roman" w:cs="Times New Roman"/>
+          <w:sz w:val="24"/>
+          <w:szCs w:val="24"/>
+        </w:rPr>
+      </w:pPr>
     </w:p>
     <w:p>
       <w:pPr>
@@ -140,8 +954,8 @@
 </file>
 
 <file path=word/numbering.xml><?xml version="1.0" encoding="utf-8"?>
-<w:numbering xmlns:wpc="http://schemas.microsoft.com/office/word/2010/wordprocessingCanvas" xmlns:cx="http://schemas.microsoft.com/office/drawing/2014/chartex" xmlns:cx1="http://schemas.microsoft.com/office/drawing/2015/9/8/chartex" xmlns:cx2="http://schemas.microsoft.com/office/drawing/2015/10/21/chartex" xmlns:cx3="http://schemas.microsoft.com/office/drawing/2016/5/9/chartex" xmlns:cx4="http://schemas.microsoft.com/office/drawing/2016/5/10/chartex" xmlns:cx5="http://schemas.microsoft.com/office/drawing/2016/5/11/chartex" xmlns:cx6="http://schemas.microsoft.com/office/drawing/2016/5/12/chartex" xmlns:cx7="http://schemas.microsoft.com/office/drawing/2016/5/13/chartex" xmlns:cx8="http://schemas.microsoft.com/office/drawing/2016/5/14/chartex" xmlns:mc="http://schemas.openxmlformats.org/markup-compatibility/2006" xmlns:aink="http://schemas.microsoft.com/office/drawing/2016/ink" xmlns:am3d="http://schemas.microsoft.com/office/drawing/2017/model3d" xmlns:o="urn:schemas-microsoft-com:office:office" xmlns:oel="http://schemas.microsoft.com/office/2019/extlst" xmlns:r="http://schemas.openxmlformats.org/officeDocument/2006/relationships" xmlns:m="http://schemas.openxmlformats.org/officeDocument/2006/math" xmlns:v="urn:schemas-microsoft-com:vml" xmlns:wp14="http://schemas.microsoft.com/office/word/2010/wordprocessingDrawing" xmlns:wp="http://schemas.openxmlformats.org/drawingml/2006/wordprocessingDrawing" xmlns:w10="urn:schemas-microsoft-com:office:word" xmlns:w="http://schemas.openxmlformats.org/wordprocessingml/2006/main" xmlns:w14="http://schemas.microsoft.com/office/word/2010/wordml" xmlns:w15="http://schemas.microsoft.com/office/word/2012/wordml" xmlns:w16cex="http://schemas.microsoft.com/office/word/2018/wordml/cex" xmlns:w16cid="http://schemas.microsoft.com/office/word/2016/wordml/cid" xmlns:w16="http://schemas.microsoft.com/office/word/2018/wordml" xmlns:w16sdtdh="http://schemas.microsoft.com/office/word/2020/wordml/sdtdatahash" xmlns:w16se="http://schemas.microsoft.com/office/word/2015/wordml/symex" xmlns:wpg="http://schemas.microsoft.com/office/word/2010/wordprocessingGroup" xmlns:wpi="http://schemas.microsoft.com/office/word/2010/wordprocessingInk" xmlns:wne="http://schemas.microsoft.com/office/word/2006/wordml" xmlns:wps="http://schemas.microsoft.com/office/word/2010/wordprocessingShape" mc:Ignorable="w14 w15 w16se w16cid w16 w16cex w16sdtdh wp14">
-  <w:abstractNum w:abstractNumId="0" w15:restartNumberingAfterBreak="0">
+<w:numbering xmlns:ve="http://schemas.openxmlformats.org/markup-compatibility/2006" xmlns:o="urn:schemas-microsoft-com:office:office" xmlns:r="http://schemas.openxmlformats.org/officeDocument/2006/relationships" xmlns:m="http://schemas.openxmlformats.org/officeDocument/2006/math" xmlns:v="urn:schemas-microsoft-com:vml" xmlns:wp="http://schemas.openxmlformats.org/drawingml/2006/wordprocessingDrawing" xmlns:w10="urn:schemas-microsoft-com:office:word" xmlns:w="http://schemas.openxmlformats.org/wordprocessingml/2006/main" xmlns:wne="http://schemas.microsoft.com/office/word/2006/wordml">
+  <w:abstractNum w:abstractNumId="0">
     <w:nsid w:val="020F376D"/>
     <w:multiLevelType w:val="hybridMultilevel"/>
     <w:tmpl w:val="B7969FA6"/>
@@ -230,7 +1044,7 @@
       </w:pPr>
     </w:lvl>
   </w:abstractNum>
-  <w:abstractNum w:abstractNumId="1" w15:restartNumberingAfterBreak="0">
+  <w:abstractNum w:abstractNumId="1">
     <w:nsid w:val="41C84B48"/>
     <w:multiLevelType w:val="hybridMultilevel"/>
     <w:tmpl w:val="93E09220"/>
@@ -343,7 +1157,7 @@
       </w:rPr>
     </w:lvl>
   </w:abstractNum>
-  <w:abstractNum w:abstractNumId="2" w15:restartNumberingAfterBreak="0">
+  <w:abstractNum w:abstractNumId="2">
     <w:nsid w:val="6C096BB1"/>
     <w:multiLevelType w:val="hybridMultilevel"/>
     <w:tmpl w:val="AF329FC8"/>
@@ -456,20 +1270,20 @@
       </w:rPr>
     </w:lvl>
   </w:abstractNum>
-  <w:num w:numId="1" w16cid:durableId="2128962448">
+  <w:num w:numId="1">
     <w:abstractNumId w:val="0"/>
   </w:num>
-  <w:num w:numId="2" w16cid:durableId="831261163">
+  <w:num w:numId="2">
     <w:abstractNumId w:val="2"/>
   </w:num>
-  <w:num w:numId="3" w16cid:durableId="2051487120">
+  <w:num w:numId="3">
     <w:abstractNumId w:val="1"/>
   </w:num>
 </w:numbering>
 </file>
 
 <file path=word/styles.xml><?xml version="1.0" encoding="utf-8"?>
-<w:styles xmlns:mc="http://schemas.openxmlformats.org/markup-compatibility/2006" xmlns:r="http://schemas.openxmlformats.org/officeDocument/2006/relationships" xmlns:w="http://schemas.openxmlformats.org/wordprocessingml/2006/main" xmlns:w14="http://schemas.microsoft.com/office/word/2010/wordml" xmlns:w15="http://schemas.microsoft.com/office/word/2012/wordml" xmlns:w16cex="http://schemas.microsoft.com/office/word/2018/wordml/cex" xmlns:w16cid="http://schemas.microsoft.com/office/word/2016/wordml/cid" xmlns:w16="http://schemas.microsoft.com/office/word/2018/wordml" xmlns:w16sdtdh="http://schemas.microsoft.com/office/word/2020/wordml/sdtdatahash" xmlns:w16se="http://schemas.microsoft.com/office/word/2015/wordml/symex" mc:Ignorable="w14 w15 w16se w16cid w16 w16cex w16sdtdh">
+<w:styles xmlns:r="http://schemas.openxmlformats.org/officeDocument/2006/relationships" xmlns:w="http://schemas.openxmlformats.org/wordprocessingml/2006/main">
   <w:docDefaults>
     <w:rPrDefault>
       <w:rPr>
@@ -482,385 +1296,146 @@
     </w:rPrDefault>
     <w:pPrDefault/>
   </w:docDefaults>
-  <w:latentStyles w:defLockedState="0" w:defUIPriority="99" w:defSemiHidden="0" w:defUnhideWhenUsed="0" w:defQFormat="0" w:count="376">
-    <w:lsdException w:name="Normal" w:uiPriority="0" w:qFormat="1"/>
-    <w:lsdException w:name="heading 1" w:uiPriority="9" w:qFormat="1"/>
-    <w:lsdException w:name="heading 2" w:semiHidden="1" w:uiPriority="9" w:unhideWhenUsed="1" w:qFormat="1"/>
-    <w:lsdException w:name="heading 3" w:semiHidden="1" w:uiPriority="9" w:unhideWhenUsed="1" w:qFormat="1"/>
-    <w:lsdException w:name="heading 4" w:semiHidden="1" w:uiPriority="9" w:unhideWhenUsed="1" w:qFormat="1"/>
-    <w:lsdException w:name="heading 5" w:semiHidden="1" w:uiPriority="9" w:unhideWhenUsed="1" w:qFormat="1"/>
-    <w:lsdException w:name="heading 6" w:semiHidden="1" w:uiPriority="9" w:unhideWhenUsed="1" w:qFormat="1"/>
-    <w:lsdException w:name="heading 7" w:semiHidden="1" w:uiPriority="9" w:unhideWhenUsed="1" w:qFormat="1"/>
-    <w:lsdException w:name="heading 8" w:semiHidden="1" w:uiPriority="9" w:unhideWhenUsed="1" w:qFormat="1"/>
-    <w:lsdException w:name="heading 9" w:semiHidden="1" w:uiPriority="9" w:unhideWhenUsed="1" w:qFormat="1"/>
-    <w:lsdException w:name="index 1" w:semiHidden="1" w:unhideWhenUsed="1"/>
-    <w:lsdException w:name="index 2" w:semiHidden="1" w:unhideWhenUsed="1"/>
-    <w:lsdException w:name="index 3" w:semiHidden="1" w:unhideWhenUsed="1"/>
-    <w:lsdException w:name="index 4" w:semiHidden="1" w:unhideWhenUsed="1"/>
-    <w:lsdException w:name="index 5" w:semiHidden="1" w:unhideWhenUsed="1"/>
-    <w:lsdException w:name="index 6" w:semiHidden="1" w:unhideWhenUsed="1"/>
-    <w:lsdException w:name="index 7" w:semiHidden="1" w:unhideWhenUsed="1"/>
-    <w:lsdException w:name="index 8" w:semiHidden="1" w:unhideWhenUsed="1"/>
-    <w:lsdException w:name="index 9" w:semiHidden="1" w:unhideWhenUsed="1"/>
-    <w:lsdException w:name="toc 1" w:semiHidden="1" w:uiPriority="39" w:unhideWhenUsed="1"/>
-    <w:lsdException w:name="toc 2" w:semiHidden="1" w:uiPriority="39" w:unhideWhenUsed="1"/>
-    <w:lsdException w:name="toc 3" w:semiHidden="1" w:uiPriority="39" w:unhideWhenUsed="1"/>
-    <w:lsdException w:name="toc 4" w:semiHidden="1" w:uiPriority="39" w:unhideWhenUsed="1"/>
-    <w:lsdException w:name="toc 5" w:semiHidden="1" w:uiPriority="39" w:unhideWhenUsed="1"/>
-    <w:lsdException w:name="toc 6" w:semiHidden="1" w:uiPriority="39" w:unhideWhenUsed="1"/>
-    <w:lsdException w:name="toc 7" w:semiHidden="1" w:uiPriority="39" w:unhideWhenUsed="1"/>
-    <w:lsdException w:name="toc 8" w:semiHidden="1" w:uiPriority="39" w:unhideWhenUsed="1"/>
-    <w:lsdException w:name="toc 9" w:semiHidden="1" w:uiPriority="39" w:unhideWhenUsed="1"/>
-    <w:lsdException w:name="Normal Indent" w:semiHidden="1" w:unhideWhenUsed="1"/>
-    <w:lsdException w:name="footnote text" w:semiHidden="1" w:unhideWhenUsed="1"/>
-    <w:lsdException w:name="annotation text" w:semiHidden="1" w:unhideWhenUsed="1"/>
-    <w:lsdException w:name="header" w:semiHidden="1" w:unhideWhenUsed="1"/>
-    <w:lsdException w:name="footer" w:semiHidden="1" w:unhideWhenUsed="1"/>
-    <w:lsdException w:name="index heading" w:semiHidden="1" w:unhideWhenUsed="1"/>
-    <w:lsdException w:name="caption" w:semiHidden="1" w:uiPriority="35" w:unhideWhenUsed="1" w:qFormat="1"/>
-    <w:lsdException w:name="table of figures" w:semiHidden="1" w:unhideWhenUsed="1"/>
-    <w:lsdException w:name="envelope address" w:semiHidden="1" w:unhideWhenUsed="1"/>
-    <w:lsdException w:name="envelope return" w:semiHidden="1" w:unhideWhenUsed="1"/>
-    <w:lsdException w:name="footnote reference" w:semiHidden="1" w:unhideWhenUsed="1"/>
-    <w:lsdException w:name="annotation reference" w:semiHidden="1" w:unhideWhenUsed="1"/>
-    <w:lsdException w:name="line number" w:semiHidden="1" w:unhideWhenUsed="1"/>
-    <w:lsdException w:name="page number" w:semiHidden="1" w:unhideWhenUsed="1"/>
-    <w:lsdException w:name="endnote reference" w:semiHidden="1" w:unhideWhenUsed="1"/>
-    <w:lsdException w:name="endnote text" w:semiHidden="1" w:unhideWhenUsed="1"/>
-    <w:lsdException w:name="table of authorities" w:semiHidden="1" w:unhideWhenUsed="1"/>
-    <w:lsdException w:name="macro" w:semiHidden="1" w:unhideWhenUsed="1"/>
-    <w:lsdException w:name="toa heading" w:semiHidden="1" w:unhideWhenUsed="1"/>
-    <w:lsdException w:name="List" w:semiHidden="1" w:unhideWhenUsed="1"/>
-    <w:lsdException w:name="List Bullet" w:semiHidden="1" w:unhideWhenUsed="1"/>
-    <w:lsdException w:name="List Number" w:semiHidden="1" w:unhideWhenUsed="1"/>
-    <w:lsdException w:name="List 2" w:semiHidden="1" w:unhideWhenUsed="1"/>
-    <w:lsdException w:name="List 3" w:semiHidden="1" w:unhideWhenUsed="1"/>
-    <w:lsdException w:name="List 4" w:semiHidden="1" w:unhideWhenUsed="1"/>
-    <w:lsdException w:name="List 5" w:semiHidden="1" w:unhideWhenUsed="1"/>
-    <w:lsdException w:name="List Bullet 2" w:semiHidden="1" w:unhideWhenUsed="1"/>
-    <w:lsdException w:name="List Bullet 3" w:semiHidden="1" w:unhideWhenUsed="1"/>
-    <w:lsdException w:name="List Bullet 4" w:semiHidden="1" w:unhideWhenUsed="1"/>
-    <w:lsdException w:name="List Bullet 5" w:semiHidden="1" w:unhideWhenUsed="1"/>
-    <w:lsdException w:name="List Number 2" w:semiHidden="1" w:unhideWhenUsed="1"/>
-    <w:lsdException w:name="List Number 3" w:semiHidden="1" w:unhideWhenUsed="1"/>
-    <w:lsdException w:name="List Number 4" w:semiHidden="1" w:unhideWhenUsed="1"/>
-    <w:lsdException w:name="List Number 5" w:semiHidden="1" w:unhideWhenUsed="1"/>
-    <w:lsdException w:name="Title" w:uiPriority="10" w:qFormat="1"/>
-    <w:lsdException w:name="Closing" w:semiHidden="1" w:unhideWhenUsed="1"/>
-    <w:lsdException w:name="Signature" w:semiHidden="1" w:unhideWhenUsed="1"/>
-    <w:lsdException w:name="Default Paragraph Font" w:semiHidden="1" w:uiPriority="1" w:unhideWhenUsed="1"/>
-    <w:lsdException w:name="Body Text" w:semiHidden="1" w:unhideWhenUsed="1"/>
-    <w:lsdException w:name="Body Text Indent" w:semiHidden="1" w:unhideWhenUsed="1"/>
-    <w:lsdException w:name="List Continue" w:semiHidden="1" w:unhideWhenUsed="1"/>
-    <w:lsdException w:name="List Continue 2" w:semiHidden="1" w:unhideWhenUsed="1"/>
-    <w:lsdException w:name="List Continue 3" w:semiHidden="1" w:unhideWhenUsed="1"/>
-    <w:lsdException w:name="List Continue 4" w:semiHidden="1" w:unhideWhenUsed="1"/>
-    <w:lsdException w:name="List Continue 5" w:semiHidden="1" w:unhideWhenUsed="1"/>
-    <w:lsdException w:name="Message Header" w:semiHidden="1" w:unhideWhenUsed="1"/>
-    <w:lsdException w:name="Subtitle" w:uiPriority="11" w:qFormat="1"/>
-    <w:lsdException w:name="Salutation" w:semiHidden="1" w:unhideWhenUsed="1"/>
-    <w:lsdException w:name="Date" w:semiHidden="1" w:unhideWhenUsed="1"/>
-    <w:lsdException w:name="Body Text First Indent" w:semiHidden="1" w:unhideWhenUsed="1"/>
-    <w:lsdException w:name="Body Text First Indent 2" w:semiHidden="1" w:unhideWhenUsed="1"/>
-    <w:lsdException w:name="Note Heading" w:semiHidden="1" w:unhideWhenUsed="1"/>
-    <w:lsdException w:name="Body Text 2" w:semiHidden="1" w:unhideWhenUsed="1"/>
-    <w:lsdException w:name="Body Text 3" w:semiHidden="1" w:unhideWhenUsed="1"/>
-    <w:lsdException w:name="Body Text Indent 2" w:semiHidden="1" w:unhideWhenUsed="1"/>
-    <w:lsdException w:name="Body Text Indent 3" w:semiHidden="1" w:unhideWhenUsed="1"/>
-    <w:lsdException w:name="Block Text" w:semiHidden="1" w:unhideWhenUsed="1"/>
-    <w:lsdException w:name="Hyperlink" w:semiHidden="1" w:unhideWhenUsed="1"/>
-    <w:lsdException w:name="FollowedHyperlink" w:semiHidden="1" w:unhideWhenUsed="1"/>
-    <w:lsdException w:name="Strong" w:uiPriority="22" w:qFormat="1"/>
-    <w:lsdException w:name="Emphasis" w:uiPriority="20" w:qFormat="1"/>
-    <w:lsdException w:name="Document Map" w:semiHidden="1" w:unhideWhenUsed="1"/>
-    <w:lsdException w:name="Plain Text" w:semiHidden="1" w:unhideWhenUsed="1"/>
-    <w:lsdException w:name="E-mail Signature" w:semiHidden="1" w:unhideWhenUsed="1"/>
-    <w:lsdException w:name="HTML Top of Form" w:semiHidden="1" w:unhideWhenUsed="1"/>
-    <w:lsdException w:name="HTML Bottom of Form" w:semiHidden="1" w:unhideWhenUsed="1"/>
-    <w:lsdException w:name="Normal (Web)" w:semiHidden="1" w:unhideWhenUsed="1"/>
-    <w:lsdException w:name="HTML Acronym" w:semiHidden="1" w:unhideWhenUsed="1"/>
-    <w:lsdException w:name="HTML Address" w:semiHidden="1" w:unhideWhenUsed="1"/>
-    <w:lsdException w:name="HTML Cite" w:semiHidden="1" w:unhideWhenUsed="1"/>
-    <w:lsdException w:name="HTML Code" w:semiHidden="1" w:unhideWhenUsed="1"/>
-    <w:lsdException w:name="HTML Definition" w:semiHidden="1" w:unhideWhenUsed="1"/>
-    <w:lsdException w:name="HTML Keyboard" w:semiHidden="1" w:unhideWhenUsed="1"/>
-    <w:lsdException w:name="HTML Preformatted" w:semiHidden="1" w:unhideWhenUsed="1"/>
-    <w:lsdException w:name="HTML Sample" w:semiHidden="1" w:unhideWhenUsed="1"/>
-    <w:lsdException w:name="HTML Typewriter" w:semiHidden="1" w:unhideWhenUsed="1"/>
-    <w:lsdException w:name="HTML Variable" w:semiHidden="1" w:unhideWhenUsed="1"/>
-    <w:lsdException w:name="Normal Table" w:semiHidden="1" w:unhideWhenUsed="1"/>
-    <w:lsdException w:name="annotation subject" w:semiHidden="1" w:unhideWhenUsed="1"/>
-    <w:lsdException w:name="No List" w:semiHidden="1" w:unhideWhenUsed="1"/>
-    <w:lsdException w:name="Outline List 1" w:semiHidden="1" w:unhideWhenUsed="1"/>
-    <w:lsdException w:name="Outline List 2" w:semiHidden="1" w:unhideWhenUsed="1"/>
-    <w:lsdException w:name="Outline List 3" w:semiHidden="1" w:unhideWhenUsed="1"/>
-    <w:lsdException w:name="Table Simple 1" w:semiHidden="1" w:unhideWhenUsed="1"/>
-    <w:lsdException w:name="Table Simple 2" w:semiHidden="1" w:unhideWhenUsed="1"/>
-    <w:lsdException w:name="Table Simple 3" w:semiHidden="1" w:unhideWhenUsed="1"/>
-    <w:lsdException w:name="Table Classic 1" w:semiHidden="1" w:unhideWhenUsed="1"/>
-    <w:lsdException w:name="Table Classic 2" w:semiHidden="1" w:unhideWhenUsed="1"/>
-    <w:lsdException w:name="Table Classic 3" w:semiHidden="1" w:unhideWhenUsed="1"/>
-    <w:lsdException w:name="Table Classic 4" w:semiHidden="1" w:unhideWhenUsed="1"/>
-    <w:lsdException w:name="Table Colorful 1" w:semiHidden="1" w:unhideWhenUsed="1"/>
-    <w:lsdException w:name="Table Colorful 2" w:semiHidden="1" w:unhideWhenUsed="1"/>
-    <w:lsdException w:name="Table Colorful 3" w:semiHidden="1" w:unhideWhenUsed="1"/>
-    <w:lsdException w:name="Table Columns 1" w:semiHidden="1" w:unhideWhenUsed="1"/>
-    <w:lsdException w:name="Table Columns 2" w:semiHidden="1" w:unhideWhenUsed="1"/>
-    <w:lsdException w:name="Table Columns 3" w:semiHidden="1" w:unhideWhenUsed="1"/>
-    <w:lsdException w:name="Table Columns 4" w:semiHidden="1" w:unhideWhenUsed="1"/>
-    <w:lsdException w:name="Table Columns 5" w:semiHidden="1" w:unhideWhenUsed="1"/>
-    <w:lsdException w:name="Table Grid 1" w:semiHidden="1" w:unhideWhenUsed="1"/>
-    <w:lsdException w:name="Table Grid 2" w:semiHidden="1" w:unhideWhenUsed="1"/>
-    <w:lsdException w:name="Table Grid 3" w:semiHidden="1" w:unhideWhenUsed="1"/>
-    <w:lsdException w:name="Table Grid 4" w:semiHidden="1" w:unhideWhenUsed="1"/>
-    <w:lsdException w:name="Table Grid 5" w:semiHidden="1" w:unhideWhenUsed="1"/>
-    <w:lsdException w:name="Table Grid 6" w:semiHidden="1" w:unhideWhenUsed="1"/>
-    <w:lsdException w:name="Table Grid 7" w:semiHidden="1" w:unhideWhenUsed="1"/>
-    <w:lsdException w:name="Table Grid 8" w:semiHidden="1" w:unhideWhenUsed="1"/>
-    <w:lsdException w:name="Table List 1" w:semiHidden="1" w:unhideWhenUsed="1"/>
-    <w:lsdException w:name="Table List 2" w:semiHidden="1" w:unhideWhenUsed="1"/>
-    <w:lsdException w:name="Table List 3" w:semiHidden="1" w:unhideWhenUsed="1"/>
-    <w:lsdException w:name="Table List 4" w:semiHidden="1" w:unhideWhenUsed="1"/>
-    <w:lsdException w:name="Table List 5" w:semiHidden="1" w:unhideWhenUsed="1"/>
-    <w:lsdException w:name="Table List 6" w:semiHidden="1" w:unhideWhenUsed="1"/>
-    <w:lsdException w:name="Table List 7" w:semiHidden="1" w:unhideWhenUsed="1"/>
-    <w:lsdException w:name="Table List 8" w:semiHidden="1" w:unhideWhenUsed="1"/>
-    <w:lsdException w:name="Table 3D effects 1" w:semiHidden="1" w:unhideWhenUsed="1"/>
-    <w:lsdException w:name="Table 3D effects 2" w:semiHidden="1" w:unhideWhenUsed="1"/>
-    <w:lsdException w:name="Table 3D effects 3" w:semiHidden="1" w:unhideWhenUsed="1"/>
-    <w:lsdException w:name="Table Contemporary" w:semiHidden="1" w:unhideWhenUsed="1"/>
-    <w:lsdException w:name="Table Elegant" w:semiHidden="1" w:unhideWhenUsed="1"/>
-    <w:lsdException w:name="Table Professional" w:semiHidden="1" w:unhideWhenUsed="1"/>
-    <w:lsdException w:name="Table Subtle 1" w:semiHidden="1" w:unhideWhenUsed="1"/>
-    <w:lsdException w:name="Table Subtle 2" w:semiHidden="1" w:unhideWhenUsed="1"/>
-    <w:lsdException w:name="Table Web 1" w:semiHidden="1" w:unhideWhenUsed="1"/>
-    <w:lsdException w:name="Table Web 2" w:semiHidden="1" w:unhideWhenUsed="1"/>
-    <w:lsdException w:name="Table Web 3" w:semiHidden="1" w:unhideWhenUsed="1"/>
-    <w:lsdException w:name="Balloon Text" w:semiHidden="1" w:unhideWhenUsed="1"/>
-    <w:lsdException w:name="Table Grid" w:uiPriority="39"/>
-    <w:lsdException w:name="Table Theme" w:semiHidden="1" w:unhideWhenUsed="1"/>
-    <w:lsdException w:name="Placeholder Text" w:semiHidden="1"/>
-    <w:lsdException w:name="No Spacing" w:uiPriority="1" w:qFormat="1"/>
-    <w:lsdException w:name="Light Shading" w:uiPriority="60"/>
-    <w:lsdException w:name="Light List" w:uiPriority="61"/>
-    <w:lsdException w:name="Light Grid" w:uiPriority="62"/>
-    <w:lsdException w:name="Medium Shading 1" w:uiPriority="63"/>
-    <w:lsdException w:name="Medium Shading 2" w:uiPriority="64"/>
-    <w:lsdException w:name="Medium List 1" w:uiPriority="65"/>
-    <w:lsdException w:name="Medium List 2" w:uiPriority="66"/>
-    <w:lsdException w:name="Medium Grid 1" w:uiPriority="67"/>
-    <w:lsdException w:name="Medium Grid 2" w:uiPriority="68"/>
-    <w:lsdException w:name="Medium Grid 3" w:uiPriority="69"/>
-    <w:lsdException w:name="Dark List" w:uiPriority="70"/>
-    <w:lsdException w:name="Colorful Shading" w:uiPriority="71"/>
-    <w:lsdException w:name="Colorful List" w:uiPriority="72"/>
-    <w:lsdException w:name="Colorful Grid" w:uiPriority="73"/>
-    <w:lsdException w:name="Light Shading Accent 1" w:uiPriority="60"/>
-    <w:lsdException w:name="Light List Accent 1" w:uiPriority="61"/>
-    <w:lsdException w:name="Light Grid Accent 1" w:uiPriority="62"/>
-    <w:lsdException w:name="Medium Shading 1 Accent 1" w:uiPriority="63"/>
-    <w:lsdException w:name="Medium Shading 2 Accent 1" w:uiPriority="64"/>
-    <w:lsdException w:name="Medium List 1 Accent 1" w:uiPriority="65"/>
-    <w:lsdException w:name="Revision" w:semiHidden="1"/>
-    <w:lsdException w:name="List Paragraph" w:uiPriority="34" w:qFormat="1"/>
-    <w:lsdException w:name="Quote" w:uiPriority="29" w:qFormat="1"/>
-    <w:lsdException w:name="Intense Quote" w:uiPriority="30" w:qFormat="1"/>
-    <w:lsdException w:name="Medium List 2 Accent 1" w:uiPriority="66"/>
-    <w:lsdException w:name="Medium Grid 1 Accent 1" w:uiPriority="67"/>
-    <w:lsdException w:name="Medium Grid 2 Accent 1" w:uiPriority="68"/>
-    <w:lsdException w:name="Medium Grid 3 Accent 1" w:uiPriority="69"/>
-    <w:lsdException w:name="Dark List Accent 1" w:uiPriority="70"/>
-    <w:lsdException w:name="Colorful Shading Accent 1" w:uiPriority="71"/>
-    <w:lsdException w:name="Colorful List Accent 1" w:uiPriority="72"/>
-    <w:lsdException w:name="Colorful Grid Accent 1" w:uiPriority="73"/>
-    <w:lsdException w:name="Light Shading Accent 2" w:uiPriority="60"/>
-    <w:lsdException w:name="Light List Accent 2" w:uiPriority="61"/>
-    <w:lsdException w:name="Light Grid Accent 2" w:uiPriority="62"/>
-    <w:lsdException w:name="Medium Shading 1 Accent 2" w:uiPriority="63"/>
-    <w:lsdException w:name="Medium Shading 2 Accent 2" w:uiPriority="64"/>
-    <w:lsdException w:name="Medium List 1 Accent 2" w:uiPriority="65"/>
-    <w:lsdException w:name="Medium List 2 Accent 2" w:uiPriority="66"/>
-    <w:lsdException w:name="Medium Grid 1 Accent 2" w:uiPriority="67"/>
-    <w:lsdException w:name="Medium Grid 2 Accent 2" w:uiPriority="68"/>
-    <w:lsdException w:name="Medium Grid 3 Accent 2" w:uiPriority="69"/>
-    <w:lsdException w:name="Dark List Accent 2" w:uiPriority="70"/>
-    <w:lsdException w:name="Colorful Shading Accent 2" w:uiPriority="71"/>
-    <w:lsdException w:name="Colorful List Accent 2" w:uiPriority="72"/>
-    <w:lsdException w:name="Colorful Grid Accent 2" w:uiPriority="73"/>
-    <w:lsdException w:name="Light Shading Accent 3" w:uiPriority="60"/>
-    <w:lsdException w:name="Light List Accent 3" w:uiPriority="61"/>
-    <w:lsdException w:name="Light Grid Accent 3" w:uiPriority="62"/>
-    <w:lsdException w:name="Medium Shading 1 Accent 3" w:uiPriority="63"/>
-    <w:lsdException w:name="Medium Shading 2 Accent 3" w:uiPriority="64"/>
-    <w:lsdException w:name="Medium List 1 Accent 3" w:uiPriority="65"/>
-    <w:lsdException w:name="Medium List 2 Accent 3" w:uiPriority="66"/>
-    <w:lsdException w:name="Medium Grid 1 Accent 3" w:uiPriority="67"/>
-    <w:lsdException w:name="Medium Grid 2 Accent 3" w:uiPriority="68"/>
-    <w:lsdException w:name="Medium Grid 3 Accent 3" w:uiPriority="69"/>
-    <w:lsdException w:name="Dark List Accent 3" w:uiPriority="70"/>
-    <w:lsdException w:name="Colorful Shading Accent 3" w:uiPriority="71"/>
-    <w:lsdException w:name="Colorful List Accent 3" w:uiPriority="72"/>
-    <w:lsdException w:name="Colorful Grid Accent 3" w:uiPriority="73"/>
-    <w:lsdException w:name="Light Shading Accent 4" w:uiPriority="60"/>
-    <w:lsdException w:name="Light List Accent 4" w:uiPriority="61"/>
-    <w:lsdException w:name="Light Grid Accent 4" w:uiPriority="62"/>
-    <w:lsdException w:name="Medium Shading 1 Accent 4" w:uiPriority="63"/>
-    <w:lsdException w:name="Medium Shading 2 Accent 4" w:uiPriority="64"/>
-    <w:lsdException w:name="Medium List 1 Accent 4" w:uiPriority="65"/>
-    <w:lsdException w:name="Medium List 2 Accent 4" w:uiPriority="66"/>
-    <w:lsdException w:name="Medium Grid 1 Accent 4" w:uiPriority="67"/>
-    <w:lsdException w:name="Medium Grid 2 Accent 4" w:uiPriority="68"/>
-    <w:lsdException w:name="Medium Grid 3 Accent 4" w:uiPriority="69"/>
-    <w:lsdException w:name="Dark List Accent 4" w:uiPriority="70"/>
-    <w:lsdException w:name="Colorful Shading Accent 4" w:uiPriority="71"/>
-    <w:lsdException w:name="Colorful List Accent 4" w:uiPriority="72"/>
-    <w:lsdException w:name="Colorful Grid Accent 4" w:uiPriority="73"/>
-    <w:lsdException w:name="Light Shading Accent 5" w:uiPriority="60"/>
-    <w:lsdException w:name="Light List Accent 5" w:uiPriority="61"/>
-    <w:lsdException w:name="Light Grid Accent 5" w:uiPriority="62"/>
-    <w:lsdException w:name="Medium Shading 1 Accent 5" w:uiPriority="63"/>
-    <w:lsdException w:name="Medium Shading 2 Accent 5" w:uiPriority="64"/>
-    <w:lsdException w:name="Medium List 1 Accent 5" w:uiPriority="65"/>
-    <w:lsdException w:name="Medium List 2 Accent 5" w:uiPriority="66"/>
-    <w:lsdException w:name="Medium Grid 1 Accent 5" w:uiPriority="67"/>
-    <w:lsdException w:name="Medium Grid 2 Accent 5" w:uiPriority="68"/>
-    <w:lsdException w:name="Medium Grid 3 Accent 5" w:uiPriority="69"/>
-    <w:lsdException w:name="Dark List Accent 5" w:uiPriority="70"/>
-    <w:lsdException w:name="Colorful Shading Accent 5" w:uiPriority="71"/>
-    <w:lsdException w:name="Colorful List Accent 5" w:uiPriority="72"/>
-    <w:lsdException w:name="Colorful Grid Accent 5" w:uiPriority="73"/>
-    <w:lsdException w:name="Light Shading Accent 6" w:uiPriority="60"/>
-    <w:lsdException w:name="Light List Accent 6" w:uiPriority="61"/>
-    <w:lsdException w:name="Light Grid Accent 6" w:uiPriority="62"/>
-    <w:lsdException w:name="Medium Shading 1 Accent 6" w:uiPriority="63"/>
-    <w:lsdException w:name="Medium Shading 2 Accent 6" w:uiPriority="64"/>
-    <w:lsdException w:name="Medium List 1 Accent 6" w:uiPriority="65"/>
-    <w:lsdException w:name="Medium List 2 Accent 6" w:uiPriority="66"/>
-    <w:lsdException w:name="Medium Grid 1 Accent 6" w:uiPriority="67"/>
-    <w:lsdException w:name="Medium Grid 2 Accent 6" w:uiPriority="68"/>
-    <w:lsdException w:name="Medium Grid 3 Accent 6" w:uiPriority="69"/>
-    <w:lsdException w:name="Dark List Accent 6" w:uiPriority="70"/>
-    <w:lsdException w:name="Colorful Shading Accent 6" w:uiPriority="71"/>
-    <w:lsdException w:name="Colorful List Accent 6" w:uiPriority="72"/>
-    <w:lsdException w:name="Colorful Grid Accent 6" w:uiPriority="73"/>
-    <w:lsdException w:name="Subtle Emphasis" w:uiPriority="19" w:qFormat="1"/>
-    <w:lsdException w:name="Intense Emphasis" w:uiPriority="21" w:qFormat="1"/>
-    <w:lsdException w:name="Subtle Reference" w:uiPriority="31" w:qFormat="1"/>
-    <w:lsdException w:name="Intense Reference" w:uiPriority="32" w:qFormat="1"/>
-    <w:lsdException w:name="Book Title" w:uiPriority="33" w:qFormat="1"/>
-    <w:lsdException w:name="Bibliography" w:semiHidden="1" w:uiPriority="37" w:unhideWhenUsed="1"/>
-    <w:lsdException w:name="TOC Heading" w:semiHidden="1" w:uiPriority="39" w:unhideWhenUsed="1" w:qFormat="1"/>
-    <w:lsdException w:name="Plain Table 1" w:uiPriority="41"/>
-    <w:lsdException w:name="Plain Table 2" w:uiPriority="42"/>
-    <w:lsdException w:name="Plain Table 3" w:uiPriority="43"/>
-    <w:lsdException w:name="Plain Table 4" w:uiPriority="44"/>
-    <w:lsdException w:name="Plain Table 5" w:uiPriority="45"/>
-    <w:lsdException w:name="Grid Table Light" w:uiPriority="40"/>
-    <w:lsdException w:name="Grid Table 1 Light" w:uiPriority="46"/>
-    <w:lsdException w:name="Grid Table 2" w:uiPriority="47"/>
-    <w:lsdException w:name="Grid Table 3" w:uiPriority="48"/>
-    <w:lsdException w:name="Grid Table 4" w:uiPriority="49"/>
-    <w:lsdException w:name="Grid Table 5 Dark" w:uiPriority="50"/>
-    <w:lsdException w:name="Grid Table 6 Colorful" w:uiPriority="51"/>
-    <w:lsdException w:name="Grid Table 7 Colorful" w:uiPriority="52"/>
-    <w:lsdException w:name="Grid Table 1 Light Accent 1" w:uiPriority="46"/>
-    <w:lsdException w:name="Grid Table 2 Accent 1" w:uiPriority="47"/>
-    <w:lsdException w:name="Grid Table 3 Accent 1" w:uiPriority="48"/>
-    <w:lsdException w:name="Grid Table 4 Accent 1" w:uiPriority="49"/>
-    <w:lsdException w:name="Grid Table 5 Dark Accent 1" w:uiPriority="50"/>
-    <w:lsdException w:name="Grid Table 6 Colorful Accent 1" w:uiPriority="51"/>
-    <w:lsdException w:name="Grid Table 7 Colorful Accent 1" w:uiPriority="52"/>
-    <w:lsdException w:name="Grid Table 1 Light Accent 2" w:uiPriority="46"/>
-    <w:lsdException w:name="Grid Table 2 Accent 2" w:uiPriority="47"/>
-    <w:lsdException w:name="Grid Table 3 Accent 2" w:uiPriority="48"/>
-    <w:lsdException w:name="Grid Table 4 Accent 2" w:uiPriority="49"/>
-    <w:lsdException w:name="Grid Table 5 Dark Accent 2" w:uiPriority="50"/>
-    <w:lsdException w:name="Grid Table 6 Colorful Accent 2" w:uiPriority="51"/>
-    <w:lsdException w:name="Grid Table 7 Colorful Accent 2" w:uiPriority="52"/>
-    <w:lsdException w:name="Grid Table 1 Light Accent 3" w:uiPriority="46"/>
-    <w:lsdException w:name="Grid Table 2 Accent 3" w:uiPriority="47"/>
-    <w:lsdException w:name="Grid Table 3 Accent 3" w:uiPriority="48"/>
-    <w:lsdException w:name="Grid Table 4 Accent 3" w:uiPriority="49"/>
-    <w:lsdException w:name="Grid Table 5 Dark Accent 3" w:uiPriority="50"/>
-    <w:lsdException w:name="Grid Table 6 Colorful Accent 3" w:uiPriority="51"/>
-    <w:lsdException w:name="Grid Table 7 Colorful Accent 3" w:uiPriority="52"/>
-    <w:lsdException w:name="Grid Table 1 Light Accent 4" w:uiPriority="46"/>
-    <w:lsdException w:name="Grid Table 2 Accent 4" w:uiPriority="47"/>
-    <w:lsdException w:name="Grid Table 3 Accent 4" w:uiPriority="48"/>
-    <w:lsdException w:name="Grid Table 4 Accent 4" w:uiPriority="49"/>
-    <w:lsdException w:name="Grid Table 5 Dark Accent 4" w:uiPriority="50"/>
-    <w:lsdException w:name="Grid Table 6 Colorful Accent 4" w:uiPriority="51"/>
-    <w:lsdException w:name="Grid Table 7 Colorful Accent 4" w:uiPriority="52"/>
-    <w:lsdException w:name="Grid Table 1 Light Accent 5" w:uiPriority="46"/>
-    <w:lsdException w:name="Grid Table 2 Accent 5" w:uiPriority="47"/>
-    <w:lsdException w:name="Grid Table 3 Accent 5" w:uiPriority="48"/>
-    <w:lsdException w:name="Grid Table 4 Accent 5" w:uiPriority="49"/>
-    <w:lsdException w:name="Grid Table 5 Dark Accent 5" w:uiPriority="50"/>
-    <w:lsdException w:name="Grid Table 6 Colorful Accent 5" w:uiPriority="51"/>
-    <w:lsdException w:name="Grid Table 7 Colorful Accent 5" w:uiPriority="52"/>
-    <w:lsdException w:name="Grid Table 1 Light Accent 6" w:uiPriority="46"/>
-    <w:lsdException w:name="Grid Table 2 Accent 6" w:uiPriority="47"/>
-    <w:lsdException w:name="Grid Table 3 Accent 6" w:uiPriority="48"/>
-    <w:lsdException w:name="Grid Table 4 Accent 6" w:uiPriority="49"/>
-    <w:lsdException w:name="Grid Table 5 Dark Accent 6" w:uiPriority="50"/>
-    <w:lsdException w:name="Grid Table 6 Colorful Accent 6" w:uiPriority="51"/>
-    <w:lsdException w:name="Grid Table 7 Colorful Accent 6" w:uiPriority="52"/>
-    <w:lsdException w:name="List Table 1 Light" w:uiPriority="46"/>
-    <w:lsdException w:name="List Table 2" w:uiPriority="47"/>
-    <w:lsdException w:name="List Table 3" w:uiPriority="48"/>
-    <w:lsdException w:name="List Table 4" w:uiPriority="49"/>
-    <w:lsdException w:name="List Table 5 Dark" w:uiPriority="50"/>
-    <w:lsdException w:name="List Table 6 Colorful" w:uiPriority="51"/>
-    <w:lsdException w:name="List Table 7 Colorful" w:uiPriority="52"/>
-    <w:lsdException w:name="List Table 1 Light Accent 1" w:uiPriority="46"/>
-    <w:lsdException w:name="List Table 2 Accent 1" w:uiPriority="47"/>
-    <w:lsdException w:name="List Table 3 Accent 1" w:uiPriority="48"/>
-    <w:lsdException w:name="List Table 4 Accent 1" w:uiPriority="49"/>
-    <w:lsdException w:name="List Table 5 Dark Accent 1" w:uiPriority="50"/>
-    <w:lsdException w:name="List Table 6 Colorful Accent 1" w:uiPriority="51"/>
-    <w:lsdException w:name="List Table 7 Colorful Accent 1" w:uiPriority="52"/>
-    <w:lsdException w:name="List Table 1 Light Accent 2" w:uiPriority="46"/>
-    <w:lsdException w:name="List Table 2 Accent 2" w:uiPriority="47"/>
-    <w:lsdException w:name="List Table 3 Accent 2" w:uiPriority="48"/>
-    <w:lsdException w:name="List Table 4 Accent 2" w:uiPriority="49"/>
-    <w:lsdException w:name="List Table 5 Dark Accent 2" w:uiPriority="50"/>
-    <w:lsdException w:name="List Table 6 Colorful Accent 2" w:uiPriority="51"/>
-    <w:lsdException w:name="List Table 7 Colorful Accent 2" w:uiPriority="52"/>
-    <w:lsdException w:name="List Table 1 Light Accent 3" w:uiPriority="46"/>
-    <w:lsdException w:name="List Table 2 Accent 3" w:uiPriority="47"/>
-    <w:lsdException w:name="List Table 3 Accent 3" w:uiPriority="48"/>
-    <w:lsdException w:name="List Table 4 Accent 3" w:uiPriority="49"/>
-    <w:lsdException w:name="List Table 5 Dark Accent 3" w:uiPriority="50"/>
-    <w:lsdException w:name="List Table 6 Colorful Accent 3" w:uiPriority="51"/>
-    <w:lsdException w:name="List Table 7 Colorful Accent 3" w:uiPriority="52"/>
-    <w:lsdException w:name="List Table 1 Light Accent 4" w:uiPriority="46"/>
-    <w:lsdException w:name="List Table 2 Accent 4" w:uiPriority="47"/>
-    <w:lsdException w:name="List Table 3 Accent 4" w:uiPriority="48"/>
-    <w:lsdException w:name="List Table 4 Accent 4" w:uiPriority="49"/>
-    <w:lsdException w:name="List Table 5 Dark Accent 4" w:uiPriority="50"/>
-    <w:lsdException w:name="List Table 6 Colorful Accent 4" w:uiPriority="51"/>
-    <w:lsdException w:name="List Table 7 Colorful Accent 4" w:uiPriority="52"/>
-    <w:lsdException w:name="List Table 1 Light Accent 5" w:uiPriority="46"/>
-    <w:lsdException w:name="List Table 2 Accent 5" w:uiPriority="47"/>
-    <w:lsdException w:name="List Table 3 Accent 5" w:uiPriority="48"/>
-    <w:lsdException w:name="List Table 4 Accent 5" w:uiPriority="49"/>
-    <w:lsdException w:name="List Table 5 Dark Accent 5" w:uiPriority="50"/>
-    <w:lsdException w:name="List Table 6 Colorful Accent 5" w:uiPriority="51"/>
-    <w:lsdException w:name="List Table 7 Colorful Accent 5" w:uiPriority="52"/>
-    <w:lsdException w:name="List Table 1 Light Accent 6" w:uiPriority="46"/>
-    <w:lsdException w:name="List Table 2 Accent 6" w:uiPriority="47"/>
-    <w:lsdException w:name="List Table 3 Accent 6" w:uiPriority="48"/>
-    <w:lsdException w:name="List Table 4 Accent 6" w:uiPriority="49"/>
-    <w:lsdException w:name="List Table 5 Dark Accent 6" w:uiPriority="50"/>
-    <w:lsdException w:name="List Table 6 Colorful Accent 6" w:uiPriority="51"/>
-    <w:lsdException w:name="List Table 7 Colorful Accent 6" w:uiPriority="52"/>
-    <w:lsdException w:name="Mention" w:semiHidden="1" w:unhideWhenUsed="1"/>
-    <w:lsdException w:name="Smart Hyperlink" w:semiHidden="1" w:unhideWhenUsed="1"/>
-    <w:lsdException w:name="Hashtag" w:semiHidden="1" w:unhideWhenUsed="1"/>
-    <w:lsdException w:name="Unresolved Mention" w:semiHidden="1" w:unhideWhenUsed="1"/>
-    <w:lsdException w:name="Smart Link" w:semiHidden="1" w:unhideWhenUsed="1"/>
+  <w:latentStyles w:defLockedState="0" w:defUIPriority="99" w:defSemiHidden="1" w:defUnhideWhenUsed="1" w:defQFormat="0" w:count="267">
+    <w:lsdException w:name="Normal" w:semiHidden="0" w:uiPriority="0" w:unhideWhenUsed="0" w:qFormat="1"/>
+    <w:lsdException w:name="heading 1" w:semiHidden="0" w:uiPriority="9" w:unhideWhenUsed="0" w:qFormat="1"/>
+    <w:lsdException w:name="heading 2" w:uiPriority="9" w:qFormat="1"/>
+    <w:lsdException w:name="heading 3" w:uiPriority="9" w:qFormat="1"/>
+    <w:lsdException w:name="heading 4" w:uiPriority="9" w:qFormat="1"/>
+    <w:lsdException w:name="heading 5" w:uiPriority="9" w:qFormat="1"/>
+    <w:lsdException w:name="heading 6" w:uiPriority="9" w:qFormat="1"/>
+    <w:lsdException w:name="heading 7" w:uiPriority="9" w:qFormat="1"/>
+    <w:lsdException w:name="heading 8" w:uiPriority="9" w:qFormat="1"/>
+    <w:lsdException w:name="heading 9" w:uiPriority="9" w:qFormat="1"/>
+    <w:lsdException w:name="toc 1" w:uiPriority="39"/>
+    <w:lsdException w:name="toc 2" w:uiPriority="39"/>
+    <w:lsdException w:name="toc 3" w:uiPriority="39"/>
+    <w:lsdException w:name="toc 4" w:uiPriority="39"/>
+    <w:lsdException w:name="toc 5" w:uiPriority="39"/>
+    <w:lsdException w:name="toc 6" w:uiPriority="39"/>
+    <w:lsdException w:name="toc 7" w:uiPriority="39"/>
+    <w:lsdException w:name="toc 8" w:uiPriority="39"/>
+    <w:lsdException w:name="toc 9" w:uiPriority="39"/>
+    <w:lsdException w:name="caption" w:uiPriority="35" w:qFormat="1"/>
+    <w:lsdException w:name="Title" w:semiHidden="0" w:uiPriority="10" w:unhideWhenUsed="0" w:qFormat="1"/>
+    <w:lsdException w:name="Default Paragraph Font" w:uiPriority="1"/>
+    <w:lsdException w:name="Subtitle" w:semiHidden="0" w:uiPriority="11" w:unhideWhenUsed="0" w:qFormat="1"/>
+    <w:lsdException w:name="Strong" w:semiHidden="0" w:uiPriority="22" w:unhideWhenUsed="0" w:qFormat="1"/>
+    <w:lsdException w:name="Emphasis" w:semiHidden="0" w:uiPriority="20" w:unhideWhenUsed="0" w:qFormat="1"/>
+    <w:lsdException w:name="Table Grid" w:semiHidden="0" w:uiPriority="39" w:unhideWhenUsed="0"/>
+    <w:lsdException w:name="Placeholder Text" w:unhideWhenUsed="0"/>
+    <w:lsdException w:name="No Spacing" w:semiHidden="0" w:uiPriority="1" w:unhideWhenUsed="0" w:qFormat="1"/>
+    <w:lsdException w:name="Light Shading" w:semiHidden="0" w:uiPriority="60" w:unhideWhenUsed="0"/>
+    <w:lsdException w:name="Light List" w:semiHidden="0" w:uiPriority="61" w:unhideWhenUsed="0"/>
+    <w:lsdException w:name="Light Grid" w:semiHidden="0" w:uiPriority="62" w:unhideWhenUsed="0"/>
+    <w:lsdException w:name="Medium Shading 1" w:semiHidden="0" w:uiPriority="63" w:unhideWhenUsed="0"/>
+    <w:lsdException w:name="Medium Shading 2" w:semiHidden="0" w:uiPriority="64" w:unhideWhenUsed="0"/>
+    <w:lsdException w:name="Medium List 1" w:semiHidden="0" w:uiPriority="65" w:unhideWhenUsed="0"/>
+    <w:lsdException w:name="Medium List 2" w:semiHidden="0" w:uiPriority="66" w:unhideWhenUsed="0"/>
+    <w:lsdException w:name="Medium Grid 1" w:semiHidden="0" w:uiPriority="67" w:unhideWhenUsed="0"/>
+    <w:lsdException w:name="Medium Grid 2" w:semiHidden="0" w:uiPriority="68" w:unhideWhenUsed="0"/>
+    <w:lsdException w:name="Medium Grid 3" w:semiHidden="0" w:uiPriority="69" w:unhideWhenUsed="0"/>
+    <w:lsdException w:name="Dark List" w:semiHidden="0" w:uiPriority="70" w:unhideWhenUsed="0"/>
+    <w:lsdException w:name="Colorful Shading" w:semiHidden="0" w:uiPriority="71" w:unhideWhenUsed="0"/>
+    <w:lsdException w:name="Colorful List" w:semiHidden="0" w:uiPriority="72" w:unhideWhenUsed="0"/>
+    <w:lsdException w:name="Colorful Grid" w:semiHidden="0" w:uiPriority="73" w:unhideWhenUsed="0"/>
+    <w:lsdException w:name="Light Shading Accent 1" w:semiHidden="0" w:uiPriority="60" w:unhideWhenUsed="0"/>
+    <w:lsdException w:name="Light List Accent 1" w:semiHidden="0" w:uiPriority="61" w:unhideWhenUsed="0"/>
+    <w:lsdException w:name="Light Grid Accent 1" w:semiHidden="0" w:uiPriority="62" w:unhideWhenUsed="0"/>
+    <w:lsdException w:name="Medium Shading 1 Accent 1" w:semiHidden="0" w:uiPriority="63" w:unhideWhenUsed="0"/>
+    <w:lsdException w:name="Medium Shading 2 Accent 1" w:semiHidden="0" w:uiPriority="64" w:unhideWhenUsed="0"/>
+    <w:lsdException w:name="Medium List 1 Accent 1" w:semiHidden="0" w:uiPriority="65" w:unhideWhenUsed="0"/>
+    <w:lsdException w:name="Revision" w:unhideWhenUsed="0"/>
+    <w:lsdException w:name="List Paragraph" w:semiHidden="0" w:uiPriority="34" w:unhideWhenUsed="0" w:qFormat="1"/>
+    <w:lsdException w:name="Quote" w:semiHidden="0" w:uiPriority="29" w:unhideWhenUsed="0" w:qFormat="1"/>
+    <w:lsdException w:name="Intense Quote" w:semiHidden="0" w:uiPriority="30" w:unhideWhenUsed="0" w:qFormat="1"/>
+    <w:lsdException w:name="Medium List 2 Accent 1" w:semiHidden="0" w:uiPriority="66" w:unhideWhenUsed="0"/>
+    <w:lsdException w:name="Medium Grid 1 Accent 1" w:semiHidden="0" w:uiPriority="67" w:unhideWhenUsed="0"/>
+    <w:lsdException w:name="Medium Grid 2 Accent 1" w:semiHidden="0" w:uiPriority="68" w:unhideWhenUsed="0"/>
+    <w:lsdException w:name="Medium Grid 3 Accent 1" w:semiHidden="0" w:uiPriority="69" w:unhideWhenUsed="0"/>
+    <w:lsdException w:name="Dark List Accent 1" w:semiHidden="0" w:uiPriority="70" w:unhideWhenUsed="0"/>
+    <w:lsdException w:name="Colorful Shading Accent 1" w:semiHidden="0" w:uiPriority="71" w:unhideWhenUsed="0"/>
+    <w:lsdException w:name="Colorful List Accent 1" w:semiHidden="0" w:uiPriority="72" w:unhideWhenUsed="0"/>
+    <w:lsdException w:name="Colorful Grid Accent 1" w:semiHidden="0" w:uiPriority="73" w:unhideWhenUsed="0"/>
+    <w:lsdException w:name="Light Shading Accent 2" w:semiHidden="0" w:uiPriority="60" w:unhideWhenUsed="0"/>
+    <w:lsdException w:name="Light List Accent 2" w:semiHidden="0" w:uiPriority="61" w:unhideWhenUsed="0"/>
+    <w:lsdException w:name="Light Grid Accent 2" w:semiHidden="0" w:uiPriority="62" w:unhideWhenUsed="0"/>
+    <w:lsdException w:name="Medium Shading 1 Accent 2" w:semiHidden="0" w:uiPriority="63" w:unhideWhenUsed="0"/>
+    <w:lsdException w:name="Medium Shading 2 Accent 2" w:semiHidden="0" w:uiPriority="64" w:unhideWhenUsed="0"/>
+    <w:lsdException w:name="Medium List 1 Accent 2" w:semiHidden="0" w:uiPriority="65" w:unhideWhenUsed="0"/>
+    <w:lsdException w:name="Medium List 2 Accent 2" w:semiHidden="0" w:uiPriority="66" w:unhideWhenUsed="0"/>
+    <w:lsdException w:name="Medium Grid 1 Accent 2" w:semiHidden="0" w:uiPriority="67" w:unhideWhenUsed="0"/>
+    <w:lsdException w:name="Medium Grid 2 Accent 2" w:semiHidden="0" w:uiPriority="68" w:unhideWhenUsed="0"/>
+    <w:lsdException w:name="Medium Grid 3 Accent 2" w:semiHidden="0" w:uiPriority="69" w:unhideWhenUsed="0"/>
+    <w:lsdException w:name="Dark List Accent 2" w:semiHidden="0" w:uiPriority="70" w:unhideWhenUsed="0"/>
+    <w:lsdException w:name="Colorful Shading Accent 2" w:semiHidden="0" w:uiPriority="71" w:unhideWhenUsed="0"/>
+    <w:lsdException w:name="Colorful List Accent 2" w:semiHidden="0" w:uiPriority="72" w:unhideWhenUsed="0"/>
+    <w:lsdException w:name="Colorful Grid Accent 2" w:semiHidden="0" w:uiPriority="73" w:unhideWhenUsed="0"/>
+    <w:lsdException w:name="Light Shading Accent 3" w:semiHidden="0" w:uiPriority="60" w:unhideWhenUsed="0"/>
+    <w:lsdException w:name="Light List Accent 3" w:semiHidden="0" w:uiPriority="61" w:unhideWhenUsed="0"/>
+    <w:lsdException w:name="Light Grid Accent 3" w:semiHidden="0" w:uiPriority="62" w:unhideWhenUsed="0"/>
+    <w:lsdException w:name="Medium Shading 1 Accent 3" w:semiHidden="0" w:uiPriority="63" w:unhideWhenUsed="0"/>
+    <w:lsdException w:name="Medium Shading 2 Accent 3" w:semiHidden="0" w:uiPriority="64" w:unhideWhenUsed="0"/>
+    <w:lsdException w:name="Medium List 1 Accent 3" w:semiHidden="0" w:uiPriority="65" w:unhideWhenUsed="0"/>
+    <w:lsdException w:name="Medium List 2 Accent 3" w:semiHidden="0" w:uiPriority="66" w:unhideWhenUsed="0"/>
+    <w:lsdException w:name="Medium Grid 1 Accent 3" w:semiHidden="0" w:uiPriority="67" w:unhideWhenUsed="0"/>
+    <w:lsdException w:name="Medium Grid 2 Accent 3" w:semiHidden="0" w:uiPriority="68" w:unhideWhenUsed="0"/>
+    <w:lsdException w:name="Medium Grid 3 Accent 3" w:semiHidden="0" w:uiPriority="69" w:unhideWhenUsed="0"/>
+    <w:lsdException w:name="Dark List Accent 3" w:semiHidden="0" w:uiPriority="70" w:unhideWhenUsed="0"/>
+    <w:lsdException w:name="Colorful Shading Accent 3" w:semiHidden="0" w:uiPriority="71" w:unhideWhenUsed="0"/>
+    <w:lsdException w:name="Colorful List Accent 3" w:semiHidden="0" w:uiPriority="72" w:unhideWhenUsed="0"/>
+    <w:lsdException w:name="Colorful Grid Accent 3" w:semiHidden="0" w:uiPriority="73" w:unhideWhenUsed="0"/>
+    <w:lsdException w:name="Light Shading Accent 4" w:semiHidden="0" w:uiPriority="60" w:unhideWhenUsed="0"/>
+    <w:lsdException w:name="Light List Accent 4" w:semiHidden="0" w:uiPriority="61" w:unhideWhenUsed="0"/>
+    <w:lsdException w:name="Light Grid Accent 4" w:semiHidden="0" w:uiPriority="62" w:unhideWhenUsed="0"/>
+    <w:lsdException w:name="Medium Shading 1 Accent 4" w:semiHidden="0" w:uiPriority="63" w:unhideWhenUsed="0"/>
+    <w:lsdException w:name="Medium Shading 2 Accent 4" w:semiHidden="0" w:uiPriority="64" w:unhideWhenUsed="0"/>
+    <w:lsdException w:name="Medium List 1 Accent 4" w:semiHidden="0" w:uiPriority="65" w:unhideWhenUsed="0"/>
+    <w:lsdException w:name="Medium List 2 Accent 4" w:semiHidden="0" w:uiPriority="66" w:unhideWhenUsed="0"/>
+    <w:lsdException w:name="Medium Grid 1 Accent 4" w:semiHidden="0" w:uiPriority="67" w:unhideWhenUsed="0"/>
+    <w:lsdException w:name="Medium Grid 2 Accent 4" w:semiHidden="0" w:uiPriority="68" w:unhideWhenUsed="0"/>
+    <w:lsdException w:name="Medium Grid 3 Accent 4" w:semiHidden="0" w:uiPriority="69" w:unhideWhenUsed="0"/>
+    <w:lsdException w:name="Dark List Accent 4" w:semiHidden="0" w:uiPriority="70" w:unhideWhenUsed="0"/>
+    <w:lsdException w:name="Colorful Shading Accent 4" w:semiHidden="0" w:uiPriority="71" w:unhideWhenUsed="0"/>
+    <w:lsdException w:name="Colorful List Accent 4" w:semiHidden="0" w:uiPriority="72" w:unhideWhenUsed="0"/>
+    <w:lsdException w:name="Colorful Grid Accent 4" w:semiHidden="0" w:uiPriority="73" w:unhideWhenUsed="0"/>
+    <w:lsdException w:name="Light Shading Accent 5" w:semiHidden="0" w:uiPriority="60" w:unhideWhenUsed="0"/>
+    <w:lsdException w:name="Light List Accent 5" w:semiHidden="0" w:uiPriority="61" w:unhideWhenUsed="0"/>
+    <w:lsdException w:name="Light Grid Accent 5" w:semiHidden="0" w:uiPriority="62" w:unhideWhenUsed="0"/>
+    <w:lsdException w:name="Medium Shading 1 Accent 5" w:semiHidden="0" w:uiPriority="63" w:unhideWhenUsed="0"/>
+    <w:lsdException w:name="Medium Shading 2 Accent 5" w:semiHidden="0" w:uiPriority="64" w:unhideWhenUsed="0"/>
+    <w:lsdException w:name="Medium List 1 Accent 5" w:semiHidden="0" w:uiPriority="65" w:unhideWhenUsed="0"/>
+    <w:lsdException w:name="Medium List 2 Accent 5" w:semiHidden="0" w:uiPriority="66" w:unhideWhenUsed="0"/>
+    <w:lsdException w:name="Medium Grid 1 Accent 5" w:semiHidden="0" w:uiPriority="67" w:unhideWhenUsed="0"/>
+    <w:lsdException w:name="Medium Grid 2 Accent 5" w:semiHidden="0" w:uiPriority="68" w:unhideWhenUsed="0"/>
+    <w:lsdException w:name="Medium Grid 3 Accent 5" w:semiHidden="0" w:uiPriority="69" w:unhideWhenUsed="0"/>
+    <w:lsdException w:name="Dark List Accent 5" w:semiHidden="0" w:uiPriority="70" w:unhideWhenUsed="0"/>
+    <w:lsdException w:name="Colorful Shading Accent 5" w:semiHidden="0" w:uiPriority="71" w:unhideWhenUsed="0"/>
+    <w:lsdException w:name="Colorful List Accent 5" w:semiHidden="0" w:uiPriority="72" w:unhideWhenUsed="0"/>
+    <w:lsdException w:name="Colorful Grid Accent 5" w:semiHidden="0" w:uiPriority="73" w:unhideWhenUsed="0"/>
+    <w:lsdException w:name="Light Shading Accent 6" w:semiHidden="0" w:uiPriority="60" w:unhideWhenUsed="0"/>
+    <w:lsdException w:name="Light List Accent 6" w:semiHidden="0" w:uiPriority="61" w:unhideWhenUsed="0"/>
+    <w:lsdException w:name="Light Grid Accent 6" w:semiHidden="0" w:uiPriority="62" w:unhideWhenUsed="0"/>
+    <w:lsdException w:name="Medium Shading 1 Accent 6" w:semiHidden="0" w:uiPriority="63" w:unhideWhenUsed="0"/>
+    <w:lsdException w:name="Medium Shading 2 Accent 6" w:semiHidden="0" w:uiPriority="64" w:unhideWhenUsed="0"/>
+    <w:lsdException w:name="Medium List 1 Accent 6" w:semiHidden="0" w:uiPriority="65" w:unhideWhenUsed="0"/>
+    <w:lsdException w:name="Medium List 2 Accent 6" w:semiHidden="0" w:uiPriority="66" w:unhideWhenUsed="0"/>
+    <w:lsdException w:name="Medium Grid 1 Accent 6" w:semiHidden="0" w:uiPriority="67" w:unhideWhenUsed="0"/>
+    <w:lsdException w:name="Medium Grid 2 Accent 6" w:semiHidden="0" w:uiPriority="68" w:unhideWhenUsed="0"/>
+    <w:lsdException w:name="Medium Grid 3 Accent 6" w:semiHidden="0" w:uiPriority="69" w:unhideWhenUsed="0"/>
+    <w:lsdException w:name="Dark List Accent 6" w:semiHidden="0" w:uiPriority="70" w:unhideWhenUsed="0"/>
+    <w:lsdException w:name="Colorful Shading Accent 6" w:semiHidden="0" w:uiPriority="71" w:unhideWhenUsed="0"/>
+    <w:lsdException w:name="Colorful List Accent 6" w:semiHidden="0" w:uiPriority="72" w:unhideWhenUsed="0"/>
+    <w:lsdException w:name="Colorful Grid Accent 6" w:semiHidden="0" w:uiPriority="73" w:unhideWhenUsed="0"/>
+    <w:lsdException w:name="Subtle Emphasis" w:semiHidden="0" w:uiPriority="19" w:unhideWhenUsed="0" w:qFormat="1"/>
+    <w:lsdException w:name="Intense Emphasis" w:semiHidden="0" w:uiPriority="21" w:unhideWhenUsed="0" w:qFormat="1"/>
+    <w:lsdException w:name="Subtle Reference" w:semiHidden="0" w:uiPriority="31" w:unhideWhenUsed="0" w:qFormat="1"/>
+    <w:lsdException w:name="Intense Reference" w:semiHidden="0" w:uiPriority="32" w:unhideWhenUsed="0" w:qFormat="1"/>
+    <w:lsdException w:name="Book Title" w:semiHidden="0" w:uiPriority="33" w:unhideWhenUsed="0" w:qFormat="1"/>
+    <w:lsdException w:name="Bibliography" w:uiPriority="37"/>
+    <w:lsdException w:name="TOC Heading" w:uiPriority="39" w:qFormat="1"/>
   </w:latentStyles>
-  <w:style w:type="paragraph" w:default="1" w:styleId="a">
+  <w:style w:type="paragraph" w:default="1" w:styleId="Normal">
     <w:name w:val="Normal"/>
     <w:qFormat/>
     <w:rsid w:val="001B2A96"/>
@@ -872,17 +1447,18 @@
       <w:lang w:val="fr-FR"/>
     </w:rPr>
   </w:style>
-  <w:style w:type="character" w:default="1" w:styleId="a0">
+  <w:style w:type="character" w:default="1" w:styleId="Policepardfaut">
     <w:name w:val="Default Paragraph Font"/>
     <w:uiPriority w:val="1"/>
     <w:semiHidden/>
     <w:unhideWhenUsed/>
   </w:style>
-  <w:style w:type="table" w:default="1" w:styleId="a1">
+  <w:style w:type="table" w:default="1" w:styleId="TableauNormal">
     <w:name w:val="Normal Table"/>
     <w:uiPriority w:val="99"/>
     <w:semiHidden/>
     <w:unhideWhenUsed/>
+    <w:qFormat/>
     <w:tblPr>
       <w:tblInd w:w="0" w:type="dxa"/>
       <w:tblCellMar>
@@ -893,15 +1469,15 @@
       </w:tblCellMar>
     </w:tblPr>
   </w:style>
-  <w:style w:type="numbering" w:default="1" w:styleId="a2">
+  <w:style w:type="numbering" w:default="1" w:styleId="Aucuneliste">
     <w:name w:val="No List"/>
     <w:uiPriority w:val="99"/>
     <w:semiHidden/>
     <w:unhideWhenUsed/>
   </w:style>
-  <w:style w:type="paragraph" w:styleId="a3">
+  <w:style w:type="paragraph" w:styleId="Paragraphedeliste">
     <w:name w:val="List Paragraph"/>
-    <w:basedOn w:val="a"/>
+    <w:basedOn w:val="Normal"/>
     <w:uiPriority w:val="34"/>
     <w:qFormat/>
     <w:rsid w:val="009E2796"/>
@@ -909,10 +1485,10 @@
       <w:ind w:firstLineChars="200" w:firstLine="420"/>
     </w:pPr>
   </w:style>
-  <w:style w:type="paragraph" w:styleId="a4">
+  <w:style w:type="paragraph" w:styleId="Textedebulles">
     <w:name w:val="Balloon Text"/>
-    <w:basedOn w:val="a"/>
-    <w:link w:val="a5"/>
+    <w:basedOn w:val="Normal"/>
+    <w:link w:val="TextedebullesCar"/>
     <w:uiPriority w:val="99"/>
     <w:semiHidden/>
     <w:unhideWhenUsed/>
@@ -923,10 +1499,10 @@
       <w:szCs w:val="16"/>
     </w:rPr>
   </w:style>
-  <w:style w:type="character" w:customStyle="1" w:styleId="a5">
-    <w:name w:val="批注框文本 字符"/>
-    <w:basedOn w:val="a0"/>
-    <w:link w:val="a4"/>
+  <w:style w:type="character" w:customStyle="1" w:styleId="TextedebullesCar">
+    <w:name w:val="Texte de bulles Car"/>
+    <w:basedOn w:val="Policepardfaut"/>
+    <w:link w:val="Textedebulles"/>
     <w:uiPriority w:val="99"/>
     <w:semiHidden/>
     <w:rsid w:val="006A0316"/>
@@ -937,9 +1513,9 @@
       <w:lang w:val="fr-FR"/>
     </w:rPr>
   </w:style>
-  <w:style w:type="character" w:styleId="a6">
+  <w:style w:type="character" w:styleId="Lienhypertexte">
     <w:name w:val="Hyperlink"/>
-    <w:basedOn w:val="a0"/>
+    <w:basedOn w:val="Policepardfaut"/>
     <w:uiPriority w:val="99"/>
     <w:unhideWhenUsed/>
     <w:rsid w:val="00CD1ABA"/>
@@ -948,9 +1524,9 @@
       <w:u w:val="single"/>
     </w:rPr>
   </w:style>
-  <w:style w:type="character" w:styleId="a7">
+  <w:style w:type="character" w:customStyle="1" w:styleId="UnresolvedMention">
     <w:name w:val="Unresolved Mention"/>
-    <w:basedOn w:val="a0"/>
+    <w:basedOn w:val="Policepardfaut"/>
     <w:uiPriority w:val="99"/>
     <w:semiHidden/>
     <w:unhideWhenUsed/>
@@ -1252,7 +1828,7 @@
   <a:extraClrSchemeLst/>
   <a:extLst>
     <a:ext uri="{05A4C25C-085E-4340-85A3-A5531E510DB2}">
-      <thm15:themeFamily xmlns:thm15="http://schemas.microsoft.com/office/thememl/2012/main" name="Office Theme" id="{62F939B6-93AF-4DB8-9C6B-D6C7DFDC589F}" vid="{4A3C46E8-61CC-4603-A589-7422A47A8E4A}"/>
+      <thm15:themeFamily xmlns:thm15="http://schemas.microsoft.com/office/thememl/2012/main" xmlns="" name="Office Theme" id="{62F939B6-93AF-4DB8-9C6B-D6C7DFDC589F}" vid="{4A3C46E8-61CC-4603-A589-7422A47A8E4A}"/>
     </a:ext>
   </a:extLst>
 </a:theme>
@@ -1263,7 +1839,7 @@
 </file>
 
 <file path=customXml/itemProps1.xml><?xml version="1.0" encoding="utf-8"?>
-<ds:datastoreItem xmlns:ds="http://schemas.openxmlformats.org/officeDocument/2006/customXml" ds:itemID="{032EAAAD-DC6A-475B-A481-A6B3C8FD1A98}">
+<ds:datastoreItem xmlns:ds="http://schemas.openxmlformats.org/officeDocument/2006/customXml" ds:itemID="{2B43DCAC-63DF-4EC7-A0D0-E5BB8DF6231A}">
   <ds:schemaRefs>
     <ds:schemaRef ds:uri="http://schemas.openxmlformats.org/officeDocument/2006/bibliography"/>
   </ds:schemaRefs>

--- a/rapport_TP4_IFT3913.docx
+++ b/rapport_TP4_IFT3913.docx
@@ -78,7 +78,6 @@
           <w:kern w:val="0"/>
           <w:sz w:val="24"/>
           <w:szCs w:val="24"/>
-          <w:lang w:val="en-CA"/>
         </w:rPr>
       </w:pPr>
       <w:r>
@@ -87,7 +86,6 @@
           <w:kern w:val="0"/>
           <w:sz w:val="24"/>
           <w:szCs w:val="24"/>
-          <w:lang w:val="en-CA"/>
         </w:rPr>
         <w:t>Wen Yin (20179082)      Jimmy Yassin Hassanaly (20190749)</w:t>
       </w:r>
@@ -195,7 +193,6 @@
           <w:u w:val="single"/>
         </w:rPr>
       </w:pPr>
-      <w:proofErr w:type="gramStart"/>
       <w:r>
         <w:rPr>
           <w:rFonts w:ascii="Times New Roman" w:hAnsi="Times New Roman" w:cs="Times New Roman"/>
@@ -204,10 +201,794 @@
           <w:szCs w:val="28"/>
           <w:u w:val="single"/>
         </w:rPr>
-        <w:t>MainWindow.convert(</w:t>
-      </w:r>
-      <w:proofErr w:type="gramEnd"/>
-      <w:r>
+        <w:t>MainWindow.convert() :</w:t>
+      </w:r>
+    </w:p>
+    <w:p>
+      <w:pPr>
+        <w:rPr>
+          <w:rFonts w:ascii="Times New Roman" w:hAnsi="Times New Roman" w:cs="Times New Roman"/>
+          <w:b/>
+          <w:sz w:val="24"/>
+          <w:szCs w:val="24"/>
+        </w:rPr>
+      </w:pPr>
+      <w:r>
+        <w:rPr>
+          <w:rFonts w:ascii="Times New Roman" w:hAnsi="Times New Roman" w:cs="Times New Roman"/>
+          <w:b/>
+          <w:sz w:val="24"/>
+          <w:szCs w:val="24"/>
+        </w:rPr>
+        <w:t>testNormalConversion (Couverture des Instructions)</w:t>
+      </w:r>
+      <w:r>
+        <w:rPr>
+          <w:rFonts w:ascii="Times New Roman" w:hAnsi="Times New Roman" w:cs="Times New Roman"/>
+          <w:b/>
+          <w:sz w:val="24"/>
+          <w:szCs w:val="24"/>
+        </w:rPr>
+        <w:t> :</w:t>
+      </w:r>
+    </w:p>
+    <w:p>
+      <w:pPr>
+        <w:rPr>
+          <w:rFonts w:ascii="Times New Roman" w:hAnsi="Times New Roman" w:cs="Times New Roman"/>
+          <w:sz w:val="24"/>
+          <w:szCs w:val="24"/>
+        </w:rPr>
+      </w:pPr>
+      <w:r>
+        <w:rPr>
+          <w:rFonts w:ascii="Times New Roman" w:hAnsi="Times New Roman" w:cs="Times New Roman"/>
+          <w:sz w:val="24"/>
+          <w:szCs w:val="24"/>
+        </w:rPr>
+        <w:t xml:space="preserve">Ce test est </w:t>
+      </w:r>
+      <w:r>
+        <w:rPr>
+          <w:rFonts w:ascii="Times New Roman" w:hAnsi="Times New Roman" w:cs="Times New Roman"/>
+          <w:sz w:val="24"/>
+          <w:szCs w:val="24"/>
+        </w:rPr>
+        <w:t>fait</w:t>
+      </w:r>
+      <w:r>
+        <w:rPr>
+          <w:rFonts w:ascii="Times New Roman" w:hAnsi="Times New Roman" w:cs="Times New Roman"/>
+          <w:sz w:val="24"/>
+          <w:szCs w:val="24"/>
+        </w:rPr>
+        <w:t xml:space="preserve"> pour exécuter le scénario le plus </w:t>
+      </w:r>
+      <w:r>
+        <w:rPr>
+          <w:rFonts w:ascii="Times New Roman" w:hAnsi="Times New Roman" w:cs="Times New Roman"/>
+          <w:sz w:val="24"/>
+          <w:szCs w:val="24"/>
+        </w:rPr>
+        <w:t>normal</w:t>
+      </w:r>
+      <w:r>
+        <w:rPr>
+          <w:rFonts w:ascii="Times New Roman" w:hAnsi="Times New Roman" w:cs="Times New Roman"/>
+          <w:sz w:val="24"/>
+          <w:szCs w:val="24"/>
+        </w:rPr>
+        <w:t xml:space="preserve"> de conversion de devise. Il s'assure que le chemin principal de la méthode convert est exécuté, ce qui inclut le calcul de la conversion de devise. C'est essentiel pour s'assurer que les instructions de base du code fonctionnent comme prévu.</w:t>
+      </w:r>
+    </w:p>
+    <w:p>
+      <w:pPr>
+        <w:rPr>
+          <w:rFonts w:ascii="Times New Roman" w:hAnsi="Times New Roman" w:cs="Times New Roman"/>
+          <w:b/>
+          <w:i/>
+          <w:sz w:val="24"/>
+          <w:szCs w:val="24"/>
+        </w:rPr>
+      </w:pPr>
+      <w:r>
+        <w:rPr>
+          <w:rFonts w:ascii="Times New Roman" w:hAnsi="Times New Roman" w:cs="Times New Roman"/>
+          <w:b/>
+          <w:i/>
+          <w:sz w:val="24"/>
+          <w:szCs w:val="24"/>
+        </w:rPr>
+        <w:t>Resultat : Succès.</w:t>
+      </w:r>
+    </w:p>
+    <w:p>
+      <w:pPr>
+        <w:rPr>
+          <w:rFonts w:ascii="Times New Roman" w:hAnsi="Times New Roman" w:cs="Times New Roman"/>
+          <w:sz w:val="24"/>
+          <w:szCs w:val="24"/>
+        </w:rPr>
+      </w:pPr>
+    </w:p>
+    <w:p>
+      <w:pPr>
+        <w:rPr>
+          <w:rFonts w:ascii="Times New Roman" w:hAnsi="Times New Roman" w:cs="Times New Roman"/>
+          <w:b/>
+          <w:sz w:val="24"/>
+          <w:szCs w:val="24"/>
+        </w:rPr>
+      </w:pPr>
+      <w:r>
+        <w:rPr>
+          <w:rFonts w:ascii="Times New Roman" w:hAnsi="Times New Roman" w:cs="Times New Roman"/>
+          <w:b/>
+          <w:sz w:val="24"/>
+          <w:szCs w:val="24"/>
+        </w:rPr>
+        <w:t>testUnsupportedCurrencyConversion (Couverture des Arcs)</w:t>
+      </w:r>
+      <w:r>
+        <w:rPr>
+          <w:rFonts w:ascii="Times New Roman" w:hAnsi="Times New Roman" w:cs="Times New Roman"/>
+          <w:b/>
+          <w:sz w:val="24"/>
+          <w:szCs w:val="24"/>
+        </w:rPr>
+        <w:t> :</w:t>
+      </w:r>
+    </w:p>
+    <w:p>
+      <w:pPr>
+        <w:rPr>
+          <w:rFonts w:ascii="Times New Roman" w:hAnsi="Times New Roman" w:cs="Times New Roman"/>
+          <w:sz w:val="24"/>
+          <w:szCs w:val="24"/>
+        </w:rPr>
+      </w:pPr>
+      <w:r>
+        <w:rPr>
+          <w:rFonts w:ascii="Times New Roman" w:hAnsi="Times New Roman" w:cs="Times New Roman"/>
+          <w:sz w:val="24"/>
+          <w:szCs w:val="24"/>
+        </w:rPr>
+        <w:t xml:space="preserve">En utilisant des devises </w:t>
+      </w:r>
+      <w:r>
+        <w:rPr>
+          <w:rFonts w:ascii="Times New Roman" w:hAnsi="Times New Roman" w:cs="Times New Roman"/>
+          <w:sz w:val="24"/>
+          <w:szCs w:val="24"/>
+        </w:rPr>
+        <w:t>inexistantes</w:t>
+      </w:r>
+      <w:r>
+        <w:rPr>
+          <w:rFonts w:ascii="Times New Roman" w:hAnsi="Times New Roman" w:cs="Times New Roman"/>
+          <w:sz w:val="24"/>
+          <w:szCs w:val="24"/>
+        </w:rPr>
+        <w:t xml:space="preserve"> ("XXX" et "YYY"), ce test vise à </w:t>
+      </w:r>
+      <w:r>
+        <w:rPr>
+          <w:rFonts w:ascii="Times New Roman" w:hAnsi="Times New Roman" w:cs="Times New Roman"/>
+          <w:sz w:val="24"/>
+          <w:szCs w:val="24"/>
+        </w:rPr>
+        <w:t>parcourir</w:t>
+      </w:r>
+      <w:r>
+        <w:rPr>
+          <w:rFonts w:ascii="Times New Roman" w:hAnsi="Times New Roman" w:cs="Times New Roman"/>
+          <w:sz w:val="24"/>
+          <w:szCs w:val="24"/>
+        </w:rPr>
+        <w:t xml:space="preserve"> une branche spécifique dans le code </w:t>
+      </w:r>
+      <w:r>
+        <w:rPr>
+          <w:rFonts w:ascii="Times New Roman" w:hAnsi="Times New Roman" w:cs="Times New Roman"/>
+          <w:sz w:val="24"/>
+          <w:szCs w:val="24"/>
+        </w:rPr>
+        <w:t xml:space="preserve">si elle existe </w:t>
+      </w:r>
+      <w:r>
+        <w:rPr>
+          <w:rFonts w:ascii="Times New Roman" w:hAnsi="Times New Roman" w:cs="Times New Roman"/>
+          <w:sz w:val="24"/>
+          <w:szCs w:val="24"/>
+        </w:rPr>
+        <w:t xml:space="preserve">qui gère les devises non reconnues. Ce test est </w:t>
+      </w:r>
+      <w:r>
+        <w:rPr>
+          <w:rFonts w:ascii="Times New Roman" w:hAnsi="Times New Roman" w:cs="Times New Roman"/>
+          <w:sz w:val="24"/>
+          <w:szCs w:val="24"/>
+        </w:rPr>
+        <w:t xml:space="preserve">essentiel </w:t>
+      </w:r>
+      <w:r>
+        <w:rPr>
+          <w:rFonts w:ascii="Times New Roman" w:hAnsi="Times New Roman" w:cs="Times New Roman"/>
+          <w:sz w:val="24"/>
+          <w:szCs w:val="24"/>
+        </w:rPr>
+        <w:t xml:space="preserve">pour vérifier que le code se comporte correctement quand il </w:t>
+      </w:r>
+      <w:r>
+        <w:rPr>
+          <w:rFonts w:ascii="Times New Roman" w:hAnsi="Times New Roman" w:cs="Times New Roman"/>
+          <w:sz w:val="24"/>
+          <w:szCs w:val="24"/>
+        </w:rPr>
+        <w:t>rencontre des devises qu'il ne peut pas traiter, couvrant ainsi les transitions de contrôle</w:t>
+      </w:r>
+      <w:r>
+        <w:rPr>
+          <w:rFonts w:ascii="Times New Roman" w:hAnsi="Times New Roman" w:cs="Times New Roman"/>
+          <w:sz w:val="24"/>
+          <w:szCs w:val="24"/>
+        </w:rPr>
+        <w:t xml:space="preserve"> dans le code pour les entrées inattendues.</w:t>
+      </w:r>
+    </w:p>
+    <w:p>
+      <w:pPr>
+        <w:rPr>
+          <w:rFonts w:ascii="Times New Roman" w:hAnsi="Times New Roman" w:cs="Times New Roman"/>
+          <w:sz w:val="24"/>
+          <w:szCs w:val="24"/>
+        </w:rPr>
+      </w:pPr>
+      <w:r>
+        <w:rPr>
+          <w:rFonts w:ascii="Times New Roman" w:hAnsi="Times New Roman" w:cs="Times New Roman"/>
+          <w:b/>
+          <w:i/>
+          <w:sz w:val="24"/>
+          <w:szCs w:val="24"/>
+        </w:rPr>
+        <w:t>Résul</w:t>
+      </w:r>
+      <w:r>
+        <w:rPr>
+          <w:rFonts w:ascii="Times New Roman" w:hAnsi="Times New Roman" w:cs="Times New Roman"/>
+          <w:b/>
+          <w:i/>
+          <w:sz w:val="24"/>
+          <w:szCs w:val="24"/>
+        </w:rPr>
+        <w:t>tat : Echec</w:t>
+      </w:r>
+      <w:r>
+        <w:rPr>
+          <w:rFonts w:ascii="Times New Roman" w:hAnsi="Times New Roman" w:cs="Times New Roman"/>
+          <w:sz w:val="24"/>
+          <w:szCs w:val="24"/>
+        </w:rPr>
+        <w:t xml:space="preserve"> car retourne 0 mais devrait retourner -1 ou un message d’erreur.</w:t>
+      </w:r>
+    </w:p>
+    <w:p>
+      <w:pPr>
+        <w:rPr>
+          <w:rFonts w:ascii="Times New Roman" w:hAnsi="Times New Roman" w:cs="Times New Roman"/>
+          <w:sz w:val="24"/>
+          <w:szCs w:val="24"/>
+        </w:rPr>
+      </w:pPr>
+    </w:p>
+    <w:p>
+      <w:pPr>
+        <w:rPr>
+          <w:rFonts w:ascii="Times New Roman" w:hAnsi="Times New Roman" w:cs="Times New Roman"/>
+          <w:b/>
+          <w:sz w:val="24"/>
+          <w:szCs w:val="24"/>
+        </w:rPr>
+      </w:pPr>
+      <w:r>
+        <w:rPr>
+          <w:rFonts w:ascii="Times New Roman" w:hAnsi="Times New Roman" w:cs="Times New Roman"/>
+          <w:b/>
+          <w:sz w:val="24"/>
+          <w:szCs w:val="24"/>
+        </w:rPr>
+        <w:t>testNegativeAmountConversion (Couverture des Chemins) :</w:t>
+      </w:r>
+    </w:p>
+    <w:p>
+      <w:pPr>
+        <w:rPr>
+          <w:rFonts w:ascii="Times New Roman" w:hAnsi="Times New Roman" w:cs="Times New Roman"/>
+          <w:sz w:val="24"/>
+          <w:szCs w:val="24"/>
+        </w:rPr>
+      </w:pPr>
+      <w:r>
+        <w:rPr>
+          <w:rFonts w:ascii="Times New Roman" w:hAnsi="Times New Roman" w:cs="Times New Roman"/>
+          <w:sz w:val="24"/>
+          <w:szCs w:val="24"/>
+        </w:rPr>
+        <w:t>Ce test vérifie le comportement du code lorsque le montant de conversion est négatif, ce qui devrait normalement être traité comme une entrée invalide. Il s'assure que la méthode</w:t>
+      </w:r>
+      <w:r>
+        <w:rPr>
+          <w:rFonts w:ascii="Times New Roman" w:hAnsi="Times New Roman" w:cs="Times New Roman"/>
+          <w:sz w:val="24"/>
+          <w:szCs w:val="24"/>
+        </w:rPr>
+        <w:t> « c</w:t>
+      </w:r>
+      <w:r>
+        <w:rPr>
+          <w:rFonts w:ascii="Times New Roman" w:hAnsi="Times New Roman" w:cs="Times New Roman"/>
+          <w:sz w:val="24"/>
+          <w:szCs w:val="24"/>
+        </w:rPr>
+        <w:t>onver</w:t>
+      </w:r>
+      <w:r>
+        <w:rPr>
+          <w:rFonts w:ascii="Times New Roman" w:hAnsi="Times New Roman" w:cs="Times New Roman"/>
+          <w:sz w:val="24"/>
+          <w:szCs w:val="24"/>
+        </w:rPr>
+        <w:t>t»</w:t>
+      </w:r>
+      <w:r>
+        <w:rPr>
+          <w:rFonts w:ascii="Times New Roman" w:hAnsi="Times New Roman" w:cs="Times New Roman"/>
+          <w:sz w:val="24"/>
+          <w:szCs w:val="24"/>
+        </w:rPr>
+        <w:t xml:space="preserve"> gère correctement ce cas particulier, couvrant un chemin d'exécution distinct qui pourrait impliquer une logique de validation ou de gestion des erreurs.</w:t>
+      </w:r>
+    </w:p>
+    <w:p>
+      <w:pPr>
+        <w:rPr>
+          <w:rFonts w:ascii="Times New Roman" w:hAnsi="Times New Roman" w:cs="Times New Roman"/>
+          <w:sz w:val="24"/>
+          <w:szCs w:val="24"/>
+        </w:rPr>
+      </w:pPr>
+      <w:r>
+        <w:rPr>
+          <w:rFonts w:ascii="Times New Roman" w:hAnsi="Times New Roman" w:cs="Times New Roman"/>
+          <w:b/>
+          <w:i/>
+          <w:sz w:val="24"/>
+          <w:szCs w:val="24"/>
+        </w:rPr>
+        <w:t>Résultat : Echec</w:t>
+      </w:r>
+      <w:r>
+        <w:rPr>
+          <w:rFonts w:ascii="Times New Roman" w:hAnsi="Times New Roman" w:cs="Times New Roman"/>
+          <w:sz w:val="24"/>
+          <w:szCs w:val="24"/>
+        </w:rPr>
+        <w:t xml:space="preserve"> car retourne une valeur négative calculée au lieu de retourner -1 ou message d’erreur.</w:t>
+      </w:r>
+    </w:p>
+    <w:p>
+      <w:pPr>
+        <w:rPr>
+          <w:rFonts w:ascii="Times New Roman" w:hAnsi="Times New Roman" w:cs="Times New Roman"/>
+          <w:sz w:val="24"/>
+          <w:szCs w:val="24"/>
+        </w:rPr>
+      </w:pPr>
+    </w:p>
+    <w:p>
+      <w:pPr>
+        <w:rPr>
+          <w:rFonts w:ascii="Times New Roman" w:hAnsi="Times New Roman" w:cs="Times New Roman"/>
+          <w:b/>
+          <w:sz w:val="24"/>
+          <w:szCs w:val="24"/>
+        </w:rPr>
+      </w:pPr>
+      <w:r>
+        <w:rPr>
+          <w:rFonts w:ascii="Times New Roman" w:hAnsi="Times New Roman" w:cs="Times New Roman"/>
+          <w:b/>
+          <w:sz w:val="24"/>
+          <w:szCs w:val="24"/>
+        </w:rPr>
+        <w:t>testZeroAmountConversion (Couverture des Conditions) :</w:t>
+      </w:r>
+    </w:p>
+    <w:p>
+      <w:pPr>
+        <w:rPr>
+          <w:rFonts w:ascii="Times New Roman" w:hAnsi="Times New Roman" w:cs="Times New Roman"/>
+          <w:sz w:val="24"/>
+          <w:szCs w:val="24"/>
+        </w:rPr>
+      </w:pPr>
+      <w:r>
+        <w:rPr>
+          <w:rFonts w:ascii="Times New Roman" w:hAnsi="Times New Roman" w:cs="Times New Roman"/>
+          <w:sz w:val="24"/>
+          <w:szCs w:val="24"/>
+        </w:rPr>
+        <w:t xml:space="preserve">Ce test évalue comment le code réagit à une conversion avec un montant de zéro. Cela </w:t>
+      </w:r>
+      <w:r>
+        <w:rPr>
+          <w:rFonts w:ascii="Times New Roman" w:hAnsi="Times New Roman" w:cs="Times New Roman"/>
+          <w:sz w:val="24"/>
+          <w:szCs w:val="24"/>
+        </w:rPr>
+        <w:t>permet de tester une condition</w:t>
+      </w:r>
+      <w:r>
+        <w:rPr>
+          <w:rFonts w:ascii="Times New Roman" w:hAnsi="Times New Roman" w:cs="Times New Roman"/>
+          <w:sz w:val="24"/>
+          <w:szCs w:val="24"/>
+        </w:rPr>
+        <w:t xml:space="preserve"> </w:t>
+      </w:r>
+      <w:r>
+        <w:rPr>
+          <w:rFonts w:ascii="Times New Roman" w:hAnsi="Times New Roman" w:cs="Times New Roman"/>
+          <w:sz w:val="24"/>
+          <w:szCs w:val="24"/>
+        </w:rPr>
+        <w:t>importante</w:t>
+      </w:r>
+      <w:r>
+        <w:rPr>
+          <w:rFonts w:ascii="Times New Roman" w:hAnsi="Times New Roman" w:cs="Times New Roman"/>
+          <w:sz w:val="24"/>
+          <w:szCs w:val="24"/>
+        </w:rPr>
+        <w:t xml:space="preserve"> (le montant étant exactement zéro), ce qui est important pour s'assurer que les cas limites sont correctement gérés dans le code.</w:t>
+      </w:r>
+    </w:p>
+    <w:p>
+      <w:pPr>
+        <w:rPr>
+          <w:rFonts w:ascii="Times New Roman" w:hAnsi="Times New Roman" w:cs="Times New Roman"/>
+          <w:sz w:val="24"/>
+          <w:szCs w:val="24"/>
+        </w:rPr>
+      </w:pPr>
+      <w:r>
+        <w:rPr>
+          <w:rFonts w:ascii="Times New Roman" w:hAnsi="Times New Roman" w:cs="Times New Roman"/>
+          <w:b/>
+          <w:i/>
+          <w:sz w:val="24"/>
+          <w:szCs w:val="24"/>
+        </w:rPr>
+        <w:t>Résultat : Succès</w:t>
+      </w:r>
+      <w:r>
+        <w:rPr>
+          <w:rFonts w:ascii="Times New Roman" w:hAnsi="Times New Roman" w:cs="Times New Roman"/>
+          <w:sz w:val="24"/>
+          <w:szCs w:val="24"/>
+        </w:rPr>
+        <w:t xml:space="preserve"> car retourne 0.</w:t>
+      </w:r>
+    </w:p>
+    <w:p>
+      <w:pPr>
+        <w:rPr>
+          <w:rFonts w:ascii="Times New Roman" w:hAnsi="Times New Roman" w:cs="Times New Roman"/>
+          <w:sz w:val="24"/>
+          <w:szCs w:val="24"/>
+        </w:rPr>
+      </w:pPr>
+    </w:p>
+    <w:p>
+      <w:pPr>
+        <w:rPr>
+          <w:rFonts w:ascii="Times New Roman" w:hAnsi="Times New Roman" w:cs="Times New Roman"/>
+          <w:b/>
+          <w:sz w:val="24"/>
+          <w:szCs w:val="24"/>
+        </w:rPr>
+      </w:pPr>
+    </w:p>
+    <w:p>
+      <w:pPr>
+        <w:rPr>
+          <w:rFonts w:ascii="Times New Roman" w:hAnsi="Times New Roman" w:cs="Times New Roman"/>
+          <w:b/>
+          <w:sz w:val="24"/>
+          <w:szCs w:val="24"/>
+        </w:rPr>
+      </w:pPr>
+      <w:r>
+        <w:rPr>
+          <w:rFonts w:ascii="Times New Roman" w:hAnsi="Times New Roman" w:cs="Times New Roman"/>
+          <w:b/>
+          <w:sz w:val="24"/>
+          <w:szCs w:val="24"/>
+        </w:rPr>
+        <w:lastRenderedPageBreak/>
+        <w:t>testAmountAboveLimitConversion (Couverture des i-Chemins) :</w:t>
+      </w:r>
+    </w:p>
+    <w:p>
+      <w:pPr>
+        <w:rPr>
+          <w:rFonts w:ascii="Times New Roman" w:hAnsi="Times New Roman" w:cs="Times New Roman"/>
+          <w:sz w:val="24"/>
+          <w:szCs w:val="24"/>
+        </w:rPr>
+      </w:pPr>
+      <w:r>
+        <w:rPr>
+          <w:rFonts w:ascii="Times New Roman" w:hAnsi="Times New Roman" w:cs="Times New Roman"/>
+          <w:sz w:val="24"/>
+          <w:szCs w:val="24"/>
+        </w:rPr>
+        <w:t>Ce test explore un scénario où le montant est juste au-dessus de la limite autorisée. Il teste les interactions entre les conditions de limite de montant et de validité de la devise, couvrant des cas où différentes branches du code interagissent.</w:t>
+      </w:r>
+    </w:p>
+    <w:p>
+      <w:pPr>
+        <w:rPr>
+          <w:rFonts w:ascii="Times New Roman" w:hAnsi="Times New Roman" w:cs="Times New Roman"/>
+          <w:sz w:val="24"/>
+          <w:szCs w:val="24"/>
+        </w:rPr>
+      </w:pPr>
+      <w:r>
+        <w:rPr>
+          <w:rFonts w:ascii="Times New Roman" w:hAnsi="Times New Roman" w:cs="Times New Roman"/>
+          <w:b/>
+          <w:i/>
+          <w:sz w:val="24"/>
+          <w:szCs w:val="24"/>
+        </w:rPr>
+        <w:t>Résultat : Echec</w:t>
+      </w:r>
+      <w:r>
+        <w:rPr>
+          <w:rFonts w:ascii="Times New Roman" w:hAnsi="Times New Roman" w:cs="Times New Roman"/>
+          <w:sz w:val="24"/>
+          <w:szCs w:val="24"/>
+        </w:rPr>
+        <w:t xml:space="preserve"> car retourne le montant calculé alors que c’est au dessus de la limite autorisé au lieu de retourner -1 ou message d’erreur.</w:t>
+      </w:r>
+    </w:p>
+    <w:p>
+      <w:pPr>
+        <w:rPr>
+          <w:rFonts w:ascii="Times New Roman" w:hAnsi="Times New Roman" w:cs="Times New Roman"/>
+          <w:sz w:val="24"/>
+          <w:szCs w:val="24"/>
+        </w:rPr>
+      </w:pPr>
+    </w:p>
+    <w:p>
+      <w:pPr>
+        <w:rPr>
+          <w:rFonts w:ascii="Times New Roman" w:hAnsi="Times New Roman" w:cs="Times New Roman"/>
+          <w:b/>
+          <w:sz w:val="24"/>
+          <w:szCs w:val="24"/>
+        </w:rPr>
+      </w:pPr>
+      <w:r>
+        <w:rPr>
+          <w:rFonts w:ascii="Times New Roman" w:hAnsi="Times New Roman" w:cs="Times New Roman"/>
+          <w:b/>
+          <w:sz w:val="24"/>
+          <w:szCs w:val="24"/>
+        </w:rPr>
+        <w:t>testUnsupportedCurrenciesAndInvalidAmount (Couverture des i-Chemins) :</w:t>
+      </w:r>
+    </w:p>
+    <w:p>
+      <w:pPr>
+        <w:rPr>
+          <w:rFonts w:ascii="Times New Roman" w:hAnsi="Times New Roman" w:cs="Times New Roman"/>
+          <w:sz w:val="24"/>
+          <w:szCs w:val="24"/>
+        </w:rPr>
+      </w:pPr>
+      <w:r>
+        <w:rPr>
+          <w:rFonts w:ascii="Times New Roman" w:hAnsi="Times New Roman" w:cs="Times New Roman"/>
+          <w:sz w:val="24"/>
+          <w:szCs w:val="24"/>
+        </w:rPr>
+        <w:t xml:space="preserve">En fournissant à la fois des devises non supportées et un montant invalide, ce test évalue comment le code gère la combinaison de plusieurs conditions d'erreur. Cela aide à couvrir des chemins dans le code où différentes branches de logique se croisent, </w:t>
+      </w:r>
+      <w:r>
+        <w:rPr>
+          <w:rFonts w:ascii="Times New Roman" w:hAnsi="Times New Roman" w:cs="Times New Roman"/>
+          <w:sz w:val="24"/>
+          <w:szCs w:val="24"/>
+        </w:rPr>
+        <w:t>et ainsi pour mieux identifier l’erreur</w:t>
+      </w:r>
+      <w:r>
+        <w:rPr>
+          <w:rFonts w:ascii="Times New Roman" w:hAnsi="Times New Roman" w:cs="Times New Roman"/>
+          <w:sz w:val="24"/>
+          <w:szCs w:val="24"/>
+        </w:rPr>
+        <w:t>.</w:t>
+      </w:r>
+    </w:p>
+    <w:p>
+      <w:pPr>
+        <w:rPr>
+          <w:rFonts w:ascii="Times New Roman" w:hAnsi="Times New Roman" w:cs="Times New Roman"/>
+          <w:sz w:val="24"/>
+          <w:szCs w:val="24"/>
+        </w:rPr>
+      </w:pPr>
+      <w:r>
+        <w:rPr>
+          <w:rFonts w:ascii="Times New Roman" w:hAnsi="Times New Roman" w:cs="Times New Roman"/>
+          <w:b/>
+          <w:i/>
+          <w:sz w:val="24"/>
+          <w:szCs w:val="24"/>
+        </w:rPr>
+        <w:t>Résultat</w:t>
+      </w:r>
+      <w:r>
+        <w:rPr>
+          <w:rFonts w:ascii="Times New Roman" w:hAnsi="Times New Roman" w:cs="Times New Roman"/>
+          <w:b/>
+          <w:i/>
+          <w:sz w:val="24"/>
+          <w:szCs w:val="24"/>
+        </w:rPr>
+        <w:t> : Echec</w:t>
+      </w:r>
+      <w:r>
+        <w:rPr>
+          <w:rFonts w:ascii="Times New Roman" w:hAnsi="Times New Roman" w:cs="Times New Roman"/>
+          <w:sz w:val="24"/>
+          <w:szCs w:val="24"/>
+        </w:rPr>
+        <w:t xml:space="preserve"> car retourne 0 au lieu de retourner -1 ou message d’erreur.</w:t>
+      </w:r>
+    </w:p>
+    <w:p>
+      <w:pPr>
+        <w:rPr>
+          <w:rFonts w:ascii="Times New Roman" w:hAnsi="Times New Roman" w:cs="Times New Roman"/>
+          <w:sz w:val="24"/>
+          <w:szCs w:val="24"/>
+        </w:rPr>
+      </w:pPr>
+    </w:p>
+    <w:p>
+      <w:pPr>
+        <w:rPr>
+          <w:rFonts w:ascii="Times New Roman" w:hAnsi="Times New Roman" w:cs="Times New Roman"/>
+          <w:b/>
+          <w:sz w:val="24"/>
+          <w:szCs w:val="24"/>
+        </w:rPr>
+      </w:pPr>
+      <w:r>
+        <w:rPr>
+          <w:rFonts w:ascii="Times New Roman" w:hAnsi="Times New Roman" w:cs="Times New Roman"/>
+          <w:b/>
+          <w:sz w:val="24"/>
+          <w:szCs w:val="24"/>
+        </w:rPr>
+        <w:t>testAmountAtUpperLimit (Couverture des Conditions) :</w:t>
+      </w:r>
+    </w:p>
+    <w:p>
+      <w:pPr>
+        <w:rPr>
+          <w:rFonts w:ascii="Times New Roman" w:hAnsi="Times New Roman" w:cs="Times New Roman"/>
+          <w:sz w:val="24"/>
+          <w:szCs w:val="24"/>
+        </w:rPr>
+      </w:pPr>
+      <w:r>
+        <w:rPr>
+          <w:rFonts w:ascii="Times New Roman" w:hAnsi="Times New Roman" w:cs="Times New Roman"/>
+          <w:sz w:val="24"/>
+          <w:szCs w:val="24"/>
+        </w:rPr>
+        <w:t xml:space="preserve">Ce test vérifie le comportement du code pour un montant qui est exactement à la limite supérieure acceptée. Cela permet de tester une condition limite spécifique, s'assurant que la méthode </w:t>
+      </w:r>
+      <w:r>
+        <w:rPr>
+          <w:rFonts w:ascii="Times New Roman" w:hAnsi="Times New Roman" w:cs="Times New Roman"/>
+          <w:sz w:val="24"/>
+          <w:szCs w:val="24"/>
+        </w:rPr>
+        <w:t>« </w:t>
+      </w:r>
+      <w:r>
+        <w:rPr>
+          <w:rFonts w:ascii="Times New Roman" w:hAnsi="Times New Roman" w:cs="Times New Roman"/>
+          <w:sz w:val="24"/>
+          <w:szCs w:val="24"/>
+        </w:rPr>
+        <w:t>convert</w:t>
+      </w:r>
+      <w:r>
+        <w:rPr>
+          <w:rFonts w:ascii="Times New Roman" w:hAnsi="Times New Roman" w:cs="Times New Roman"/>
+          <w:sz w:val="24"/>
+          <w:szCs w:val="24"/>
+        </w:rPr>
+        <w:t> »</w:t>
+      </w:r>
+      <w:r>
+        <w:rPr>
+          <w:rFonts w:ascii="Times New Roman" w:hAnsi="Times New Roman" w:cs="Times New Roman"/>
+          <w:sz w:val="24"/>
+          <w:szCs w:val="24"/>
+        </w:rPr>
+        <w:t xml:space="preserve"> traite correctement les montants qui sont à la frontière de la validité.</w:t>
+      </w:r>
+    </w:p>
+    <w:p>
+      <w:pPr>
+        <w:rPr>
+          <w:rFonts w:ascii="Times New Roman" w:hAnsi="Times New Roman" w:cs="Times New Roman"/>
+          <w:sz w:val="24"/>
+          <w:szCs w:val="24"/>
+        </w:rPr>
+      </w:pPr>
+      <w:r>
+        <w:rPr>
+          <w:rFonts w:ascii="Times New Roman" w:hAnsi="Times New Roman" w:cs="Times New Roman"/>
+          <w:b/>
+          <w:i/>
+          <w:sz w:val="24"/>
+          <w:szCs w:val="24"/>
+        </w:rPr>
+        <w:t>Ré</w:t>
+      </w:r>
+      <w:r>
+        <w:rPr>
+          <w:rFonts w:ascii="Times New Roman" w:hAnsi="Times New Roman" w:cs="Times New Roman"/>
+          <w:b/>
+          <w:i/>
+          <w:sz w:val="24"/>
+          <w:szCs w:val="24"/>
+        </w:rPr>
+        <w:t>sultat : Succès</w:t>
+      </w:r>
+      <w:r>
+        <w:rPr>
+          <w:rFonts w:ascii="Times New Roman" w:hAnsi="Times New Roman" w:cs="Times New Roman"/>
+          <w:sz w:val="24"/>
+          <w:szCs w:val="24"/>
+        </w:rPr>
+        <w:t xml:space="preserve"> car retourne la valeur attendu.</w:t>
+      </w:r>
+    </w:p>
+    <w:p>
+      <w:pPr>
+        <w:rPr>
+          <w:rFonts w:ascii="Times New Roman" w:hAnsi="Times New Roman" w:cs="Times New Roman"/>
+          <w:b/>
+          <w:sz w:val="24"/>
+          <w:szCs w:val="24"/>
+          <w:u w:val="single"/>
+        </w:rPr>
+      </w:pPr>
+    </w:p>
+    <w:p>
+      <w:pPr>
         <w:rPr>
           <w:rFonts w:ascii="Times New Roman" w:hAnsi="Times New Roman" w:cs="Times New Roman"/>
           <w:b/>
@@ -215,81 +996,52 @@
           <w:szCs w:val="28"/>
           <w:u w:val="single"/>
         </w:rPr>
-        <w:t>) :</w:t>
-      </w:r>
-    </w:p>
-    <w:p>
-      <w:pPr>
-        <w:rPr>
-          <w:rFonts w:ascii="Times New Roman" w:hAnsi="Times New Roman" w:cs="Times New Roman"/>
-          <w:b/>
-          <w:sz w:val="24"/>
-          <w:szCs w:val="24"/>
-        </w:rPr>
-      </w:pPr>
-      <w:proofErr w:type="spellStart"/>
-      <w:proofErr w:type="gramStart"/>
-      <w:r>
-        <w:rPr>
-          <w:rFonts w:ascii="Times New Roman" w:hAnsi="Times New Roman" w:cs="Times New Roman"/>
-          <w:b/>
-          <w:sz w:val="24"/>
-          <w:szCs w:val="24"/>
-        </w:rPr>
-        <w:t>testNormalConversion</w:t>
-      </w:r>
-      <w:proofErr w:type="spellEnd"/>
-      <w:proofErr w:type="gramEnd"/>
-      <w:r>
-        <w:rPr>
-          <w:rFonts w:ascii="Times New Roman" w:hAnsi="Times New Roman" w:cs="Times New Roman"/>
-          <w:b/>
-          <w:sz w:val="24"/>
-          <w:szCs w:val="24"/>
-        </w:rPr>
-        <w:t xml:space="preserve"> (Couverture des Instructions)</w:t>
-      </w:r>
-      <w:r>
-        <w:rPr>
-          <w:rFonts w:ascii="Times New Roman" w:hAnsi="Times New Roman" w:cs="Times New Roman"/>
-          <w:b/>
-          <w:sz w:val="24"/>
-          <w:szCs w:val="24"/>
-        </w:rPr>
-        <w:t> :</w:t>
-      </w:r>
-    </w:p>
-    <w:p>
-      <w:pPr>
-        <w:rPr>
-          <w:rFonts w:ascii="Times New Roman" w:hAnsi="Times New Roman" w:cs="Times New Roman"/>
-          <w:sz w:val="24"/>
-          <w:szCs w:val="24"/>
-        </w:rPr>
-      </w:pPr>
-      <w:r>
-        <w:rPr>
-          <w:rFonts w:ascii="Times New Roman" w:hAnsi="Times New Roman" w:cs="Times New Roman"/>
-          <w:sz w:val="24"/>
-          <w:szCs w:val="24"/>
-        </w:rPr>
-        <w:t xml:space="preserve">Ce test est </w:t>
-      </w:r>
-      <w:r>
-        <w:rPr>
-          <w:rFonts w:ascii="Times New Roman" w:hAnsi="Times New Roman" w:cs="Times New Roman"/>
-          <w:sz w:val="24"/>
-          <w:szCs w:val="24"/>
-        </w:rPr>
-        <w:t>fait</w:t>
-      </w:r>
-      <w:r>
-        <w:rPr>
-          <w:rFonts w:ascii="Times New Roman" w:hAnsi="Times New Roman" w:cs="Times New Roman"/>
-          <w:sz w:val="24"/>
-          <w:szCs w:val="24"/>
-        </w:rPr>
-        <w:t xml:space="preserve"> pour exécuter le scénario le plus </w:t>
+      </w:pPr>
+      <w:r>
+        <w:rPr>
+          <w:rFonts w:ascii="Times New Roman" w:hAnsi="Times New Roman" w:cs="Times New Roman"/>
+          <w:b/>
+          <w:sz w:val="28"/>
+          <w:szCs w:val="28"/>
+          <w:u w:val="single"/>
+        </w:rPr>
+        <w:t>Convert.convert() :</w:t>
+      </w:r>
+    </w:p>
+    <w:p>
+      <w:pPr>
+        <w:rPr>
+          <w:rFonts w:ascii="Times New Roman" w:hAnsi="Times New Roman" w:cs="Times New Roman"/>
+          <w:b/>
+          <w:sz w:val="24"/>
+          <w:szCs w:val="24"/>
+        </w:rPr>
+      </w:pPr>
+      <w:r>
+        <w:rPr>
+          <w:rFonts w:ascii="Times New Roman" w:hAnsi="Times New Roman" w:cs="Times New Roman"/>
+          <w:b/>
+          <w:sz w:val="24"/>
+          <w:szCs w:val="24"/>
+        </w:rPr>
+        <w:t>testNormalConversion (Couverture des Instructions) :</w:t>
+      </w:r>
+    </w:p>
+    <w:p>
+      <w:pPr>
+        <w:rPr>
+          <w:rFonts w:ascii="Times New Roman" w:hAnsi="Times New Roman" w:cs="Times New Roman"/>
+          <w:sz w:val="24"/>
+          <w:szCs w:val="24"/>
+        </w:rPr>
+      </w:pPr>
+      <w:r>
+        <w:rPr>
+          <w:rFonts w:ascii="Times New Roman" w:hAnsi="Times New Roman" w:cs="Times New Roman"/>
+          <w:sz w:val="24"/>
+          <w:szCs w:val="24"/>
+        </w:rPr>
+        <w:t xml:space="preserve">Teste une conversion de devise </w:t>
       </w:r>
       <w:r>
         <w:rPr>
@@ -305,616 +1057,453 @@
           <w:sz w:val="24"/>
           <w:szCs w:val="24"/>
         </w:rPr>
-        <w:t xml:space="preserve"> de conversion de devise. Il s'assure que le chemin principal de la méthode </w:t>
-      </w:r>
-      <w:proofErr w:type="spellStart"/>
-      <w:r>
-        <w:rPr>
-          <w:rFonts w:ascii="Times New Roman" w:hAnsi="Times New Roman" w:cs="Times New Roman"/>
-          <w:sz w:val="24"/>
-          <w:szCs w:val="24"/>
-        </w:rPr>
-        <w:t>convert</w:t>
-      </w:r>
-      <w:proofErr w:type="spellEnd"/>
-      <w:r>
-        <w:rPr>
-          <w:rFonts w:ascii="Times New Roman" w:hAnsi="Times New Roman" w:cs="Times New Roman"/>
-          <w:sz w:val="24"/>
-          <w:szCs w:val="24"/>
-        </w:rPr>
-        <w:t xml:space="preserve"> est exécuté, ce qui inclut le calcul de la conversion de devise. C'est essentiel pour s'assurer que les instructions de base du code fonctionnent comme prévu.</w:t>
-      </w:r>
-    </w:p>
-    <w:p>
-      <w:pPr>
-        <w:rPr>
-          <w:rFonts w:ascii="Times New Roman" w:hAnsi="Times New Roman" w:cs="Times New Roman"/>
-          <w:sz w:val="24"/>
-          <w:szCs w:val="24"/>
-        </w:rPr>
-      </w:pPr>
-    </w:p>
-    <w:p>
-      <w:pPr>
-        <w:rPr>
-          <w:rFonts w:ascii="Times New Roman" w:hAnsi="Times New Roman" w:cs="Times New Roman"/>
-          <w:b/>
-          <w:sz w:val="24"/>
-          <w:szCs w:val="24"/>
-        </w:rPr>
-      </w:pPr>
-      <w:proofErr w:type="spellStart"/>
-      <w:proofErr w:type="gramStart"/>
-      <w:r>
-        <w:rPr>
-          <w:rFonts w:ascii="Times New Roman" w:hAnsi="Times New Roman" w:cs="Times New Roman"/>
-          <w:b/>
-          <w:sz w:val="24"/>
-          <w:szCs w:val="24"/>
-        </w:rPr>
-        <w:t>testUnsupportedCurrencyConversion</w:t>
-      </w:r>
-      <w:proofErr w:type="spellEnd"/>
-      <w:proofErr w:type="gramEnd"/>
-      <w:r>
-        <w:rPr>
-          <w:rFonts w:ascii="Times New Roman" w:hAnsi="Times New Roman" w:cs="Times New Roman"/>
-          <w:b/>
-          <w:sz w:val="24"/>
-          <w:szCs w:val="24"/>
-        </w:rPr>
-        <w:t xml:space="preserve"> (Couverture des Arcs)</w:t>
-      </w:r>
-      <w:r>
-        <w:rPr>
-          <w:rFonts w:ascii="Times New Roman" w:hAnsi="Times New Roman" w:cs="Times New Roman"/>
-          <w:b/>
-          <w:sz w:val="24"/>
-          <w:szCs w:val="24"/>
-        </w:rPr>
-        <w:t> :</w:t>
-      </w:r>
-    </w:p>
-    <w:p>
-      <w:pPr>
-        <w:rPr>
-          <w:rFonts w:ascii="Times New Roman" w:hAnsi="Times New Roman" w:cs="Times New Roman"/>
-          <w:sz w:val="24"/>
-          <w:szCs w:val="24"/>
-        </w:rPr>
-      </w:pPr>
-      <w:r>
-        <w:rPr>
-          <w:rFonts w:ascii="Times New Roman" w:hAnsi="Times New Roman" w:cs="Times New Roman"/>
-          <w:sz w:val="24"/>
-          <w:szCs w:val="24"/>
-        </w:rPr>
-        <w:t xml:space="preserve">En utilisant des devises </w:t>
-      </w:r>
-      <w:r>
-        <w:rPr>
-          <w:rFonts w:ascii="Times New Roman" w:hAnsi="Times New Roman" w:cs="Times New Roman"/>
-          <w:sz w:val="24"/>
-          <w:szCs w:val="24"/>
-        </w:rPr>
-        <w:t>inexistantes</w:t>
-      </w:r>
-      <w:r>
-        <w:rPr>
-          <w:rFonts w:ascii="Times New Roman" w:hAnsi="Times New Roman" w:cs="Times New Roman"/>
-          <w:sz w:val="24"/>
-          <w:szCs w:val="24"/>
-        </w:rPr>
-        <w:t xml:space="preserve"> ("XXX" et "YYY"), ce test vise à </w:t>
-      </w:r>
-      <w:r>
-        <w:rPr>
-          <w:rFonts w:ascii="Times New Roman" w:hAnsi="Times New Roman" w:cs="Times New Roman"/>
-          <w:sz w:val="24"/>
-          <w:szCs w:val="24"/>
-        </w:rPr>
-        <w:t>parcourir</w:t>
-      </w:r>
-      <w:r>
-        <w:rPr>
-          <w:rFonts w:ascii="Times New Roman" w:hAnsi="Times New Roman" w:cs="Times New Roman"/>
-          <w:sz w:val="24"/>
-          <w:szCs w:val="24"/>
-        </w:rPr>
-        <w:t xml:space="preserve"> une branche spécifique dans le code </w:t>
-      </w:r>
-      <w:r>
-        <w:rPr>
-          <w:rFonts w:ascii="Times New Roman" w:hAnsi="Times New Roman" w:cs="Times New Roman"/>
-          <w:sz w:val="24"/>
-          <w:szCs w:val="24"/>
-        </w:rPr>
-        <w:t xml:space="preserve">si elle existe </w:t>
-      </w:r>
-      <w:r>
-        <w:rPr>
-          <w:rFonts w:ascii="Times New Roman" w:hAnsi="Times New Roman" w:cs="Times New Roman"/>
-          <w:sz w:val="24"/>
-          <w:szCs w:val="24"/>
-        </w:rPr>
-        <w:t xml:space="preserve">qui gère les devises non reconnues. Ce test est </w:t>
-      </w:r>
-      <w:r>
-        <w:rPr>
-          <w:rFonts w:ascii="Times New Roman" w:hAnsi="Times New Roman" w:cs="Times New Roman"/>
-          <w:sz w:val="24"/>
-          <w:szCs w:val="24"/>
-        </w:rPr>
-        <w:t xml:space="preserve">essentiel </w:t>
-      </w:r>
-      <w:r>
-        <w:rPr>
-          <w:rFonts w:ascii="Times New Roman" w:hAnsi="Times New Roman" w:cs="Times New Roman"/>
-          <w:sz w:val="24"/>
-          <w:szCs w:val="24"/>
-        </w:rPr>
-        <w:t xml:space="preserve">pour vérifier que le code se comporte correctement quand il </w:t>
-      </w:r>
-      <w:r>
-        <w:rPr>
-          <w:rFonts w:ascii="Times New Roman" w:hAnsi="Times New Roman" w:cs="Times New Roman"/>
-          <w:b/>
-          <w:sz w:val="24"/>
-          <w:szCs w:val="24"/>
-        </w:rPr>
-        <w:t>rencontre des devises qu'il ne peut pas traiter, couvrant ainsi les transitions de contrôle</w:t>
-      </w:r>
-      <w:r>
-        <w:rPr>
-          <w:rFonts w:ascii="Times New Roman" w:hAnsi="Times New Roman" w:cs="Times New Roman"/>
-          <w:sz w:val="24"/>
-          <w:szCs w:val="24"/>
-        </w:rPr>
-        <w:t xml:space="preserve"> dans le code pour les entrées inattendues.</w:t>
-      </w:r>
-    </w:p>
-    <w:p>
-      <w:pPr>
-        <w:rPr>
-          <w:rFonts w:ascii="Times New Roman" w:hAnsi="Times New Roman" w:cs="Times New Roman"/>
-          <w:sz w:val="24"/>
-          <w:szCs w:val="24"/>
-        </w:rPr>
-      </w:pPr>
-    </w:p>
-    <w:p>
-      <w:pPr>
-        <w:rPr>
-          <w:rFonts w:ascii="Times New Roman" w:hAnsi="Times New Roman" w:cs="Times New Roman"/>
-          <w:b/>
-          <w:sz w:val="24"/>
-          <w:szCs w:val="24"/>
-        </w:rPr>
-      </w:pPr>
-      <w:proofErr w:type="spellStart"/>
-      <w:proofErr w:type="gramStart"/>
-      <w:r>
-        <w:rPr>
-          <w:rFonts w:ascii="Times New Roman" w:hAnsi="Times New Roman" w:cs="Times New Roman"/>
-          <w:b/>
-          <w:sz w:val="24"/>
-          <w:szCs w:val="24"/>
-        </w:rPr>
-        <w:t>testNegativeAmountConversion</w:t>
-      </w:r>
-      <w:proofErr w:type="spellEnd"/>
-      <w:proofErr w:type="gramEnd"/>
-      <w:r>
-        <w:rPr>
-          <w:rFonts w:ascii="Times New Roman" w:hAnsi="Times New Roman" w:cs="Times New Roman"/>
-          <w:b/>
-          <w:sz w:val="24"/>
-          <w:szCs w:val="24"/>
-        </w:rPr>
-        <w:t xml:space="preserve"> (Couverture des Chemins) :</w:t>
-      </w:r>
-    </w:p>
-    <w:p>
-      <w:pPr>
-        <w:rPr>
-          <w:rFonts w:ascii="Times New Roman" w:hAnsi="Times New Roman" w:cs="Times New Roman"/>
-          <w:sz w:val="24"/>
-          <w:szCs w:val="24"/>
-        </w:rPr>
-      </w:pPr>
-      <w:r>
-        <w:rPr>
-          <w:rFonts w:ascii="Times New Roman" w:hAnsi="Times New Roman" w:cs="Times New Roman"/>
-          <w:sz w:val="24"/>
-          <w:szCs w:val="24"/>
-        </w:rPr>
-        <w:t>Ce test vérifie le comportement du code lorsque le montant de conversion est négatif, ce qui devrait normalement être traité comme une entrée invalide. Il s'assure que la méthode</w:t>
-      </w:r>
-      <w:r>
-        <w:rPr>
-          <w:rFonts w:ascii="Times New Roman" w:hAnsi="Times New Roman" w:cs="Times New Roman"/>
-          <w:sz w:val="24"/>
-          <w:szCs w:val="24"/>
-        </w:rPr>
-        <w:t> « </w:t>
-      </w:r>
-      <w:proofErr w:type="spellStart"/>
-      <w:r>
-        <w:rPr>
-          <w:rFonts w:ascii="Times New Roman" w:hAnsi="Times New Roman" w:cs="Times New Roman"/>
-          <w:sz w:val="24"/>
-          <w:szCs w:val="24"/>
-        </w:rPr>
-        <w:t>c</w:t>
-      </w:r>
-      <w:r>
-        <w:rPr>
-          <w:rFonts w:ascii="Times New Roman" w:hAnsi="Times New Roman" w:cs="Times New Roman"/>
-          <w:sz w:val="24"/>
-          <w:szCs w:val="24"/>
-        </w:rPr>
-        <w:t>onver</w:t>
-      </w:r>
-      <w:r>
-        <w:rPr>
-          <w:rFonts w:ascii="Times New Roman" w:hAnsi="Times New Roman" w:cs="Times New Roman"/>
-          <w:sz w:val="24"/>
-          <w:szCs w:val="24"/>
-        </w:rPr>
-        <w:t>t</w:t>
-      </w:r>
-      <w:proofErr w:type="spellEnd"/>
-      <w:r>
-        <w:rPr>
-          <w:rFonts w:ascii="Times New Roman" w:hAnsi="Times New Roman" w:cs="Times New Roman"/>
-          <w:sz w:val="24"/>
-          <w:szCs w:val="24"/>
-        </w:rPr>
-        <w:t>»</w:t>
-      </w:r>
-      <w:r>
-        <w:rPr>
-          <w:rFonts w:ascii="Times New Roman" w:hAnsi="Times New Roman" w:cs="Times New Roman"/>
-          <w:sz w:val="24"/>
-          <w:szCs w:val="24"/>
-        </w:rPr>
-        <w:t xml:space="preserve"> gère correctement ce cas particulier, couvrant un chemin d'exécution distinct qui pourrait impliquer une logique de validation ou de gestion des erreurs.</w:t>
-      </w:r>
-    </w:p>
-    <w:p>
-      <w:pPr>
-        <w:rPr>
-          <w:rFonts w:ascii="Times New Roman" w:hAnsi="Times New Roman" w:cs="Times New Roman"/>
-          <w:sz w:val="24"/>
-          <w:szCs w:val="24"/>
-        </w:rPr>
-      </w:pPr>
-    </w:p>
-    <w:p>
-      <w:pPr>
-        <w:rPr>
-          <w:rFonts w:ascii="Times New Roman" w:hAnsi="Times New Roman" w:cs="Times New Roman"/>
-          <w:b/>
-          <w:sz w:val="24"/>
-          <w:szCs w:val="24"/>
-        </w:rPr>
-      </w:pPr>
-      <w:proofErr w:type="spellStart"/>
-      <w:proofErr w:type="gramStart"/>
-      <w:r>
-        <w:rPr>
-          <w:rFonts w:ascii="Times New Roman" w:hAnsi="Times New Roman" w:cs="Times New Roman"/>
-          <w:b/>
-          <w:sz w:val="24"/>
-          <w:szCs w:val="24"/>
-        </w:rPr>
-        <w:t>testZeroAmountConversion</w:t>
-      </w:r>
-      <w:proofErr w:type="spellEnd"/>
-      <w:proofErr w:type="gramEnd"/>
-      <w:r>
-        <w:rPr>
-          <w:rFonts w:ascii="Times New Roman" w:hAnsi="Times New Roman" w:cs="Times New Roman"/>
-          <w:b/>
-          <w:sz w:val="24"/>
-          <w:szCs w:val="24"/>
-        </w:rPr>
-        <w:t xml:space="preserve"> (Couverture des Conditions) :</w:t>
-      </w:r>
-    </w:p>
-    <w:p>
-      <w:pPr>
-        <w:rPr>
-          <w:rFonts w:ascii="Times New Roman" w:hAnsi="Times New Roman" w:cs="Times New Roman"/>
-          <w:sz w:val="24"/>
-          <w:szCs w:val="24"/>
-        </w:rPr>
-      </w:pPr>
-      <w:r>
-        <w:rPr>
-          <w:rFonts w:ascii="Times New Roman" w:hAnsi="Times New Roman" w:cs="Times New Roman"/>
-          <w:sz w:val="24"/>
-          <w:szCs w:val="24"/>
-        </w:rPr>
-        <w:t xml:space="preserve">Ce test évalue comment le code réagit à une conversion avec un montant de zéro. Cela permet de tester une condition frontière </w:t>
-      </w:r>
-      <w:r>
-        <w:rPr>
-          <w:rFonts w:ascii="Times New Roman" w:hAnsi="Times New Roman" w:cs="Times New Roman"/>
-          <w:sz w:val="24"/>
-          <w:szCs w:val="24"/>
-        </w:rPr>
-        <w:t>importante</w:t>
-      </w:r>
-      <w:r>
-        <w:rPr>
-          <w:rFonts w:ascii="Times New Roman" w:hAnsi="Times New Roman" w:cs="Times New Roman"/>
-          <w:sz w:val="24"/>
-          <w:szCs w:val="24"/>
-        </w:rPr>
-        <w:t xml:space="preserve"> (le montant étant exactement zéro), ce qui est important pour s'assurer que les cas limites sont correctement gérés dans le code.</w:t>
-      </w:r>
-    </w:p>
-    <w:p>
-      <w:pPr>
-        <w:rPr>
-          <w:rFonts w:ascii="Times New Roman" w:hAnsi="Times New Roman" w:cs="Times New Roman"/>
-          <w:sz w:val="24"/>
-          <w:szCs w:val="24"/>
-        </w:rPr>
-      </w:pPr>
-    </w:p>
-    <w:p>
-      <w:pPr>
-        <w:rPr>
-          <w:rFonts w:ascii="Times New Roman" w:hAnsi="Times New Roman" w:cs="Times New Roman"/>
-          <w:b/>
-          <w:sz w:val="24"/>
-          <w:szCs w:val="24"/>
-        </w:rPr>
-      </w:pPr>
-      <w:proofErr w:type="spellStart"/>
-      <w:proofErr w:type="gramStart"/>
-      <w:r>
-        <w:rPr>
-          <w:rFonts w:ascii="Times New Roman" w:hAnsi="Times New Roman" w:cs="Times New Roman"/>
-          <w:b/>
-          <w:sz w:val="24"/>
-          <w:szCs w:val="24"/>
-        </w:rPr>
-        <w:t>testAmountAboveLimitConversion</w:t>
-      </w:r>
-      <w:proofErr w:type="spellEnd"/>
-      <w:proofErr w:type="gramEnd"/>
-      <w:r>
-        <w:rPr>
-          <w:rFonts w:ascii="Times New Roman" w:hAnsi="Times New Roman" w:cs="Times New Roman"/>
-          <w:b/>
-          <w:sz w:val="24"/>
-          <w:szCs w:val="24"/>
-        </w:rPr>
-        <w:t xml:space="preserve"> (Couverture des i-Chemins) :</w:t>
-      </w:r>
-    </w:p>
-    <w:p>
-      <w:pPr>
-        <w:rPr>
-          <w:rFonts w:ascii="Times New Roman" w:hAnsi="Times New Roman" w:cs="Times New Roman"/>
-          <w:sz w:val="24"/>
-          <w:szCs w:val="24"/>
-        </w:rPr>
-      </w:pPr>
-      <w:r>
-        <w:rPr>
-          <w:rFonts w:ascii="Times New Roman" w:hAnsi="Times New Roman" w:cs="Times New Roman"/>
-          <w:sz w:val="24"/>
-          <w:szCs w:val="24"/>
-        </w:rPr>
-        <w:t>Ce test explore un scénario où le montant est juste au-dessus de la limite autorisée. Il teste les interactions entre les conditions de limite de montant et de validité de la devise, couvrant des cas plus complexes où différentes branches du code interagissent.</w:t>
-      </w:r>
-    </w:p>
-    <w:p>
-      <w:pPr>
-        <w:rPr>
-          <w:rFonts w:ascii="Times New Roman" w:hAnsi="Times New Roman" w:cs="Times New Roman"/>
-          <w:b/>
-          <w:sz w:val="24"/>
-          <w:szCs w:val="24"/>
-        </w:rPr>
-      </w:pPr>
-      <w:proofErr w:type="spellStart"/>
-      <w:proofErr w:type="gramStart"/>
-      <w:r>
-        <w:rPr>
-          <w:rFonts w:ascii="Times New Roman" w:hAnsi="Times New Roman" w:cs="Times New Roman"/>
-          <w:b/>
+        <w:t xml:space="preserve"> avec des entrées valides. Cela garantit que les instructions de base pour calculer la conversion sont correctement exécutées, couvrant ainsi le chemin d'exécution principal de la méthode.</w:t>
+      </w:r>
+    </w:p>
+    <w:p>
+      <w:pPr>
+        <w:rPr>
+          <w:rFonts w:ascii="Times New Roman" w:hAnsi="Times New Roman" w:cs="Times New Roman"/>
+          <w:sz w:val="24"/>
+          <w:szCs w:val="24"/>
+        </w:rPr>
+      </w:pPr>
+      <w:r>
+        <w:rPr>
+          <w:rFonts w:ascii="Times New Roman" w:hAnsi="Times New Roman" w:cs="Times New Roman"/>
+          <w:b/>
+          <w:i/>
+          <w:sz w:val="24"/>
+          <w:szCs w:val="24"/>
+        </w:rPr>
+        <w:t>Résultat : Succès</w:t>
+      </w:r>
+      <w:r>
+        <w:rPr>
+          <w:rFonts w:ascii="Times New Roman" w:hAnsi="Times New Roman" w:cs="Times New Roman"/>
+          <w:sz w:val="24"/>
+          <w:szCs w:val="24"/>
+        </w:rPr>
+        <w:t xml:space="preserve"> car retourne la valeur attendue.</w:t>
+      </w:r>
+    </w:p>
+    <w:p>
+      <w:pPr>
+        <w:rPr>
+          <w:rFonts w:ascii="Times New Roman" w:hAnsi="Times New Roman" w:cs="Times New Roman"/>
+          <w:sz w:val="24"/>
+          <w:szCs w:val="24"/>
+        </w:rPr>
+      </w:pPr>
+    </w:p>
+    <w:p>
+      <w:pPr>
+        <w:rPr>
+          <w:rFonts w:ascii="Times New Roman" w:hAnsi="Times New Roman" w:cs="Times New Roman"/>
+          <w:b/>
+          <w:sz w:val="24"/>
+          <w:szCs w:val="24"/>
+        </w:rPr>
+      </w:pPr>
+      <w:r>
+        <w:rPr>
+          <w:rFonts w:ascii="Times New Roman" w:hAnsi="Times New Roman" w:cs="Times New Roman"/>
+          <w:b/>
+          <w:sz w:val="24"/>
+          <w:szCs w:val="24"/>
+        </w:rPr>
+        <w:t>testNegativeAmount (Couverture des Arcs) :</w:t>
+      </w:r>
+    </w:p>
+    <w:p>
+      <w:pPr>
+        <w:rPr>
+          <w:rFonts w:ascii="Times New Roman" w:hAnsi="Times New Roman" w:cs="Times New Roman"/>
+          <w:sz w:val="24"/>
+          <w:szCs w:val="24"/>
+        </w:rPr>
+      </w:pPr>
+      <w:r>
+        <w:rPr>
+          <w:rFonts w:ascii="Times New Roman" w:hAnsi="Times New Roman" w:cs="Times New Roman"/>
+          <w:sz w:val="24"/>
+          <w:szCs w:val="24"/>
+        </w:rPr>
+        <w:t xml:space="preserve">En testant avec un montant négatif, ce test cible une </w:t>
+      </w:r>
+      <w:r>
+        <w:rPr>
+          <w:rFonts w:ascii="Times New Roman" w:hAnsi="Times New Roman" w:cs="Times New Roman"/>
+          <w:sz w:val="24"/>
+          <w:szCs w:val="24"/>
+        </w:rPr>
+        <w:t>section</w:t>
+      </w:r>
+      <w:r>
+        <w:rPr>
+          <w:rFonts w:ascii="Times New Roman" w:hAnsi="Times New Roman" w:cs="Times New Roman"/>
+          <w:sz w:val="24"/>
+          <w:szCs w:val="24"/>
+        </w:rPr>
+        <w:t xml:space="preserve"> spécifique du code qui doit gérer les montants négatifs comme étant invalides. Il s'assure que le code réagit correctement à ces entrées, en testant les transitions de contrôle pour les cas d'erreur.</w:t>
+      </w:r>
+    </w:p>
+    <w:p>
+      <w:pPr>
+        <w:rPr>
+          <w:rFonts w:ascii="Times New Roman" w:hAnsi="Times New Roman" w:cs="Times New Roman"/>
+          <w:sz w:val="24"/>
+          <w:szCs w:val="24"/>
+        </w:rPr>
+      </w:pPr>
+      <w:r>
+        <w:rPr>
+          <w:rFonts w:ascii="Times New Roman" w:hAnsi="Times New Roman" w:cs="Times New Roman"/>
+          <w:b/>
+          <w:i/>
+          <w:sz w:val="24"/>
+          <w:szCs w:val="24"/>
+        </w:rPr>
+        <w:t>Résultat : Echec</w:t>
+      </w:r>
+      <w:r>
+        <w:rPr>
+          <w:rFonts w:ascii="Times New Roman" w:hAnsi="Times New Roman" w:cs="Times New Roman"/>
+          <w:sz w:val="24"/>
+          <w:szCs w:val="24"/>
+        </w:rPr>
+        <w:t xml:space="preserve"> car </w:t>
+      </w:r>
+      <w:r>
+        <w:rPr>
+          <w:rFonts w:ascii="Times New Roman" w:hAnsi="Times New Roman" w:cs="Times New Roman"/>
+          <w:sz w:val="24"/>
+          <w:szCs w:val="24"/>
+        </w:rPr>
+        <w:t>retourne</w:t>
+      </w:r>
+      <w:r>
+        <w:rPr>
+          <w:rFonts w:ascii="Times New Roman" w:hAnsi="Times New Roman" w:cs="Times New Roman"/>
+          <w:sz w:val="24"/>
+          <w:szCs w:val="24"/>
+        </w:rPr>
+        <w:t xml:space="preserve"> un </w:t>
+      </w:r>
+      <w:r>
+        <w:rPr>
+          <w:rFonts w:ascii="Times New Roman" w:hAnsi="Times New Roman" w:cs="Times New Roman"/>
+          <w:sz w:val="24"/>
+          <w:szCs w:val="24"/>
+        </w:rPr>
+        <w:t>résultat</w:t>
+      </w:r>
+      <w:r>
+        <w:rPr>
+          <w:rFonts w:ascii="Times New Roman" w:hAnsi="Times New Roman" w:cs="Times New Roman"/>
+          <w:sz w:val="24"/>
+          <w:szCs w:val="24"/>
+        </w:rPr>
+        <w:t xml:space="preserve"> négatif calculé au lieu de retourner -1 ou message d’erreur.</w:t>
+      </w:r>
+    </w:p>
+    <w:p>
+      <w:pPr>
+        <w:rPr>
+          <w:rFonts w:ascii="Times New Roman" w:hAnsi="Times New Roman" w:cs="Times New Roman"/>
+          <w:b/>
+          <w:sz w:val="24"/>
+          <w:szCs w:val="24"/>
+        </w:rPr>
+      </w:pPr>
+      <w:r>
+        <w:rPr>
+          <w:rFonts w:ascii="Times New Roman" w:hAnsi="Times New Roman" w:cs="Times New Roman"/>
+          <w:b/>
+          <w:sz w:val="24"/>
+          <w:szCs w:val="24"/>
+        </w:rPr>
+        <w:t>testZeroExchangeRate (Couverture des Chemins) :</w:t>
+      </w:r>
+    </w:p>
+    <w:p>
+      <w:pPr>
+        <w:rPr>
+          <w:rFonts w:ascii="Times New Roman" w:hAnsi="Times New Roman" w:cs="Times New Roman"/>
+          <w:sz w:val="24"/>
+          <w:szCs w:val="24"/>
+        </w:rPr>
+      </w:pPr>
+      <w:r>
+        <w:rPr>
+          <w:rFonts w:ascii="Times New Roman" w:hAnsi="Times New Roman" w:cs="Times New Roman"/>
+          <w:sz w:val="24"/>
+          <w:szCs w:val="24"/>
+        </w:rPr>
+        <w:t xml:space="preserve">Ce test examine un scénario spécifique où le taux de change est zéro. Cela permet de </w:t>
+      </w:r>
+      <w:r>
+        <w:rPr>
+          <w:rFonts w:ascii="Times New Roman" w:hAnsi="Times New Roman" w:cs="Times New Roman"/>
+          <w:sz w:val="24"/>
+          <w:szCs w:val="24"/>
+        </w:rPr>
+        <w:t>voir la réaction du code à un taux de change nul</w:t>
+      </w:r>
+      <w:r>
+        <w:rPr>
+          <w:rFonts w:ascii="Times New Roman" w:hAnsi="Times New Roman" w:cs="Times New Roman"/>
+          <w:sz w:val="24"/>
+          <w:szCs w:val="24"/>
+        </w:rPr>
+        <w:t>.</w:t>
+      </w:r>
+    </w:p>
+    <w:p>
+      <w:pPr>
+        <w:rPr>
+          <w:rFonts w:ascii="Times New Roman" w:hAnsi="Times New Roman" w:cs="Times New Roman"/>
+          <w:sz w:val="24"/>
+          <w:szCs w:val="24"/>
+        </w:rPr>
+      </w:pPr>
+      <w:r>
+        <w:rPr>
+          <w:rFonts w:ascii="Times New Roman" w:hAnsi="Times New Roman" w:cs="Times New Roman"/>
+          <w:sz w:val="24"/>
+          <w:szCs w:val="24"/>
+        </w:rPr>
+        <w:t>Résultat : Succès.</w:t>
+      </w:r>
+    </w:p>
+    <w:p>
+      <w:pPr>
+        <w:rPr>
+          <w:rFonts w:ascii="Times New Roman" w:hAnsi="Times New Roman" w:cs="Times New Roman"/>
+          <w:sz w:val="24"/>
+          <w:szCs w:val="24"/>
+        </w:rPr>
+      </w:pPr>
+    </w:p>
+    <w:p>
+      <w:pPr>
+        <w:rPr>
+          <w:rFonts w:ascii="Times New Roman" w:hAnsi="Times New Roman" w:cs="Times New Roman"/>
+          <w:b/>
+          <w:sz w:val="24"/>
+          <w:szCs w:val="24"/>
+        </w:rPr>
+      </w:pPr>
+      <w:r>
+        <w:rPr>
+          <w:rFonts w:ascii="Times New Roman" w:hAnsi="Times New Roman" w:cs="Times New Roman"/>
+          <w:b/>
+          <w:sz w:val="24"/>
+          <w:szCs w:val="24"/>
+        </w:rPr>
+        <w:t>testNegativeExchangeRate (Couverture des Conditions) :</w:t>
+      </w:r>
+    </w:p>
+    <w:p>
+      <w:pPr>
+        <w:rPr>
+          <w:rFonts w:ascii="Times New Roman" w:hAnsi="Times New Roman" w:cs="Times New Roman"/>
+          <w:sz w:val="24"/>
+          <w:szCs w:val="24"/>
+        </w:rPr>
+      </w:pPr>
+      <w:r>
+        <w:rPr>
+          <w:rFonts w:ascii="Times New Roman" w:hAnsi="Times New Roman" w:cs="Times New Roman"/>
+          <w:sz w:val="24"/>
+          <w:szCs w:val="24"/>
+        </w:rPr>
+        <w:t>Teste la réaction du code à un taux de change négatif. Cela teste une condition spécifique dans le code, s'assurant que les valeurs de taux de change invalides sont correctement gérées.</w:t>
+      </w:r>
+    </w:p>
+    <w:p>
+      <w:pPr>
+        <w:rPr>
+          <w:rFonts w:ascii="Times New Roman" w:hAnsi="Times New Roman" w:cs="Times New Roman"/>
+          <w:sz w:val="24"/>
+          <w:szCs w:val="24"/>
+        </w:rPr>
+      </w:pPr>
+      <w:r>
+        <w:rPr>
+          <w:rFonts w:ascii="Times New Roman" w:hAnsi="Times New Roman" w:cs="Times New Roman"/>
+          <w:b/>
+          <w:i/>
           <w:sz w:val="24"/>
           <w:szCs w:val="24"/>
         </w:rPr>
         <w:lastRenderedPageBreak/>
-        <w:t>testValidCurrenciesInvalidAmount</w:t>
-      </w:r>
-      <w:proofErr w:type="spellEnd"/>
-      <w:proofErr w:type="gramEnd"/>
-      <w:r>
-        <w:rPr>
-          <w:rFonts w:ascii="Times New Roman" w:hAnsi="Times New Roman" w:cs="Times New Roman"/>
-          <w:b/>
-          <w:sz w:val="24"/>
-          <w:szCs w:val="24"/>
-        </w:rPr>
-        <w:t xml:space="preserve"> (Couverture des Conditions) :</w:t>
-      </w:r>
-    </w:p>
-    <w:p>
-      <w:pPr>
-        <w:rPr>
-          <w:rFonts w:ascii="Times New Roman" w:hAnsi="Times New Roman" w:cs="Times New Roman"/>
-          <w:sz w:val="24"/>
-          <w:szCs w:val="24"/>
-        </w:rPr>
-      </w:pPr>
-      <w:r>
-        <w:rPr>
-          <w:rFonts w:ascii="Times New Roman" w:hAnsi="Times New Roman" w:cs="Times New Roman"/>
-          <w:sz w:val="24"/>
-          <w:szCs w:val="24"/>
-        </w:rPr>
-        <w:t xml:space="preserve">Ce test vise à vérifier le comportement de la méthode </w:t>
-      </w:r>
-      <w:proofErr w:type="spellStart"/>
-      <w:r>
-        <w:rPr>
-          <w:rFonts w:ascii="Times New Roman" w:hAnsi="Times New Roman" w:cs="Times New Roman"/>
-          <w:sz w:val="24"/>
-          <w:szCs w:val="24"/>
-        </w:rPr>
-        <w:t>convert</w:t>
-      </w:r>
-      <w:proofErr w:type="spellEnd"/>
-      <w:r>
-        <w:rPr>
-          <w:rFonts w:ascii="Times New Roman" w:hAnsi="Times New Roman" w:cs="Times New Roman"/>
-          <w:sz w:val="24"/>
-          <w:szCs w:val="24"/>
-        </w:rPr>
-        <w:t xml:space="preserve"> lorsque les devises fournies sont valides, mais le montant est invalide (dans ce cas, négatif). Cela permet de tester une branche spécifique du code où la validation du montant est effectuée, assurant que le code gère correctement les montants invalides, même quand les devises sont correctes.</w:t>
-      </w:r>
-    </w:p>
-    <w:p>
-      <w:pPr>
-        <w:rPr>
-          <w:rFonts w:ascii="Times New Roman" w:hAnsi="Times New Roman" w:cs="Times New Roman"/>
-          <w:sz w:val="24"/>
-          <w:szCs w:val="24"/>
-        </w:rPr>
-      </w:pPr>
-    </w:p>
-    <w:p>
-      <w:pPr>
-        <w:rPr>
-          <w:rFonts w:ascii="Times New Roman" w:hAnsi="Times New Roman" w:cs="Times New Roman"/>
-          <w:b/>
-          <w:sz w:val="24"/>
-          <w:szCs w:val="24"/>
-        </w:rPr>
-      </w:pPr>
-      <w:proofErr w:type="spellStart"/>
-      <w:proofErr w:type="gramStart"/>
-      <w:r>
-        <w:rPr>
-          <w:rFonts w:ascii="Times New Roman" w:hAnsi="Times New Roman" w:cs="Times New Roman"/>
-          <w:b/>
-          <w:sz w:val="24"/>
-          <w:szCs w:val="24"/>
-        </w:rPr>
-        <w:t>testUnsupportedCurrenciesAndInvalidAmount</w:t>
-      </w:r>
-      <w:proofErr w:type="spellEnd"/>
-      <w:proofErr w:type="gramEnd"/>
-      <w:r>
-        <w:rPr>
-          <w:rFonts w:ascii="Times New Roman" w:hAnsi="Times New Roman" w:cs="Times New Roman"/>
-          <w:b/>
-          <w:sz w:val="24"/>
-          <w:szCs w:val="24"/>
-        </w:rPr>
-        <w:t xml:space="preserve"> (Couverture des i-Chemins) :</w:t>
-      </w:r>
-    </w:p>
-    <w:p>
-      <w:pPr>
-        <w:rPr>
-          <w:rFonts w:ascii="Times New Roman" w:hAnsi="Times New Roman" w:cs="Times New Roman"/>
-          <w:sz w:val="24"/>
-          <w:szCs w:val="24"/>
-        </w:rPr>
-      </w:pPr>
-      <w:r>
-        <w:rPr>
-          <w:rFonts w:ascii="Times New Roman" w:hAnsi="Times New Roman" w:cs="Times New Roman"/>
-          <w:sz w:val="24"/>
-          <w:szCs w:val="24"/>
-        </w:rPr>
-        <w:t>En fournissant à la fois des devises non supportées et un montant invalide, ce test évalue comment le code gère la combinaison de plusieurs conditions d'erreur. Cela aide à couvrir des chemins dans le code où différentes branches de logique se croisent, fournissant une vue d'ensemble de la gestion des erreurs plus compliquée.</w:t>
-      </w:r>
-    </w:p>
-    <w:p>
-      <w:pPr>
-        <w:rPr>
-          <w:rFonts w:ascii="Times New Roman" w:hAnsi="Times New Roman" w:cs="Times New Roman"/>
-          <w:sz w:val="24"/>
-          <w:szCs w:val="24"/>
-        </w:rPr>
-      </w:pPr>
-    </w:p>
-    <w:p>
-      <w:pPr>
-        <w:rPr>
-          <w:rFonts w:ascii="Times New Roman" w:hAnsi="Times New Roman" w:cs="Times New Roman"/>
-          <w:b/>
-          <w:sz w:val="24"/>
-          <w:szCs w:val="24"/>
-        </w:rPr>
-      </w:pPr>
-      <w:proofErr w:type="spellStart"/>
-      <w:proofErr w:type="gramStart"/>
-      <w:r>
-        <w:rPr>
-          <w:rFonts w:ascii="Times New Roman" w:hAnsi="Times New Roman" w:cs="Times New Roman"/>
-          <w:b/>
-          <w:sz w:val="24"/>
-          <w:szCs w:val="24"/>
-        </w:rPr>
-        <w:t>testAmountAtUpperLimit</w:t>
-      </w:r>
-      <w:proofErr w:type="spellEnd"/>
-      <w:proofErr w:type="gramEnd"/>
-      <w:r>
-        <w:rPr>
-          <w:rFonts w:ascii="Times New Roman" w:hAnsi="Times New Roman" w:cs="Times New Roman"/>
-          <w:b/>
-          <w:sz w:val="24"/>
-          <w:szCs w:val="24"/>
-        </w:rPr>
-        <w:t xml:space="preserve"> (Couverture des Conditions) :</w:t>
-      </w:r>
-    </w:p>
-    <w:p>
-      <w:pPr>
-        <w:rPr>
-          <w:rFonts w:ascii="Times New Roman" w:hAnsi="Times New Roman" w:cs="Times New Roman"/>
-          <w:sz w:val="24"/>
-          <w:szCs w:val="24"/>
-        </w:rPr>
-      </w:pPr>
-      <w:r>
-        <w:rPr>
-          <w:rFonts w:ascii="Times New Roman" w:hAnsi="Times New Roman" w:cs="Times New Roman"/>
-          <w:sz w:val="24"/>
-          <w:szCs w:val="24"/>
-        </w:rPr>
-        <w:t xml:space="preserve">Ce test vérifie le comportement du code pour un montant qui est exactement à la limite supérieure de la plage acceptée. Cela permet de tester une condition limite spécifique, s'assurant que la méthode </w:t>
-      </w:r>
-      <w:proofErr w:type="spellStart"/>
-      <w:r>
-        <w:rPr>
-          <w:rFonts w:ascii="Times New Roman" w:hAnsi="Times New Roman" w:cs="Times New Roman"/>
-          <w:sz w:val="24"/>
-          <w:szCs w:val="24"/>
-        </w:rPr>
-        <w:t>convert</w:t>
-      </w:r>
-      <w:proofErr w:type="spellEnd"/>
-      <w:r>
-        <w:rPr>
-          <w:rFonts w:ascii="Times New Roman" w:hAnsi="Times New Roman" w:cs="Times New Roman"/>
-          <w:sz w:val="24"/>
-          <w:szCs w:val="24"/>
-        </w:rPr>
-        <w:t xml:space="preserve"> traite correctement les montants qui sont à la frontière de la validité.</w:t>
-      </w:r>
+        <w:t>Résultat : Echec</w:t>
+      </w:r>
+      <w:r>
+        <w:rPr>
+          <w:rFonts w:ascii="Times New Roman" w:hAnsi="Times New Roman" w:cs="Times New Roman"/>
+          <w:sz w:val="24"/>
+          <w:szCs w:val="24"/>
+        </w:rPr>
+        <w:t xml:space="preserve"> car </w:t>
+      </w:r>
+      <w:r>
+        <w:rPr>
+          <w:rFonts w:ascii="Times New Roman" w:hAnsi="Times New Roman" w:cs="Times New Roman"/>
+          <w:sz w:val="24"/>
+          <w:szCs w:val="24"/>
+        </w:rPr>
+        <w:t>retourne</w:t>
+      </w:r>
+      <w:r>
+        <w:rPr>
+          <w:rFonts w:ascii="Times New Roman" w:hAnsi="Times New Roman" w:cs="Times New Roman"/>
+          <w:sz w:val="24"/>
+          <w:szCs w:val="24"/>
+        </w:rPr>
+        <w:t xml:space="preserve"> un </w:t>
+      </w:r>
+      <w:r>
+        <w:rPr>
+          <w:rFonts w:ascii="Times New Roman" w:hAnsi="Times New Roman" w:cs="Times New Roman"/>
+          <w:sz w:val="24"/>
+          <w:szCs w:val="24"/>
+        </w:rPr>
+        <w:t>résultat</w:t>
+      </w:r>
+      <w:r>
+        <w:rPr>
+          <w:rFonts w:ascii="Times New Roman" w:hAnsi="Times New Roman" w:cs="Times New Roman"/>
+          <w:sz w:val="24"/>
+          <w:szCs w:val="24"/>
+        </w:rPr>
+        <w:t xml:space="preserve"> négatif calculé au lieu de retourner -1 ou message d’erreur.</w:t>
+      </w:r>
+    </w:p>
+    <w:p>
+      <w:pPr>
+        <w:rPr>
+          <w:rFonts w:ascii="Times New Roman" w:hAnsi="Times New Roman" w:cs="Times New Roman"/>
+          <w:sz w:val="24"/>
+          <w:szCs w:val="24"/>
+        </w:rPr>
+      </w:pPr>
+    </w:p>
+    <w:p>
+      <w:pPr>
+        <w:rPr>
+          <w:rFonts w:ascii="Times New Roman" w:hAnsi="Times New Roman" w:cs="Times New Roman"/>
+          <w:b/>
+          <w:sz w:val="24"/>
+          <w:szCs w:val="24"/>
+        </w:rPr>
+      </w:pPr>
+      <w:r>
+        <w:rPr>
+          <w:rFonts w:ascii="Times New Roman" w:hAnsi="Times New Roman" w:cs="Times New Roman"/>
+          <w:b/>
+          <w:sz w:val="24"/>
+          <w:szCs w:val="24"/>
+        </w:rPr>
+        <w:t>testZeroAmountNegativeExchangeRate (Couverture des i-Chemins) :</w:t>
+      </w:r>
+    </w:p>
+    <w:p>
+      <w:pPr>
+        <w:rPr>
+          <w:rFonts w:ascii="Times New Roman" w:hAnsi="Times New Roman" w:cs="Times New Roman"/>
+          <w:sz w:val="24"/>
+          <w:szCs w:val="24"/>
+        </w:rPr>
+      </w:pPr>
+      <w:r>
+        <w:rPr>
+          <w:rFonts w:ascii="Times New Roman" w:hAnsi="Times New Roman" w:cs="Times New Roman"/>
+          <w:sz w:val="24"/>
+          <w:szCs w:val="24"/>
+        </w:rPr>
+        <w:t>Teste la conversion avec un montant nul et un taux de change négatif. Ce test couvre les interactions entre deux conditions indépendantes, ce qui est important pour vérifier le comportement du code dans des scénarios où plusieurs conditions sont impliquées.</w:t>
+      </w:r>
+    </w:p>
+    <w:p>
+      <w:pPr>
+        <w:rPr>
+          <w:rFonts w:ascii="Times New Roman" w:hAnsi="Times New Roman" w:cs="Times New Roman"/>
+          <w:sz w:val="24"/>
+          <w:szCs w:val="24"/>
+        </w:rPr>
+      </w:pPr>
+      <w:r>
+        <w:rPr>
+          <w:rFonts w:ascii="Times New Roman" w:hAnsi="Times New Roman" w:cs="Times New Roman"/>
+          <w:b/>
+          <w:i/>
+          <w:sz w:val="24"/>
+          <w:szCs w:val="24"/>
+        </w:rPr>
+        <w:t>Résultat : Echec</w:t>
+      </w:r>
+      <w:r>
+        <w:rPr>
+          <w:rFonts w:ascii="Times New Roman" w:hAnsi="Times New Roman" w:cs="Times New Roman"/>
+          <w:sz w:val="24"/>
+          <w:szCs w:val="24"/>
+        </w:rPr>
+        <w:t xml:space="preserve"> car </w:t>
+      </w:r>
+      <w:r>
+        <w:rPr>
+          <w:rFonts w:ascii="Times New Roman" w:hAnsi="Times New Roman" w:cs="Times New Roman"/>
+          <w:sz w:val="24"/>
+          <w:szCs w:val="24"/>
+        </w:rPr>
+        <w:t>retourne</w:t>
+      </w:r>
+      <w:r>
+        <w:rPr>
+          <w:rFonts w:ascii="Times New Roman" w:hAnsi="Times New Roman" w:cs="Times New Roman"/>
+          <w:sz w:val="24"/>
+          <w:szCs w:val="24"/>
+        </w:rPr>
+        <w:t xml:space="preserve"> 0 calculé au lieu de retourner -1 ou message d’erreur.</w:t>
+      </w:r>
+    </w:p>
+    <w:p>
+      <w:pPr>
+        <w:rPr>
+          <w:rFonts w:ascii="Times New Roman" w:hAnsi="Times New Roman" w:cs="Times New Roman"/>
+          <w:sz w:val="24"/>
+          <w:szCs w:val="24"/>
+        </w:rPr>
+      </w:pPr>
+    </w:p>
+    <w:p>
+      <w:pPr>
+        <w:rPr>
+          <w:rFonts w:ascii="Times New Roman" w:hAnsi="Times New Roman" w:cs="Times New Roman"/>
+          <w:sz w:val="24"/>
+          <w:szCs w:val="24"/>
+        </w:rPr>
+      </w:pPr>
+    </w:p>
+    <w:p>
+      <w:pPr>
+        <w:rPr>
+          <w:rFonts w:ascii="Times New Roman" w:hAnsi="Times New Roman" w:cs="Times New Roman"/>
+          <w:sz w:val="24"/>
+          <w:szCs w:val="24"/>
+        </w:rPr>
+      </w:pPr>
+    </w:p>
+    <w:p>
+      <w:pPr>
+        <w:rPr>
+          <w:rFonts w:ascii="Times New Roman" w:hAnsi="Times New Roman" w:cs="Times New Roman"/>
+          <w:sz w:val="24"/>
+          <w:szCs w:val="24"/>
+        </w:rPr>
+      </w:pPr>
     </w:p>
     <w:p>
       <w:pPr>
@@ -1438,7 +2027,7 @@
   <w:style w:type="paragraph" w:default="1" w:styleId="Normal">
     <w:name w:val="Normal"/>
     <w:qFormat/>
-    <w:rsid w:val="001B2A96"/>
+    <w:rsid w:val="008C2592"/>
     <w:pPr>
       <w:widowControl w:val="0"/>
       <w:jc w:val="both"/>
@@ -1828,7 +2417,7 @@
   <a:extraClrSchemeLst/>
   <a:extLst>
     <a:ext uri="{05A4C25C-085E-4340-85A3-A5531E510DB2}">
-      <thm15:themeFamily xmlns:thm15="http://schemas.microsoft.com/office/thememl/2012/main" xmlns="" name="Office Theme" id="{62F939B6-93AF-4DB8-9C6B-D6C7DFDC589F}" vid="{4A3C46E8-61CC-4603-A589-7422A47A8E4A}"/>
+      <thm15:themeFamily xmlns="" xmlns:thm15="http://schemas.microsoft.com/office/thememl/2012/main" name="Office Theme" id="{62F939B6-93AF-4DB8-9C6B-D6C7DFDC589F}" vid="{4A3C46E8-61CC-4603-A589-7422A47A8E4A}"/>
     </a:ext>
   </a:extLst>
 </a:theme>
@@ -1839,7 +2428,7 @@
 </file>
 
 <file path=customXml/itemProps1.xml><?xml version="1.0" encoding="utf-8"?>
-<ds:datastoreItem xmlns:ds="http://schemas.openxmlformats.org/officeDocument/2006/customXml" ds:itemID="{2B43DCAC-63DF-4EC7-A0D0-E5BB8DF6231A}">
+<ds:datastoreItem xmlns:ds="http://schemas.openxmlformats.org/officeDocument/2006/customXml" ds:itemID="{762B188E-D41B-4D66-8D4B-02A0A32C42BB}">
   <ds:schemaRefs>
     <ds:schemaRef ds:uri="http://schemas.openxmlformats.org/officeDocument/2006/bibliography"/>
   </ds:schemaRefs>

--- a/rapport_TP4_IFT3913.docx
+++ b/rapport_TP4_IFT3913.docx
@@ -80,6 +80,7 @@
           <w:szCs w:val="24"/>
         </w:rPr>
       </w:pPr>
+      <w:proofErr w:type="spellStart"/>
       <w:r>
         <w:rPr>
           <w:rFonts w:ascii="Times New Roman" w:hAnsi="Times New Roman" w:cs="Times New Roman"/>
@@ -87,7 +88,57 @@
           <w:sz w:val="24"/>
           <w:szCs w:val="24"/>
         </w:rPr>
-        <w:t>Wen Yin (20179082)      Jimmy Yassin Hassanaly (20190749)</w:t>
+        <w:t>Wen</w:t>
+      </w:r>
+      <w:proofErr w:type="spellEnd"/>
+      <w:r>
+        <w:rPr>
+          <w:rFonts w:ascii="Times New Roman" w:hAnsi="Times New Roman" w:cs="Times New Roman"/>
+          <w:kern w:val="0"/>
+          <w:sz w:val="24"/>
+          <w:szCs w:val="24"/>
+        </w:rPr>
+        <w:t xml:space="preserve"> Yin (20179082)      Jimmy </w:t>
+      </w:r>
+      <w:proofErr w:type="spellStart"/>
+      <w:r>
+        <w:rPr>
+          <w:rFonts w:ascii="Times New Roman" w:hAnsi="Times New Roman" w:cs="Times New Roman"/>
+          <w:kern w:val="0"/>
+          <w:sz w:val="24"/>
+          <w:szCs w:val="24"/>
+        </w:rPr>
+        <w:t>Yassin</w:t>
+      </w:r>
+      <w:proofErr w:type="spellEnd"/>
+      <w:r>
+        <w:rPr>
+          <w:rFonts w:ascii="Times New Roman" w:hAnsi="Times New Roman" w:cs="Times New Roman"/>
+          <w:kern w:val="0"/>
+          <w:sz w:val="24"/>
+          <w:szCs w:val="24"/>
+        </w:rPr>
+        <w:t xml:space="preserve"> </w:t>
+      </w:r>
+      <w:proofErr w:type="spellStart"/>
+      <w:r>
+        <w:rPr>
+          <w:rFonts w:ascii="Times New Roman" w:hAnsi="Times New Roman" w:cs="Times New Roman"/>
+          <w:kern w:val="0"/>
+          <w:sz w:val="24"/>
+          <w:szCs w:val="24"/>
+        </w:rPr>
+        <w:t>Hassanaly</w:t>
+      </w:r>
+      <w:proofErr w:type="spellEnd"/>
+      <w:r>
+        <w:rPr>
+          <w:rFonts w:ascii="Times New Roman" w:hAnsi="Times New Roman" w:cs="Times New Roman"/>
+          <w:kern w:val="0"/>
+          <w:sz w:val="24"/>
+          <w:szCs w:val="24"/>
+        </w:rPr>
+        <w:t xml:space="preserve"> (20190749)</w:t>
       </w:r>
     </w:p>
     <w:p>
@@ -193,6 +244,7 @@
           <w:u w:val="single"/>
         </w:rPr>
       </w:pPr>
+      <w:proofErr w:type="gramStart"/>
       <w:r>
         <w:rPr>
           <w:rFonts w:ascii="Times New Roman" w:hAnsi="Times New Roman" w:cs="Times New Roman"/>
@@ -201,794 +253,10 @@
           <w:szCs w:val="28"/>
           <w:u w:val="single"/>
         </w:rPr>
-        <w:t>MainWindow.convert() :</w:t>
-      </w:r>
-    </w:p>
-    <w:p>
-      <w:pPr>
-        <w:rPr>
-          <w:rFonts w:ascii="Times New Roman" w:hAnsi="Times New Roman" w:cs="Times New Roman"/>
-          <w:b/>
-          <w:sz w:val="24"/>
-          <w:szCs w:val="24"/>
-        </w:rPr>
-      </w:pPr>
-      <w:r>
-        <w:rPr>
-          <w:rFonts w:ascii="Times New Roman" w:hAnsi="Times New Roman" w:cs="Times New Roman"/>
-          <w:b/>
-          <w:sz w:val="24"/>
-          <w:szCs w:val="24"/>
-        </w:rPr>
-        <w:t>testNormalConversion (Couverture des Instructions)</w:t>
-      </w:r>
-      <w:r>
-        <w:rPr>
-          <w:rFonts w:ascii="Times New Roman" w:hAnsi="Times New Roman" w:cs="Times New Roman"/>
-          <w:b/>
-          <w:sz w:val="24"/>
-          <w:szCs w:val="24"/>
-        </w:rPr>
-        <w:t> :</w:t>
-      </w:r>
-    </w:p>
-    <w:p>
-      <w:pPr>
-        <w:rPr>
-          <w:rFonts w:ascii="Times New Roman" w:hAnsi="Times New Roman" w:cs="Times New Roman"/>
-          <w:sz w:val="24"/>
-          <w:szCs w:val="24"/>
-        </w:rPr>
-      </w:pPr>
-      <w:r>
-        <w:rPr>
-          <w:rFonts w:ascii="Times New Roman" w:hAnsi="Times New Roman" w:cs="Times New Roman"/>
-          <w:sz w:val="24"/>
-          <w:szCs w:val="24"/>
-        </w:rPr>
-        <w:t xml:space="preserve">Ce test est </w:t>
-      </w:r>
-      <w:r>
-        <w:rPr>
-          <w:rFonts w:ascii="Times New Roman" w:hAnsi="Times New Roman" w:cs="Times New Roman"/>
-          <w:sz w:val="24"/>
-          <w:szCs w:val="24"/>
-        </w:rPr>
-        <w:t>fait</w:t>
-      </w:r>
-      <w:r>
-        <w:rPr>
-          <w:rFonts w:ascii="Times New Roman" w:hAnsi="Times New Roman" w:cs="Times New Roman"/>
-          <w:sz w:val="24"/>
-          <w:szCs w:val="24"/>
-        </w:rPr>
-        <w:t xml:space="preserve"> pour exécuter le scénario le plus </w:t>
-      </w:r>
-      <w:r>
-        <w:rPr>
-          <w:rFonts w:ascii="Times New Roman" w:hAnsi="Times New Roman" w:cs="Times New Roman"/>
-          <w:sz w:val="24"/>
-          <w:szCs w:val="24"/>
-        </w:rPr>
-        <w:t>normal</w:t>
-      </w:r>
-      <w:r>
-        <w:rPr>
-          <w:rFonts w:ascii="Times New Roman" w:hAnsi="Times New Roman" w:cs="Times New Roman"/>
-          <w:sz w:val="24"/>
-          <w:szCs w:val="24"/>
-        </w:rPr>
-        <w:t xml:space="preserve"> de conversion de devise. Il s'assure que le chemin principal de la méthode convert est exécuté, ce qui inclut le calcul de la conversion de devise. C'est essentiel pour s'assurer que les instructions de base du code fonctionnent comme prévu.</w:t>
-      </w:r>
-    </w:p>
-    <w:p>
-      <w:pPr>
-        <w:rPr>
-          <w:rFonts w:ascii="Times New Roman" w:hAnsi="Times New Roman" w:cs="Times New Roman"/>
-          <w:b/>
-          <w:i/>
-          <w:sz w:val="24"/>
-          <w:szCs w:val="24"/>
-        </w:rPr>
-      </w:pPr>
-      <w:r>
-        <w:rPr>
-          <w:rFonts w:ascii="Times New Roman" w:hAnsi="Times New Roman" w:cs="Times New Roman"/>
-          <w:b/>
-          <w:i/>
-          <w:sz w:val="24"/>
-          <w:szCs w:val="24"/>
-        </w:rPr>
-        <w:t>Resultat : Succès.</w:t>
-      </w:r>
-    </w:p>
-    <w:p>
-      <w:pPr>
-        <w:rPr>
-          <w:rFonts w:ascii="Times New Roman" w:hAnsi="Times New Roman" w:cs="Times New Roman"/>
-          <w:sz w:val="24"/>
-          <w:szCs w:val="24"/>
-        </w:rPr>
-      </w:pPr>
-    </w:p>
-    <w:p>
-      <w:pPr>
-        <w:rPr>
-          <w:rFonts w:ascii="Times New Roman" w:hAnsi="Times New Roman" w:cs="Times New Roman"/>
-          <w:b/>
-          <w:sz w:val="24"/>
-          <w:szCs w:val="24"/>
-        </w:rPr>
-      </w:pPr>
-      <w:r>
-        <w:rPr>
-          <w:rFonts w:ascii="Times New Roman" w:hAnsi="Times New Roman" w:cs="Times New Roman"/>
-          <w:b/>
-          <w:sz w:val="24"/>
-          <w:szCs w:val="24"/>
-        </w:rPr>
-        <w:t>testUnsupportedCurrencyConversion (Couverture des Arcs)</w:t>
-      </w:r>
-      <w:r>
-        <w:rPr>
-          <w:rFonts w:ascii="Times New Roman" w:hAnsi="Times New Roman" w:cs="Times New Roman"/>
-          <w:b/>
-          <w:sz w:val="24"/>
-          <w:szCs w:val="24"/>
-        </w:rPr>
-        <w:t> :</w:t>
-      </w:r>
-    </w:p>
-    <w:p>
-      <w:pPr>
-        <w:rPr>
-          <w:rFonts w:ascii="Times New Roman" w:hAnsi="Times New Roman" w:cs="Times New Roman"/>
-          <w:sz w:val="24"/>
-          <w:szCs w:val="24"/>
-        </w:rPr>
-      </w:pPr>
-      <w:r>
-        <w:rPr>
-          <w:rFonts w:ascii="Times New Roman" w:hAnsi="Times New Roman" w:cs="Times New Roman"/>
-          <w:sz w:val="24"/>
-          <w:szCs w:val="24"/>
-        </w:rPr>
-        <w:t xml:space="preserve">En utilisant des devises </w:t>
-      </w:r>
-      <w:r>
-        <w:rPr>
-          <w:rFonts w:ascii="Times New Roman" w:hAnsi="Times New Roman" w:cs="Times New Roman"/>
-          <w:sz w:val="24"/>
-          <w:szCs w:val="24"/>
-        </w:rPr>
-        <w:t>inexistantes</w:t>
-      </w:r>
-      <w:r>
-        <w:rPr>
-          <w:rFonts w:ascii="Times New Roman" w:hAnsi="Times New Roman" w:cs="Times New Roman"/>
-          <w:sz w:val="24"/>
-          <w:szCs w:val="24"/>
-        </w:rPr>
-        <w:t xml:space="preserve"> ("XXX" et "YYY"), ce test vise à </w:t>
-      </w:r>
-      <w:r>
-        <w:rPr>
-          <w:rFonts w:ascii="Times New Roman" w:hAnsi="Times New Roman" w:cs="Times New Roman"/>
-          <w:sz w:val="24"/>
-          <w:szCs w:val="24"/>
-        </w:rPr>
-        <w:t>parcourir</w:t>
-      </w:r>
-      <w:r>
-        <w:rPr>
-          <w:rFonts w:ascii="Times New Roman" w:hAnsi="Times New Roman" w:cs="Times New Roman"/>
-          <w:sz w:val="24"/>
-          <w:szCs w:val="24"/>
-        </w:rPr>
-        <w:t xml:space="preserve"> une branche spécifique dans le code </w:t>
-      </w:r>
-      <w:r>
-        <w:rPr>
-          <w:rFonts w:ascii="Times New Roman" w:hAnsi="Times New Roman" w:cs="Times New Roman"/>
-          <w:sz w:val="24"/>
-          <w:szCs w:val="24"/>
-        </w:rPr>
-        <w:t xml:space="preserve">si elle existe </w:t>
-      </w:r>
-      <w:r>
-        <w:rPr>
-          <w:rFonts w:ascii="Times New Roman" w:hAnsi="Times New Roman" w:cs="Times New Roman"/>
-          <w:sz w:val="24"/>
-          <w:szCs w:val="24"/>
-        </w:rPr>
-        <w:t xml:space="preserve">qui gère les devises non reconnues. Ce test est </w:t>
-      </w:r>
-      <w:r>
-        <w:rPr>
-          <w:rFonts w:ascii="Times New Roman" w:hAnsi="Times New Roman" w:cs="Times New Roman"/>
-          <w:sz w:val="24"/>
-          <w:szCs w:val="24"/>
-        </w:rPr>
-        <w:t xml:space="preserve">essentiel </w:t>
-      </w:r>
-      <w:r>
-        <w:rPr>
-          <w:rFonts w:ascii="Times New Roman" w:hAnsi="Times New Roman" w:cs="Times New Roman"/>
-          <w:sz w:val="24"/>
-          <w:szCs w:val="24"/>
-        </w:rPr>
-        <w:t xml:space="preserve">pour vérifier que le code se comporte correctement quand il </w:t>
-      </w:r>
-      <w:r>
-        <w:rPr>
-          <w:rFonts w:ascii="Times New Roman" w:hAnsi="Times New Roman" w:cs="Times New Roman"/>
-          <w:sz w:val="24"/>
-          <w:szCs w:val="24"/>
-        </w:rPr>
-        <w:t>rencontre des devises qu'il ne peut pas traiter, couvrant ainsi les transitions de contrôle</w:t>
-      </w:r>
-      <w:r>
-        <w:rPr>
-          <w:rFonts w:ascii="Times New Roman" w:hAnsi="Times New Roman" w:cs="Times New Roman"/>
-          <w:sz w:val="24"/>
-          <w:szCs w:val="24"/>
-        </w:rPr>
-        <w:t xml:space="preserve"> dans le code pour les entrées inattendues.</w:t>
-      </w:r>
-    </w:p>
-    <w:p>
-      <w:pPr>
-        <w:rPr>
-          <w:rFonts w:ascii="Times New Roman" w:hAnsi="Times New Roman" w:cs="Times New Roman"/>
-          <w:sz w:val="24"/>
-          <w:szCs w:val="24"/>
-        </w:rPr>
-      </w:pPr>
-      <w:r>
-        <w:rPr>
-          <w:rFonts w:ascii="Times New Roman" w:hAnsi="Times New Roman" w:cs="Times New Roman"/>
-          <w:b/>
-          <w:i/>
-          <w:sz w:val="24"/>
-          <w:szCs w:val="24"/>
-        </w:rPr>
-        <w:t>Résul</w:t>
-      </w:r>
-      <w:r>
-        <w:rPr>
-          <w:rFonts w:ascii="Times New Roman" w:hAnsi="Times New Roman" w:cs="Times New Roman"/>
-          <w:b/>
-          <w:i/>
-          <w:sz w:val="24"/>
-          <w:szCs w:val="24"/>
-        </w:rPr>
-        <w:t>tat : Echec</w:t>
-      </w:r>
-      <w:r>
-        <w:rPr>
-          <w:rFonts w:ascii="Times New Roman" w:hAnsi="Times New Roman" w:cs="Times New Roman"/>
-          <w:sz w:val="24"/>
-          <w:szCs w:val="24"/>
-        </w:rPr>
-        <w:t xml:space="preserve"> car retourne 0 mais devrait retourner -1 ou un message d’erreur.</w:t>
-      </w:r>
-    </w:p>
-    <w:p>
-      <w:pPr>
-        <w:rPr>
-          <w:rFonts w:ascii="Times New Roman" w:hAnsi="Times New Roman" w:cs="Times New Roman"/>
-          <w:sz w:val="24"/>
-          <w:szCs w:val="24"/>
-        </w:rPr>
-      </w:pPr>
-    </w:p>
-    <w:p>
-      <w:pPr>
-        <w:rPr>
-          <w:rFonts w:ascii="Times New Roman" w:hAnsi="Times New Roman" w:cs="Times New Roman"/>
-          <w:b/>
-          <w:sz w:val="24"/>
-          <w:szCs w:val="24"/>
-        </w:rPr>
-      </w:pPr>
-      <w:r>
-        <w:rPr>
-          <w:rFonts w:ascii="Times New Roman" w:hAnsi="Times New Roman" w:cs="Times New Roman"/>
-          <w:b/>
-          <w:sz w:val="24"/>
-          <w:szCs w:val="24"/>
-        </w:rPr>
-        <w:t>testNegativeAmountConversion (Couverture des Chemins) :</w:t>
-      </w:r>
-    </w:p>
-    <w:p>
-      <w:pPr>
-        <w:rPr>
-          <w:rFonts w:ascii="Times New Roman" w:hAnsi="Times New Roman" w:cs="Times New Roman"/>
-          <w:sz w:val="24"/>
-          <w:szCs w:val="24"/>
-        </w:rPr>
-      </w:pPr>
-      <w:r>
-        <w:rPr>
-          <w:rFonts w:ascii="Times New Roman" w:hAnsi="Times New Roman" w:cs="Times New Roman"/>
-          <w:sz w:val="24"/>
-          <w:szCs w:val="24"/>
-        </w:rPr>
-        <w:t>Ce test vérifie le comportement du code lorsque le montant de conversion est négatif, ce qui devrait normalement être traité comme une entrée invalide. Il s'assure que la méthode</w:t>
-      </w:r>
-      <w:r>
-        <w:rPr>
-          <w:rFonts w:ascii="Times New Roman" w:hAnsi="Times New Roman" w:cs="Times New Roman"/>
-          <w:sz w:val="24"/>
-          <w:szCs w:val="24"/>
-        </w:rPr>
-        <w:t> « c</w:t>
-      </w:r>
-      <w:r>
-        <w:rPr>
-          <w:rFonts w:ascii="Times New Roman" w:hAnsi="Times New Roman" w:cs="Times New Roman"/>
-          <w:sz w:val="24"/>
-          <w:szCs w:val="24"/>
-        </w:rPr>
-        <w:t>onver</w:t>
-      </w:r>
-      <w:r>
-        <w:rPr>
-          <w:rFonts w:ascii="Times New Roman" w:hAnsi="Times New Roman" w:cs="Times New Roman"/>
-          <w:sz w:val="24"/>
-          <w:szCs w:val="24"/>
-        </w:rPr>
-        <w:t>t»</w:t>
-      </w:r>
-      <w:r>
-        <w:rPr>
-          <w:rFonts w:ascii="Times New Roman" w:hAnsi="Times New Roman" w:cs="Times New Roman"/>
-          <w:sz w:val="24"/>
-          <w:szCs w:val="24"/>
-        </w:rPr>
-        <w:t xml:space="preserve"> gère correctement ce cas particulier, couvrant un chemin d'exécution distinct qui pourrait impliquer une logique de validation ou de gestion des erreurs.</w:t>
-      </w:r>
-    </w:p>
-    <w:p>
-      <w:pPr>
-        <w:rPr>
-          <w:rFonts w:ascii="Times New Roman" w:hAnsi="Times New Roman" w:cs="Times New Roman"/>
-          <w:sz w:val="24"/>
-          <w:szCs w:val="24"/>
-        </w:rPr>
-      </w:pPr>
-      <w:r>
-        <w:rPr>
-          <w:rFonts w:ascii="Times New Roman" w:hAnsi="Times New Roman" w:cs="Times New Roman"/>
-          <w:b/>
-          <w:i/>
-          <w:sz w:val="24"/>
-          <w:szCs w:val="24"/>
-        </w:rPr>
-        <w:t>Résultat : Echec</w:t>
-      </w:r>
-      <w:r>
-        <w:rPr>
-          <w:rFonts w:ascii="Times New Roman" w:hAnsi="Times New Roman" w:cs="Times New Roman"/>
-          <w:sz w:val="24"/>
-          <w:szCs w:val="24"/>
-        </w:rPr>
-        <w:t xml:space="preserve"> car retourne une valeur négative calculée au lieu de retourner -1 ou message d’erreur.</w:t>
-      </w:r>
-    </w:p>
-    <w:p>
-      <w:pPr>
-        <w:rPr>
-          <w:rFonts w:ascii="Times New Roman" w:hAnsi="Times New Roman" w:cs="Times New Roman"/>
-          <w:sz w:val="24"/>
-          <w:szCs w:val="24"/>
-        </w:rPr>
-      </w:pPr>
-    </w:p>
-    <w:p>
-      <w:pPr>
-        <w:rPr>
-          <w:rFonts w:ascii="Times New Roman" w:hAnsi="Times New Roman" w:cs="Times New Roman"/>
-          <w:b/>
-          <w:sz w:val="24"/>
-          <w:szCs w:val="24"/>
-        </w:rPr>
-      </w:pPr>
-      <w:r>
-        <w:rPr>
-          <w:rFonts w:ascii="Times New Roman" w:hAnsi="Times New Roman" w:cs="Times New Roman"/>
-          <w:b/>
-          <w:sz w:val="24"/>
-          <w:szCs w:val="24"/>
-        </w:rPr>
-        <w:t>testZeroAmountConversion (Couverture des Conditions) :</w:t>
-      </w:r>
-    </w:p>
-    <w:p>
-      <w:pPr>
-        <w:rPr>
-          <w:rFonts w:ascii="Times New Roman" w:hAnsi="Times New Roman" w:cs="Times New Roman"/>
-          <w:sz w:val="24"/>
-          <w:szCs w:val="24"/>
-        </w:rPr>
-      </w:pPr>
-      <w:r>
-        <w:rPr>
-          <w:rFonts w:ascii="Times New Roman" w:hAnsi="Times New Roman" w:cs="Times New Roman"/>
-          <w:sz w:val="24"/>
-          <w:szCs w:val="24"/>
-        </w:rPr>
-        <w:t xml:space="preserve">Ce test évalue comment le code réagit à une conversion avec un montant de zéro. Cela </w:t>
-      </w:r>
-      <w:r>
-        <w:rPr>
-          <w:rFonts w:ascii="Times New Roman" w:hAnsi="Times New Roman" w:cs="Times New Roman"/>
-          <w:sz w:val="24"/>
-          <w:szCs w:val="24"/>
-        </w:rPr>
-        <w:t>permet de tester une condition</w:t>
-      </w:r>
-      <w:r>
-        <w:rPr>
-          <w:rFonts w:ascii="Times New Roman" w:hAnsi="Times New Roman" w:cs="Times New Roman"/>
-          <w:sz w:val="24"/>
-          <w:szCs w:val="24"/>
-        </w:rPr>
-        <w:t xml:space="preserve"> </w:t>
-      </w:r>
-      <w:r>
-        <w:rPr>
-          <w:rFonts w:ascii="Times New Roman" w:hAnsi="Times New Roman" w:cs="Times New Roman"/>
-          <w:sz w:val="24"/>
-          <w:szCs w:val="24"/>
-        </w:rPr>
-        <w:t>importante</w:t>
-      </w:r>
-      <w:r>
-        <w:rPr>
-          <w:rFonts w:ascii="Times New Roman" w:hAnsi="Times New Roman" w:cs="Times New Roman"/>
-          <w:sz w:val="24"/>
-          <w:szCs w:val="24"/>
-        </w:rPr>
-        <w:t xml:space="preserve"> (le montant étant exactement zéro), ce qui est important pour s'assurer que les cas limites sont correctement gérés dans le code.</w:t>
-      </w:r>
-    </w:p>
-    <w:p>
-      <w:pPr>
-        <w:rPr>
-          <w:rFonts w:ascii="Times New Roman" w:hAnsi="Times New Roman" w:cs="Times New Roman"/>
-          <w:sz w:val="24"/>
-          <w:szCs w:val="24"/>
-        </w:rPr>
-      </w:pPr>
-      <w:r>
-        <w:rPr>
-          <w:rFonts w:ascii="Times New Roman" w:hAnsi="Times New Roman" w:cs="Times New Roman"/>
-          <w:b/>
-          <w:i/>
-          <w:sz w:val="24"/>
-          <w:szCs w:val="24"/>
-        </w:rPr>
-        <w:t>Résultat : Succès</w:t>
-      </w:r>
-      <w:r>
-        <w:rPr>
-          <w:rFonts w:ascii="Times New Roman" w:hAnsi="Times New Roman" w:cs="Times New Roman"/>
-          <w:sz w:val="24"/>
-          <w:szCs w:val="24"/>
-        </w:rPr>
-        <w:t xml:space="preserve"> car retourne 0.</w:t>
-      </w:r>
-    </w:p>
-    <w:p>
-      <w:pPr>
-        <w:rPr>
-          <w:rFonts w:ascii="Times New Roman" w:hAnsi="Times New Roman" w:cs="Times New Roman"/>
-          <w:sz w:val="24"/>
-          <w:szCs w:val="24"/>
-        </w:rPr>
-      </w:pPr>
-    </w:p>
-    <w:p>
-      <w:pPr>
-        <w:rPr>
-          <w:rFonts w:ascii="Times New Roman" w:hAnsi="Times New Roman" w:cs="Times New Roman"/>
-          <w:b/>
-          <w:sz w:val="24"/>
-          <w:szCs w:val="24"/>
-        </w:rPr>
-      </w:pPr>
-    </w:p>
-    <w:p>
-      <w:pPr>
-        <w:rPr>
-          <w:rFonts w:ascii="Times New Roman" w:hAnsi="Times New Roman" w:cs="Times New Roman"/>
-          <w:b/>
-          <w:sz w:val="24"/>
-          <w:szCs w:val="24"/>
-        </w:rPr>
-      </w:pPr>
-      <w:r>
-        <w:rPr>
-          <w:rFonts w:ascii="Times New Roman" w:hAnsi="Times New Roman" w:cs="Times New Roman"/>
-          <w:b/>
-          <w:sz w:val="24"/>
-          <w:szCs w:val="24"/>
-        </w:rPr>
-        <w:lastRenderedPageBreak/>
-        <w:t>testAmountAboveLimitConversion (Couverture des i-Chemins) :</w:t>
-      </w:r>
-    </w:p>
-    <w:p>
-      <w:pPr>
-        <w:rPr>
-          <w:rFonts w:ascii="Times New Roman" w:hAnsi="Times New Roman" w:cs="Times New Roman"/>
-          <w:sz w:val="24"/>
-          <w:szCs w:val="24"/>
-        </w:rPr>
-      </w:pPr>
-      <w:r>
-        <w:rPr>
-          <w:rFonts w:ascii="Times New Roman" w:hAnsi="Times New Roman" w:cs="Times New Roman"/>
-          <w:sz w:val="24"/>
-          <w:szCs w:val="24"/>
-        </w:rPr>
-        <w:t>Ce test explore un scénario où le montant est juste au-dessus de la limite autorisée. Il teste les interactions entre les conditions de limite de montant et de validité de la devise, couvrant des cas où différentes branches du code interagissent.</w:t>
-      </w:r>
-    </w:p>
-    <w:p>
-      <w:pPr>
-        <w:rPr>
-          <w:rFonts w:ascii="Times New Roman" w:hAnsi="Times New Roman" w:cs="Times New Roman"/>
-          <w:sz w:val="24"/>
-          <w:szCs w:val="24"/>
-        </w:rPr>
-      </w:pPr>
-      <w:r>
-        <w:rPr>
-          <w:rFonts w:ascii="Times New Roman" w:hAnsi="Times New Roman" w:cs="Times New Roman"/>
-          <w:b/>
-          <w:i/>
-          <w:sz w:val="24"/>
-          <w:szCs w:val="24"/>
-        </w:rPr>
-        <w:t>Résultat : Echec</w:t>
-      </w:r>
-      <w:r>
-        <w:rPr>
-          <w:rFonts w:ascii="Times New Roman" w:hAnsi="Times New Roman" w:cs="Times New Roman"/>
-          <w:sz w:val="24"/>
-          <w:szCs w:val="24"/>
-        </w:rPr>
-        <w:t xml:space="preserve"> car retourne le montant calculé alors que c’est au dessus de la limite autorisé au lieu de retourner -1 ou message d’erreur.</w:t>
-      </w:r>
-    </w:p>
-    <w:p>
-      <w:pPr>
-        <w:rPr>
-          <w:rFonts w:ascii="Times New Roman" w:hAnsi="Times New Roman" w:cs="Times New Roman"/>
-          <w:sz w:val="24"/>
-          <w:szCs w:val="24"/>
-        </w:rPr>
-      </w:pPr>
-    </w:p>
-    <w:p>
-      <w:pPr>
-        <w:rPr>
-          <w:rFonts w:ascii="Times New Roman" w:hAnsi="Times New Roman" w:cs="Times New Roman"/>
-          <w:b/>
-          <w:sz w:val="24"/>
-          <w:szCs w:val="24"/>
-        </w:rPr>
-      </w:pPr>
-      <w:r>
-        <w:rPr>
-          <w:rFonts w:ascii="Times New Roman" w:hAnsi="Times New Roman" w:cs="Times New Roman"/>
-          <w:b/>
-          <w:sz w:val="24"/>
-          <w:szCs w:val="24"/>
-        </w:rPr>
-        <w:t>testUnsupportedCurrenciesAndInvalidAmount (Couverture des i-Chemins) :</w:t>
-      </w:r>
-    </w:p>
-    <w:p>
-      <w:pPr>
-        <w:rPr>
-          <w:rFonts w:ascii="Times New Roman" w:hAnsi="Times New Roman" w:cs="Times New Roman"/>
-          <w:sz w:val="24"/>
-          <w:szCs w:val="24"/>
-        </w:rPr>
-      </w:pPr>
-      <w:r>
-        <w:rPr>
-          <w:rFonts w:ascii="Times New Roman" w:hAnsi="Times New Roman" w:cs="Times New Roman"/>
-          <w:sz w:val="24"/>
-          <w:szCs w:val="24"/>
-        </w:rPr>
-        <w:t xml:space="preserve">En fournissant à la fois des devises non supportées et un montant invalide, ce test évalue comment le code gère la combinaison de plusieurs conditions d'erreur. Cela aide à couvrir des chemins dans le code où différentes branches de logique se croisent, </w:t>
-      </w:r>
-      <w:r>
-        <w:rPr>
-          <w:rFonts w:ascii="Times New Roman" w:hAnsi="Times New Roman" w:cs="Times New Roman"/>
-          <w:sz w:val="24"/>
-          <w:szCs w:val="24"/>
-        </w:rPr>
-        <w:t>et ainsi pour mieux identifier l’erreur</w:t>
-      </w:r>
-      <w:r>
-        <w:rPr>
-          <w:rFonts w:ascii="Times New Roman" w:hAnsi="Times New Roman" w:cs="Times New Roman"/>
-          <w:sz w:val="24"/>
-          <w:szCs w:val="24"/>
-        </w:rPr>
-        <w:t>.</w:t>
-      </w:r>
-    </w:p>
-    <w:p>
-      <w:pPr>
-        <w:rPr>
-          <w:rFonts w:ascii="Times New Roman" w:hAnsi="Times New Roman" w:cs="Times New Roman"/>
-          <w:sz w:val="24"/>
-          <w:szCs w:val="24"/>
-        </w:rPr>
-      </w:pPr>
-      <w:r>
-        <w:rPr>
-          <w:rFonts w:ascii="Times New Roman" w:hAnsi="Times New Roman" w:cs="Times New Roman"/>
-          <w:b/>
-          <w:i/>
-          <w:sz w:val="24"/>
-          <w:szCs w:val="24"/>
-        </w:rPr>
-        <w:t>Résultat</w:t>
-      </w:r>
-      <w:r>
-        <w:rPr>
-          <w:rFonts w:ascii="Times New Roman" w:hAnsi="Times New Roman" w:cs="Times New Roman"/>
-          <w:b/>
-          <w:i/>
-          <w:sz w:val="24"/>
-          <w:szCs w:val="24"/>
-        </w:rPr>
-        <w:t> : Echec</w:t>
-      </w:r>
-      <w:r>
-        <w:rPr>
-          <w:rFonts w:ascii="Times New Roman" w:hAnsi="Times New Roman" w:cs="Times New Roman"/>
-          <w:sz w:val="24"/>
-          <w:szCs w:val="24"/>
-        </w:rPr>
-        <w:t xml:space="preserve"> car retourne 0 au lieu de retourner -1 ou message d’erreur.</w:t>
-      </w:r>
-    </w:p>
-    <w:p>
-      <w:pPr>
-        <w:rPr>
-          <w:rFonts w:ascii="Times New Roman" w:hAnsi="Times New Roman" w:cs="Times New Roman"/>
-          <w:sz w:val="24"/>
-          <w:szCs w:val="24"/>
-        </w:rPr>
-      </w:pPr>
-    </w:p>
-    <w:p>
-      <w:pPr>
-        <w:rPr>
-          <w:rFonts w:ascii="Times New Roman" w:hAnsi="Times New Roman" w:cs="Times New Roman"/>
-          <w:b/>
-          <w:sz w:val="24"/>
-          <w:szCs w:val="24"/>
-        </w:rPr>
-      </w:pPr>
-      <w:r>
-        <w:rPr>
-          <w:rFonts w:ascii="Times New Roman" w:hAnsi="Times New Roman" w:cs="Times New Roman"/>
-          <w:b/>
-          <w:sz w:val="24"/>
-          <w:szCs w:val="24"/>
-        </w:rPr>
-        <w:t>testAmountAtUpperLimit (Couverture des Conditions) :</w:t>
-      </w:r>
-    </w:p>
-    <w:p>
-      <w:pPr>
-        <w:rPr>
-          <w:rFonts w:ascii="Times New Roman" w:hAnsi="Times New Roman" w:cs="Times New Roman"/>
-          <w:sz w:val="24"/>
-          <w:szCs w:val="24"/>
-        </w:rPr>
-      </w:pPr>
-      <w:r>
-        <w:rPr>
-          <w:rFonts w:ascii="Times New Roman" w:hAnsi="Times New Roman" w:cs="Times New Roman"/>
-          <w:sz w:val="24"/>
-          <w:szCs w:val="24"/>
-        </w:rPr>
-        <w:t xml:space="preserve">Ce test vérifie le comportement du code pour un montant qui est exactement à la limite supérieure acceptée. Cela permet de tester une condition limite spécifique, s'assurant que la méthode </w:t>
-      </w:r>
-      <w:r>
-        <w:rPr>
-          <w:rFonts w:ascii="Times New Roman" w:hAnsi="Times New Roman" w:cs="Times New Roman"/>
-          <w:sz w:val="24"/>
-          <w:szCs w:val="24"/>
-        </w:rPr>
-        <w:t>« </w:t>
-      </w:r>
-      <w:r>
-        <w:rPr>
-          <w:rFonts w:ascii="Times New Roman" w:hAnsi="Times New Roman" w:cs="Times New Roman"/>
-          <w:sz w:val="24"/>
-          <w:szCs w:val="24"/>
-        </w:rPr>
-        <w:t>convert</w:t>
-      </w:r>
-      <w:r>
-        <w:rPr>
-          <w:rFonts w:ascii="Times New Roman" w:hAnsi="Times New Roman" w:cs="Times New Roman"/>
-          <w:sz w:val="24"/>
-          <w:szCs w:val="24"/>
-        </w:rPr>
-        <w:t> »</w:t>
-      </w:r>
-      <w:r>
-        <w:rPr>
-          <w:rFonts w:ascii="Times New Roman" w:hAnsi="Times New Roman" w:cs="Times New Roman"/>
-          <w:sz w:val="24"/>
-          <w:szCs w:val="24"/>
-        </w:rPr>
-        <w:t xml:space="preserve"> traite correctement les montants qui sont à la frontière de la validité.</w:t>
-      </w:r>
-    </w:p>
-    <w:p>
-      <w:pPr>
-        <w:rPr>
-          <w:rFonts w:ascii="Times New Roman" w:hAnsi="Times New Roman" w:cs="Times New Roman"/>
-          <w:sz w:val="24"/>
-          <w:szCs w:val="24"/>
-        </w:rPr>
-      </w:pPr>
-      <w:r>
-        <w:rPr>
-          <w:rFonts w:ascii="Times New Roman" w:hAnsi="Times New Roman" w:cs="Times New Roman"/>
-          <w:b/>
-          <w:i/>
-          <w:sz w:val="24"/>
-          <w:szCs w:val="24"/>
-        </w:rPr>
-        <w:t>Ré</w:t>
-      </w:r>
-      <w:r>
-        <w:rPr>
-          <w:rFonts w:ascii="Times New Roman" w:hAnsi="Times New Roman" w:cs="Times New Roman"/>
-          <w:b/>
-          <w:i/>
-          <w:sz w:val="24"/>
-          <w:szCs w:val="24"/>
-        </w:rPr>
-        <w:t>sultat : Succès</w:t>
-      </w:r>
-      <w:r>
-        <w:rPr>
-          <w:rFonts w:ascii="Times New Roman" w:hAnsi="Times New Roman" w:cs="Times New Roman"/>
-          <w:sz w:val="24"/>
-          <w:szCs w:val="24"/>
-        </w:rPr>
-        <w:t xml:space="preserve"> car retourne la valeur attendu.</w:t>
-      </w:r>
-    </w:p>
-    <w:p>
-      <w:pPr>
-        <w:rPr>
-          <w:rFonts w:ascii="Times New Roman" w:hAnsi="Times New Roman" w:cs="Times New Roman"/>
-          <w:b/>
-          <w:sz w:val="24"/>
-          <w:szCs w:val="24"/>
-          <w:u w:val="single"/>
-        </w:rPr>
-      </w:pPr>
-    </w:p>
-    <w:p>
-      <w:pPr>
+        <w:t>MainWindow.convert(</w:t>
+      </w:r>
+      <w:proofErr w:type="gramEnd"/>
+      <w:r>
         <w:rPr>
           <w:rFonts w:ascii="Times New Roman" w:hAnsi="Times New Roman" w:cs="Times New Roman"/>
           <w:b/>
@@ -996,8 +264,935 @@
           <w:szCs w:val="28"/>
           <w:u w:val="single"/>
         </w:rPr>
-      </w:pPr>
-      <w:r>
+        <w:t>) :</w:t>
+      </w:r>
+    </w:p>
+    <w:p>
+      <w:pPr>
+        <w:rPr>
+          <w:rFonts w:ascii="Times New Roman" w:hAnsi="Times New Roman" w:cs="Times New Roman"/>
+          <w:b/>
+          <w:sz w:val="24"/>
+          <w:szCs w:val="24"/>
+        </w:rPr>
+      </w:pPr>
+      <w:proofErr w:type="spellStart"/>
+      <w:proofErr w:type="gramStart"/>
+      <w:r>
+        <w:rPr>
+          <w:rFonts w:ascii="Times New Roman" w:hAnsi="Times New Roman" w:cs="Times New Roman"/>
+          <w:b/>
+          <w:sz w:val="24"/>
+          <w:szCs w:val="24"/>
+        </w:rPr>
+        <w:t>testNormalConversion</w:t>
+      </w:r>
+      <w:proofErr w:type="spellEnd"/>
+      <w:proofErr w:type="gramEnd"/>
+      <w:r>
+        <w:rPr>
+          <w:rFonts w:ascii="Times New Roman" w:hAnsi="Times New Roman" w:cs="Times New Roman"/>
+          <w:b/>
+          <w:sz w:val="24"/>
+          <w:szCs w:val="24"/>
+        </w:rPr>
+        <w:t xml:space="preserve"> (Couverture des Instructions)</w:t>
+      </w:r>
+      <w:r>
+        <w:rPr>
+          <w:rFonts w:ascii="Times New Roman" w:hAnsi="Times New Roman" w:cs="Times New Roman"/>
+          <w:b/>
+          <w:sz w:val="24"/>
+          <w:szCs w:val="24"/>
+        </w:rPr>
+        <w:t> :</w:t>
+      </w:r>
+    </w:p>
+    <w:p>
+      <w:pPr>
+        <w:rPr>
+          <w:rFonts w:ascii="Times New Roman" w:hAnsi="Times New Roman" w:cs="Times New Roman"/>
+          <w:sz w:val="24"/>
+          <w:szCs w:val="24"/>
+        </w:rPr>
+      </w:pPr>
+      <w:r>
+        <w:rPr>
+          <w:rFonts w:ascii="Times New Roman" w:hAnsi="Times New Roman" w:cs="Times New Roman"/>
+          <w:sz w:val="24"/>
+          <w:szCs w:val="24"/>
+        </w:rPr>
+        <w:t xml:space="preserve">Ce test est </w:t>
+      </w:r>
+      <w:r>
+        <w:rPr>
+          <w:rFonts w:ascii="Times New Roman" w:hAnsi="Times New Roman" w:cs="Times New Roman"/>
+          <w:sz w:val="24"/>
+          <w:szCs w:val="24"/>
+        </w:rPr>
+        <w:t>fait</w:t>
+      </w:r>
+      <w:r>
+        <w:rPr>
+          <w:rFonts w:ascii="Times New Roman" w:hAnsi="Times New Roman" w:cs="Times New Roman"/>
+          <w:sz w:val="24"/>
+          <w:szCs w:val="24"/>
+        </w:rPr>
+        <w:t xml:space="preserve"> pour exécuter le scénario le plus </w:t>
+      </w:r>
+      <w:r>
+        <w:rPr>
+          <w:rFonts w:ascii="Times New Roman" w:hAnsi="Times New Roman" w:cs="Times New Roman"/>
+          <w:sz w:val="24"/>
+          <w:szCs w:val="24"/>
+        </w:rPr>
+        <w:t>normal</w:t>
+      </w:r>
+      <w:r>
+        <w:rPr>
+          <w:rFonts w:ascii="Times New Roman" w:hAnsi="Times New Roman" w:cs="Times New Roman"/>
+          <w:sz w:val="24"/>
+          <w:szCs w:val="24"/>
+        </w:rPr>
+        <w:t xml:space="preserve"> de conversion de devise. Il s'assure que le chemin principal de la méthode </w:t>
+      </w:r>
+      <w:proofErr w:type="spellStart"/>
+      <w:r>
+        <w:rPr>
+          <w:rFonts w:ascii="Times New Roman" w:hAnsi="Times New Roman" w:cs="Times New Roman"/>
+          <w:sz w:val="24"/>
+          <w:szCs w:val="24"/>
+        </w:rPr>
+        <w:t>convert</w:t>
+      </w:r>
+      <w:proofErr w:type="spellEnd"/>
+      <w:r>
+        <w:rPr>
+          <w:rFonts w:ascii="Times New Roman" w:hAnsi="Times New Roman" w:cs="Times New Roman"/>
+          <w:sz w:val="24"/>
+          <w:szCs w:val="24"/>
+        </w:rPr>
+        <w:t xml:space="preserve"> est exécuté, ce qui inclut le calcul de la conversion de devise. C'est essentiel pour s'assurer que les instructions de base du code fonctionnent comme prévu.</w:t>
+      </w:r>
+    </w:p>
+    <w:p>
+      <w:pPr>
+        <w:rPr>
+          <w:rFonts w:ascii="Times New Roman" w:hAnsi="Times New Roman" w:cs="Times New Roman"/>
+          <w:b/>
+          <w:i/>
+          <w:sz w:val="24"/>
+          <w:szCs w:val="24"/>
+        </w:rPr>
+      </w:pPr>
+      <w:proofErr w:type="spellStart"/>
+      <w:r>
+        <w:rPr>
+          <w:rFonts w:ascii="Times New Roman" w:hAnsi="Times New Roman" w:cs="Times New Roman"/>
+          <w:b/>
+          <w:i/>
+          <w:sz w:val="24"/>
+          <w:szCs w:val="24"/>
+        </w:rPr>
+        <w:t>Resultat</w:t>
+      </w:r>
+      <w:proofErr w:type="spellEnd"/>
+      <w:r>
+        <w:rPr>
+          <w:rFonts w:ascii="Times New Roman" w:hAnsi="Times New Roman" w:cs="Times New Roman"/>
+          <w:b/>
+          <w:i/>
+          <w:sz w:val="24"/>
+          <w:szCs w:val="24"/>
+        </w:rPr>
+        <w:t> : Succès.</w:t>
+      </w:r>
+    </w:p>
+    <w:p>
+      <w:pPr>
+        <w:rPr>
+          <w:rFonts w:ascii="Times New Roman" w:hAnsi="Times New Roman" w:cs="Times New Roman"/>
+          <w:sz w:val="24"/>
+          <w:szCs w:val="24"/>
+        </w:rPr>
+      </w:pPr>
+    </w:p>
+    <w:p>
+      <w:pPr>
+        <w:rPr>
+          <w:rFonts w:ascii="Times New Roman" w:hAnsi="Times New Roman" w:cs="Times New Roman"/>
+          <w:b/>
+          <w:sz w:val="24"/>
+          <w:szCs w:val="24"/>
+        </w:rPr>
+      </w:pPr>
+      <w:proofErr w:type="spellStart"/>
+      <w:proofErr w:type="gramStart"/>
+      <w:r>
+        <w:rPr>
+          <w:rFonts w:ascii="Times New Roman" w:hAnsi="Times New Roman" w:cs="Times New Roman"/>
+          <w:b/>
+          <w:sz w:val="24"/>
+          <w:szCs w:val="24"/>
+        </w:rPr>
+        <w:t>testUnsupportedCurrencyConversion</w:t>
+      </w:r>
+      <w:proofErr w:type="spellEnd"/>
+      <w:proofErr w:type="gramEnd"/>
+      <w:r>
+        <w:rPr>
+          <w:rFonts w:ascii="Times New Roman" w:hAnsi="Times New Roman" w:cs="Times New Roman"/>
+          <w:b/>
+          <w:sz w:val="24"/>
+          <w:szCs w:val="24"/>
+        </w:rPr>
+        <w:t xml:space="preserve"> (Couverture des Arcs)</w:t>
+      </w:r>
+      <w:r>
+        <w:rPr>
+          <w:rFonts w:ascii="Times New Roman" w:hAnsi="Times New Roman" w:cs="Times New Roman"/>
+          <w:b/>
+          <w:sz w:val="24"/>
+          <w:szCs w:val="24"/>
+        </w:rPr>
+        <w:t> :</w:t>
+      </w:r>
+    </w:p>
+    <w:p>
+      <w:pPr>
+        <w:rPr>
+          <w:rFonts w:ascii="Times New Roman" w:hAnsi="Times New Roman" w:cs="Times New Roman"/>
+          <w:sz w:val="24"/>
+          <w:szCs w:val="24"/>
+        </w:rPr>
+      </w:pPr>
+      <w:r>
+        <w:rPr>
+          <w:rFonts w:ascii="Times New Roman" w:hAnsi="Times New Roman" w:cs="Times New Roman"/>
+          <w:sz w:val="24"/>
+          <w:szCs w:val="24"/>
+        </w:rPr>
+        <w:t xml:space="preserve">En utilisant des devises </w:t>
+      </w:r>
+      <w:r>
+        <w:rPr>
+          <w:rFonts w:ascii="Times New Roman" w:hAnsi="Times New Roman" w:cs="Times New Roman"/>
+          <w:sz w:val="24"/>
+          <w:szCs w:val="24"/>
+        </w:rPr>
+        <w:t>inexistantes</w:t>
+      </w:r>
+      <w:r>
+        <w:rPr>
+          <w:rFonts w:ascii="Times New Roman" w:hAnsi="Times New Roman" w:cs="Times New Roman"/>
+          <w:sz w:val="24"/>
+          <w:szCs w:val="24"/>
+        </w:rPr>
+        <w:t xml:space="preserve"> ("XXX" et "YYY"), ce test vise à </w:t>
+      </w:r>
+      <w:r>
+        <w:rPr>
+          <w:rFonts w:ascii="Times New Roman" w:hAnsi="Times New Roman" w:cs="Times New Roman"/>
+          <w:sz w:val="24"/>
+          <w:szCs w:val="24"/>
+        </w:rPr>
+        <w:t>parcourir</w:t>
+      </w:r>
+      <w:r>
+        <w:rPr>
+          <w:rFonts w:ascii="Times New Roman" w:hAnsi="Times New Roman" w:cs="Times New Roman"/>
+          <w:sz w:val="24"/>
+          <w:szCs w:val="24"/>
+        </w:rPr>
+        <w:t xml:space="preserve"> une branche spécifique dans le code </w:t>
+      </w:r>
+      <w:r>
+        <w:rPr>
+          <w:rFonts w:ascii="Times New Roman" w:hAnsi="Times New Roman" w:cs="Times New Roman"/>
+          <w:sz w:val="24"/>
+          <w:szCs w:val="24"/>
+        </w:rPr>
+        <w:t xml:space="preserve">si elle existe </w:t>
+      </w:r>
+      <w:r>
+        <w:rPr>
+          <w:rFonts w:ascii="Times New Roman" w:hAnsi="Times New Roman" w:cs="Times New Roman"/>
+          <w:sz w:val="24"/>
+          <w:szCs w:val="24"/>
+        </w:rPr>
+        <w:t xml:space="preserve">qui gère les devises non reconnues. Ce test est </w:t>
+      </w:r>
+      <w:r>
+        <w:rPr>
+          <w:rFonts w:ascii="Times New Roman" w:hAnsi="Times New Roman" w:cs="Times New Roman"/>
+          <w:sz w:val="24"/>
+          <w:szCs w:val="24"/>
+        </w:rPr>
+        <w:t xml:space="preserve">essentiel </w:t>
+      </w:r>
+      <w:r>
+        <w:rPr>
+          <w:rFonts w:ascii="Times New Roman" w:hAnsi="Times New Roman" w:cs="Times New Roman"/>
+          <w:sz w:val="24"/>
+          <w:szCs w:val="24"/>
+        </w:rPr>
+        <w:t xml:space="preserve">pour vérifier que le code se comporte correctement quand il </w:t>
+      </w:r>
+      <w:r>
+        <w:rPr>
+          <w:rFonts w:ascii="Times New Roman" w:hAnsi="Times New Roman" w:cs="Times New Roman"/>
+          <w:sz w:val="24"/>
+          <w:szCs w:val="24"/>
+        </w:rPr>
+        <w:t>rencontre des devises qu'il ne peut pas traiter, couvrant ainsi les transitions de contrôle</w:t>
+      </w:r>
+      <w:r>
+        <w:rPr>
+          <w:rFonts w:ascii="Times New Roman" w:hAnsi="Times New Roman" w:cs="Times New Roman"/>
+          <w:sz w:val="24"/>
+          <w:szCs w:val="24"/>
+        </w:rPr>
+        <w:t xml:space="preserve"> dans le code pour les entrées inattendues.</w:t>
+      </w:r>
+    </w:p>
+    <w:p>
+      <w:pPr>
+        <w:rPr>
+          <w:rFonts w:ascii="Times New Roman" w:hAnsi="Times New Roman" w:cs="Times New Roman"/>
+          <w:sz w:val="24"/>
+          <w:szCs w:val="24"/>
+        </w:rPr>
+      </w:pPr>
+      <w:r>
+        <w:rPr>
+          <w:rFonts w:ascii="Times New Roman" w:hAnsi="Times New Roman" w:cs="Times New Roman"/>
+          <w:b/>
+          <w:i/>
+          <w:sz w:val="24"/>
+          <w:szCs w:val="24"/>
+        </w:rPr>
+        <w:t>Résul</w:t>
+      </w:r>
+      <w:r>
+        <w:rPr>
+          <w:rFonts w:ascii="Times New Roman" w:hAnsi="Times New Roman" w:cs="Times New Roman"/>
+          <w:b/>
+          <w:i/>
+          <w:sz w:val="24"/>
+          <w:szCs w:val="24"/>
+        </w:rPr>
+        <w:t>tat : Echec</w:t>
+      </w:r>
+      <w:r>
+        <w:rPr>
+          <w:rFonts w:ascii="Times New Roman" w:hAnsi="Times New Roman" w:cs="Times New Roman"/>
+          <w:sz w:val="24"/>
+          <w:szCs w:val="24"/>
+        </w:rPr>
+        <w:t xml:space="preserve"> car retourne 0 mais devrait retourner -1 ou un message d’erreur.</w:t>
+      </w:r>
+    </w:p>
+    <w:p>
+      <w:pPr>
+        <w:rPr>
+          <w:rFonts w:ascii="Times New Roman" w:hAnsi="Times New Roman" w:cs="Times New Roman"/>
+          <w:sz w:val="24"/>
+          <w:szCs w:val="24"/>
+        </w:rPr>
+      </w:pPr>
+    </w:p>
+    <w:p>
+      <w:pPr>
+        <w:rPr>
+          <w:rFonts w:ascii="Times New Roman" w:hAnsi="Times New Roman" w:cs="Times New Roman"/>
+          <w:b/>
+          <w:sz w:val="24"/>
+          <w:szCs w:val="24"/>
+        </w:rPr>
+      </w:pPr>
+      <w:proofErr w:type="spellStart"/>
+      <w:proofErr w:type="gramStart"/>
+      <w:r>
+        <w:rPr>
+          <w:rFonts w:ascii="Times New Roman" w:hAnsi="Times New Roman" w:cs="Times New Roman"/>
+          <w:b/>
+          <w:sz w:val="24"/>
+          <w:szCs w:val="24"/>
+        </w:rPr>
+        <w:t>testNegativeAmountConversion</w:t>
+      </w:r>
+      <w:proofErr w:type="spellEnd"/>
+      <w:proofErr w:type="gramEnd"/>
+      <w:r>
+        <w:rPr>
+          <w:rFonts w:ascii="Times New Roman" w:hAnsi="Times New Roman" w:cs="Times New Roman"/>
+          <w:b/>
+          <w:sz w:val="24"/>
+          <w:szCs w:val="24"/>
+        </w:rPr>
+        <w:t xml:space="preserve"> (Couverture des Chemins) :</w:t>
+      </w:r>
+    </w:p>
+    <w:p>
+      <w:pPr>
+        <w:rPr>
+          <w:rFonts w:ascii="Times New Roman" w:hAnsi="Times New Roman" w:cs="Times New Roman"/>
+          <w:sz w:val="24"/>
+          <w:szCs w:val="24"/>
+        </w:rPr>
+      </w:pPr>
+      <w:r>
+        <w:rPr>
+          <w:rFonts w:ascii="Times New Roman" w:hAnsi="Times New Roman" w:cs="Times New Roman"/>
+          <w:sz w:val="24"/>
+          <w:szCs w:val="24"/>
+        </w:rPr>
+        <w:t>Ce test vérifie le comportement du code lorsque le montant de conversion est négatif, ce qui devrait normalement être traité comme une entrée invalide. Il s'assure que la méthode</w:t>
+      </w:r>
+      <w:r>
+        <w:rPr>
+          <w:rFonts w:ascii="Times New Roman" w:hAnsi="Times New Roman" w:cs="Times New Roman"/>
+          <w:sz w:val="24"/>
+          <w:szCs w:val="24"/>
+        </w:rPr>
+        <w:t> « </w:t>
+      </w:r>
+      <w:proofErr w:type="spellStart"/>
+      <w:r>
+        <w:rPr>
+          <w:rFonts w:ascii="Times New Roman" w:hAnsi="Times New Roman" w:cs="Times New Roman"/>
+          <w:sz w:val="24"/>
+          <w:szCs w:val="24"/>
+        </w:rPr>
+        <w:t>c</w:t>
+      </w:r>
+      <w:r>
+        <w:rPr>
+          <w:rFonts w:ascii="Times New Roman" w:hAnsi="Times New Roman" w:cs="Times New Roman"/>
+          <w:sz w:val="24"/>
+          <w:szCs w:val="24"/>
+        </w:rPr>
+        <w:t>onver</w:t>
+      </w:r>
+      <w:r>
+        <w:rPr>
+          <w:rFonts w:ascii="Times New Roman" w:hAnsi="Times New Roman" w:cs="Times New Roman"/>
+          <w:sz w:val="24"/>
+          <w:szCs w:val="24"/>
+        </w:rPr>
+        <w:t>t</w:t>
+      </w:r>
+      <w:proofErr w:type="spellEnd"/>
+      <w:r>
+        <w:rPr>
+          <w:rFonts w:ascii="Times New Roman" w:hAnsi="Times New Roman" w:cs="Times New Roman"/>
+          <w:sz w:val="24"/>
+          <w:szCs w:val="24"/>
+        </w:rPr>
+        <w:t>»</w:t>
+      </w:r>
+      <w:r>
+        <w:rPr>
+          <w:rFonts w:ascii="Times New Roman" w:hAnsi="Times New Roman" w:cs="Times New Roman"/>
+          <w:sz w:val="24"/>
+          <w:szCs w:val="24"/>
+        </w:rPr>
+        <w:t xml:space="preserve"> gère correctement ce cas particulier, couvrant un chemin d'exécution distinct qui pourrait impliquer une logique de validation ou de gestion des erreurs.</w:t>
+      </w:r>
+    </w:p>
+    <w:p>
+      <w:pPr>
+        <w:rPr>
+          <w:rFonts w:ascii="Times New Roman" w:hAnsi="Times New Roman" w:cs="Times New Roman"/>
+          <w:sz w:val="24"/>
+          <w:szCs w:val="24"/>
+        </w:rPr>
+      </w:pPr>
+      <w:r>
+        <w:rPr>
+          <w:rFonts w:ascii="Times New Roman" w:hAnsi="Times New Roman" w:cs="Times New Roman"/>
+          <w:b/>
+          <w:i/>
+          <w:sz w:val="24"/>
+          <w:szCs w:val="24"/>
+        </w:rPr>
+        <w:t>Résultat : Echec</w:t>
+      </w:r>
+      <w:r>
+        <w:rPr>
+          <w:rFonts w:ascii="Times New Roman" w:hAnsi="Times New Roman" w:cs="Times New Roman"/>
+          <w:sz w:val="24"/>
+          <w:szCs w:val="24"/>
+        </w:rPr>
+        <w:t xml:space="preserve"> car retourne une valeur négative calculée au lieu de retourner -1 ou message d’erreur.</w:t>
+      </w:r>
+    </w:p>
+    <w:p>
+      <w:pPr>
+        <w:rPr>
+          <w:rFonts w:ascii="Times New Roman" w:hAnsi="Times New Roman" w:cs="Times New Roman"/>
+          <w:sz w:val="24"/>
+          <w:szCs w:val="24"/>
+        </w:rPr>
+      </w:pPr>
+    </w:p>
+    <w:p>
+      <w:pPr>
+        <w:rPr>
+          <w:rFonts w:ascii="Times New Roman" w:hAnsi="Times New Roman" w:cs="Times New Roman"/>
+          <w:b/>
+          <w:sz w:val="24"/>
+          <w:szCs w:val="24"/>
+        </w:rPr>
+      </w:pPr>
+      <w:proofErr w:type="spellStart"/>
+      <w:proofErr w:type="gramStart"/>
+      <w:r>
+        <w:rPr>
+          <w:rFonts w:ascii="Times New Roman" w:hAnsi="Times New Roman" w:cs="Times New Roman"/>
+          <w:b/>
+          <w:sz w:val="24"/>
+          <w:szCs w:val="24"/>
+        </w:rPr>
+        <w:t>testZeroAmountConversion</w:t>
+      </w:r>
+      <w:proofErr w:type="spellEnd"/>
+      <w:proofErr w:type="gramEnd"/>
+      <w:r>
+        <w:rPr>
+          <w:rFonts w:ascii="Times New Roman" w:hAnsi="Times New Roman" w:cs="Times New Roman"/>
+          <w:b/>
+          <w:sz w:val="24"/>
+          <w:szCs w:val="24"/>
+        </w:rPr>
+        <w:t xml:space="preserve"> (Couverture des Conditions) :</w:t>
+      </w:r>
+    </w:p>
+    <w:p>
+      <w:pPr>
+        <w:rPr>
+          <w:rFonts w:ascii="Times New Roman" w:hAnsi="Times New Roman" w:cs="Times New Roman"/>
+          <w:sz w:val="24"/>
+          <w:szCs w:val="24"/>
+        </w:rPr>
+      </w:pPr>
+      <w:r>
+        <w:rPr>
+          <w:rFonts w:ascii="Times New Roman" w:hAnsi="Times New Roman" w:cs="Times New Roman"/>
+          <w:sz w:val="24"/>
+          <w:szCs w:val="24"/>
+        </w:rPr>
+        <w:t xml:space="preserve">Ce test évalue comment le code réagit à une conversion avec un montant de zéro. Cela </w:t>
+      </w:r>
+      <w:r>
+        <w:rPr>
+          <w:rFonts w:ascii="Times New Roman" w:hAnsi="Times New Roman" w:cs="Times New Roman"/>
+          <w:sz w:val="24"/>
+          <w:szCs w:val="24"/>
+        </w:rPr>
+        <w:t>permet de tester une condition</w:t>
+      </w:r>
+      <w:r>
+        <w:rPr>
+          <w:rFonts w:ascii="Times New Roman" w:hAnsi="Times New Roman" w:cs="Times New Roman"/>
+          <w:sz w:val="24"/>
+          <w:szCs w:val="24"/>
+        </w:rPr>
+        <w:t xml:space="preserve"> </w:t>
+      </w:r>
+      <w:r>
+        <w:rPr>
+          <w:rFonts w:ascii="Times New Roman" w:hAnsi="Times New Roman" w:cs="Times New Roman"/>
+          <w:sz w:val="24"/>
+          <w:szCs w:val="24"/>
+        </w:rPr>
+        <w:t>importante</w:t>
+      </w:r>
+      <w:r>
+        <w:rPr>
+          <w:rFonts w:ascii="Times New Roman" w:hAnsi="Times New Roman" w:cs="Times New Roman"/>
+          <w:sz w:val="24"/>
+          <w:szCs w:val="24"/>
+        </w:rPr>
+        <w:t xml:space="preserve"> (le montant étant exactement zéro), ce qui est important pour s'assurer que les cas limites sont correctement gérés dans le code.</w:t>
+      </w:r>
+    </w:p>
+    <w:p>
+      <w:pPr>
+        <w:rPr>
+          <w:rFonts w:ascii="Times New Roman" w:hAnsi="Times New Roman" w:cs="Times New Roman"/>
+          <w:sz w:val="24"/>
+          <w:szCs w:val="24"/>
+        </w:rPr>
+      </w:pPr>
+      <w:r>
+        <w:rPr>
+          <w:rFonts w:ascii="Times New Roman" w:hAnsi="Times New Roman" w:cs="Times New Roman"/>
+          <w:b/>
+          <w:i/>
+          <w:sz w:val="24"/>
+          <w:szCs w:val="24"/>
+        </w:rPr>
+        <w:t>Résultat : Succès</w:t>
+      </w:r>
+      <w:r>
+        <w:rPr>
+          <w:rFonts w:ascii="Times New Roman" w:hAnsi="Times New Roman" w:cs="Times New Roman"/>
+          <w:sz w:val="24"/>
+          <w:szCs w:val="24"/>
+        </w:rPr>
+        <w:t xml:space="preserve"> car retourne 0.</w:t>
+      </w:r>
+    </w:p>
+    <w:p>
+      <w:pPr>
+        <w:rPr>
+          <w:rFonts w:ascii="Times New Roman" w:hAnsi="Times New Roman" w:cs="Times New Roman"/>
+          <w:sz w:val="24"/>
+          <w:szCs w:val="24"/>
+        </w:rPr>
+      </w:pPr>
+    </w:p>
+    <w:p>
+      <w:pPr>
+        <w:rPr>
+          <w:rFonts w:ascii="Times New Roman" w:hAnsi="Times New Roman" w:cs="Times New Roman"/>
+          <w:b/>
+          <w:sz w:val="24"/>
+          <w:szCs w:val="24"/>
+        </w:rPr>
+      </w:pPr>
+    </w:p>
+    <w:p>
+      <w:pPr>
+        <w:rPr>
+          <w:rFonts w:ascii="Times New Roman" w:hAnsi="Times New Roman" w:cs="Times New Roman"/>
+          <w:b/>
+          <w:sz w:val="24"/>
+          <w:szCs w:val="24"/>
+        </w:rPr>
+      </w:pPr>
+      <w:proofErr w:type="spellStart"/>
+      <w:proofErr w:type="gramStart"/>
+      <w:r>
+        <w:rPr>
+          <w:rFonts w:ascii="Times New Roman" w:hAnsi="Times New Roman" w:cs="Times New Roman"/>
+          <w:b/>
+          <w:sz w:val="24"/>
+          <w:szCs w:val="24"/>
+        </w:rPr>
+        <w:lastRenderedPageBreak/>
+        <w:t>testAmountAboveLimitConversion</w:t>
+      </w:r>
+      <w:proofErr w:type="spellEnd"/>
+      <w:proofErr w:type="gramEnd"/>
+      <w:r>
+        <w:rPr>
+          <w:rFonts w:ascii="Times New Roman" w:hAnsi="Times New Roman" w:cs="Times New Roman"/>
+          <w:b/>
+          <w:sz w:val="24"/>
+          <w:szCs w:val="24"/>
+        </w:rPr>
+        <w:t xml:space="preserve"> (Couverture des i-Chemins) :</w:t>
+      </w:r>
+    </w:p>
+    <w:p>
+      <w:pPr>
+        <w:rPr>
+          <w:rFonts w:ascii="Times New Roman" w:hAnsi="Times New Roman" w:cs="Times New Roman"/>
+          <w:sz w:val="24"/>
+          <w:szCs w:val="24"/>
+        </w:rPr>
+      </w:pPr>
+      <w:r>
+        <w:rPr>
+          <w:rFonts w:ascii="Times New Roman" w:hAnsi="Times New Roman" w:cs="Times New Roman"/>
+          <w:sz w:val="24"/>
+          <w:szCs w:val="24"/>
+        </w:rPr>
+        <w:t>Ce test explore un scénario où le montant est juste au-dessus de la limite autorisée. Il teste les interactions entre les conditions de limite de montant et de validité de la devise, couvrant des cas où différentes branches du code interagissent.</w:t>
+      </w:r>
+    </w:p>
+    <w:p>
+      <w:pPr>
+        <w:rPr>
+          <w:rFonts w:ascii="Times New Roman" w:hAnsi="Times New Roman" w:cs="Times New Roman"/>
+          <w:sz w:val="24"/>
+          <w:szCs w:val="24"/>
+        </w:rPr>
+      </w:pPr>
+      <w:r>
+        <w:rPr>
+          <w:rFonts w:ascii="Times New Roman" w:hAnsi="Times New Roman" w:cs="Times New Roman"/>
+          <w:b/>
+          <w:i/>
+          <w:sz w:val="24"/>
+          <w:szCs w:val="24"/>
+        </w:rPr>
+        <w:t>Résultat : Echec</w:t>
+      </w:r>
+      <w:r>
+        <w:rPr>
+          <w:rFonts w:ascii="Times New Roman" w:hAnsi="Times New Roman" w:cs="Times New Roman"/>
+          <w:sz w:val="24"/>
+          <w:szCs w:val="24"/>
+        </w:rPr>
+        <w:t xml:space="preserve"> car retourne le montant calculé alors que c’est au dessus de la limite autorisé au lieu de retourner -1 ou message d’erreur.</w:t>
+      </w:r>
+    </w:p>
+    <w:p>
+      <w:pPr>
+        <w:rPr>
+          <w:rFonts w:ascii="Times New Roman" w:hAnsi="Times New Roman" w:cs="Times New Roman"/>
+          <w:sz w:val="24"/>
+          <w:szCs w:val="24"/>
+        </w:rPr>
+      </w:pPr>
+    </w:p>
+    <w:p>
+      <w:pPr>
+        <w:rPr>
+          <w:rFonts w:ascii="Times New Roman" w:hAnsi="Times New Roman" w:cs="Times New Roman"/>
+          <w:b/>
+          <w:sz w:val="24"/>
+          <w:szCs w:val="24"/>
+        </w:rPr>
+      </w:pPr>
+      <w:proofErr w:type="spellStart"/>
+      <w:proofErr w:type="gramStart"/>
+      <w:r>
+        <w:rPr>
+          <w:rFonts w:ascii="Times New Roman" w:hAnsi="Times New Roman" w:cs="Times New Roman"/>
+          <w:b/>
+          <w:sz w:val="24"/>
+          <w:szCs w:val="24"/>
+        </w:rPr>
+        <w:t>testUnsupportedCurrenciesAndInvalidAmount</w:t>
+      </w:r>
+      <w:proofErr w:type="spellEnd"/>
+      <w:proofErr w:type="gramEnd"/>
+      <w:r>
+        <w:rPr>
+          <w:rFonts w:ascii="Times New Roman" w:hAnsi="Times New Roman" w:cs="Times New Roman"/>
+          <w:b/>
+          <w:sz w:val="24"/>
+          <w:szCs w:val="24"/>
+        </w:rPr>
+        <w:t xml:space="preserve"> (Couverture des i-Chemins) :</w:t>
+      </w:r>
+    </w:p>
+    <w:p>
+      <w:pPr>
+        <w:rPr>
+          <w:rFonts w:ascii="Times New Roman" w:hAnsi="Times New Roman" w:cs="Times New Roman"/>
+          <w:sz w:val="24"/>
+          <w:szCs w:val="24"/>
+        </w:rPr>
+      </w:pPr>
+      <w:r>
+        <w:rPr>
+          <w:rFonts w:ascii="Times New Roman" w:hAnsi="Times New Roman" w:cs="Times New Roman"/>
+          <w:sz w:val="24"/>
+          <w:szCs w:val="24"/>
+        </w:rPr>
+        <w:t xml:space="preserve">En fournissant à la fois des devises non supportées et un montant invalide, ce test évalue comment le code gère la combinaison de plusieurs conditions d'erreur. Cela aide à couvrir des chemins dans le code où différentes branches de logique se croisent, </w:t>
+      </w:r>
+      <w:r>
+        <w:rPr>
+          <w:rFonts w:ascii="Times New Roman" w:hAnsi="Times New Roman" w:cs="Times New Roman"/>
+          <w:sz w:val="24"/>
+          <w:szCs w:val="24"/>
+        </w:rPr>
+        <w:t>et ainsi pour mieux identifier l’erreur</w:t>
+      </w:r>
+      <w:r>
+        <w:rPr>
+          <w:rFonts w:ascii="Times New Roman" w:hAnsi="Times New Roman" w:cs="Times New Roman"/>
+          <w:sz w:val="24"/>
+          <w:szCs w:val="24"/>
+        </w:rPr>
+        <w:t>.</w:t>
+      </w:r>
+    </w:p>
+    <w:p>
+      <w:pPr>
+        <w:rPr>
+          <w:rFonts w:ascii="Times New Roman" w:hAnsi="Times New Roman" w:cs="Times New Roman"/>
+          <w:sz w:val="24"/>
+          <w:szCs w:val="24"/>
+        </w:rPr>
+      </w:pPr>
+      <w:r>
+        <w:rPr>
+          <w:rFonts w:ascii="Times New Roman" w:hAnsi="Times New Roman" w:cs="Times New Roman"/>
+          <w:b/>
+          <w:i/>
+          <w:sz w:val="24"/>
+          <w:szCs w:val="24"/>
+        </w:rPr>
+        <w:t>Résultat</w:t>
+      </w:r>
+      <w:r>
+        <w:rPr>
+          <w:rFonts w:ascii="Times New Roman" w:hAnsi="Times New Roman" w:cs="Times New Roman"/>
+          <w:b/>
+          <w:i/>
+          <w:sz w:val="24"/>
+          <w:szCs w:val="24"/>
+        </w:rPr>
+        <w:t> : Echec</w:t>
+      </w:r>
+      <w:r>
+        <w:rPr>
+          <w:rFonts w:ascii="Times New Roman" w:hAnsi="Times New Roman" w:cs="Times New Roman"/>
+          <w:sz w:val="24"/>
+          <w:szCs w:val="24"/>
+        </w:rPr>
+        <w:t xml:space="preserve"> car retourne 0 au lieu de retourner -1 ou message d’erreur.</w:t>
+      </w:r>
+    </w:p>
+    <w:p>
+      <w:pPr>
+        <w:rPr>
+          <w:rFonts w:ascii="Times New Roman" w:hAnsi="Times New Roman" w:cs="Times New Roman"/>
+          <w:sz w:val="24"/>
+          <w:szCs w:val="24"/>
+        </w:rPr>
+      </w:pPr>
+    </w:p>
+    <w:p>
+      <w:pPr>
+        <w:rPr>
+          <w:rFonts w:ascii="Times New Roman" w:hAnsi="Times New Roman" w:cs="Times New Roman"/>
+          <w:b/>
+          <w:sz w:val="24"/>
+          <w:szCs w:val="24"/>
+        </w:rPr>
+      </w:pPr>
+      <w:proofErr w:type="spellStart"/>
+      <w:proofErr w:type="gramStart"/>
+      <w:r>
+        <w:rPr>
+          <w:rFonts w:ascii="Times New Roman" w:hAnsi="Times New Roman" w:cs="Times New Roman"/>
+          <w:b/>
+          <w:sz w:val="24"/>
+          <w:szCs w:val="24"/>
+        </w:rPr>
+        <w:t>testAmountAtUpperLimit</w:t>
+      </w:r>
+      <w:proofErr w:type="spellEnd"/>
+      <w:proofErr w:type="gramEnd"/>
+      <w:r>
+        <w:rPr>
+          <w:rFonts w:ascii="Times New Roman" w:hAnsi="Times New Roman" w:cs="Times New Roman"/>
+          <w:b/>
+          <w:sz w:val="24"/>
+          <w:szCs w:val="24"/>
+        </w:rPr>
+        <w:t xml:space="preserve"> (Couverture des Conditions) :</w:t>
+      </w:r>
+    </w:p>
+    <w:p>
+      <w:pPr>
+        <w:rPr>
+          <w:rFonts w:ascii="Times New Roman" w:hAnsi="Times New Roman" w:cs="Times New Roman"/>
+          <w:sz w:val="24"/>
+          <w:szCs w:val="24"/>
+        </w:rPr>
+      </w:pPr>
+      <w:r>
+        <w:rPr>
+          <w:rFonts w:ascii="Times New Roman" w:hAnsi="Times New Roman" w:cs="Times New Roman"/>
+          <w:sz w:val="24"/>
+          <w:szCs w:val="24"/>
+        </w:rPr>
+        <w:t xml:space="preserve">Ce test vérifie le comportement du code pour un montant qui est exactement à la limite supérieure acceptée. Cela permet de tester une condition limite spécifique, s'assurant que la méthode </w:t>
+      </w:r>
+      <w:r>
+        <w:rPr>
+          <w:rFonts w:ascii="Times New Roman" w:hAnsi="Times New Roman" w:cs="Times New Roman"/>
+          <w:sz w:val="24"/>
+          <w:szCs w:val="24"/>
+        </w:rPr>
+        <w:t>« </w:t>
+      </w:r>
+      <w:proofErr w:type="spellStart"/>
+      <w:r>
+        <w:rPr>
+          <w:rFonts w:ascii="Times New Roman" w:hAnsi="Times New Roman" w:cs="Times New Roman"/>
+          <w:sz w:val="24"/>
+          <w:szCs w:val="24"/>
+        </w:rPr>
+        <w:t>convert</w:t>
+      </w:r>
+      <w:proofErr w:type="spellEnd"/>
+      <w:r>
+        <w:rPr>
+          <w:rFonts w:ascii="Times New Roman" w:hAnsi="Times New Roman" w:cs="Times New Roman"/>
+          <w:sz w:val="24"/>
+          <w:szCs w:val="24"/>
+        </w:rPr>
+        <w:t> »</w:t>
+      </w:r>
+      <w:r>
+        <w:rPr>
+          <w:rFonts w:ascii="Times New Roman" w:hAnsi="Times New Roman" w:cs="Times New Roman"/>
+          <w:sz w:val="24"/>
+          <w:szCs w:val="24"/>
+        </w:rPr>
+        <w:t xml:space="preserve"> traite correctement les montants qui sont à la frontière de la validité.</w:t>
+      </w:r>
+    </w:p>
+    <w:p>
+      <w:pPr>
+        <w:rPr>
+          <w:rFonts w:ascii="Times New Roman" w:hAnsi="Times New Roman" w:cs="Times New Roman"/>
+          <w:sz w:val="24"/>
+          <w:szCs w:val="24"/>
+        </w:rPr>
+      </w:pPr>
+      <w:r>
+        <w:rPr>
+          <w:rFonts w:ascii="Times New Roman" w:hAnsi="Times New Roman" w:cs="Times New Roman"/>
+          <w:b/>
+          <w:i/>
+          <w:sz w:val="24"/>
+          <w:szCs w:val="24"/>
+        </w:rPr>
+        <w:t>Ré</w:t>
+      </w:r>
+      <w:r>
+        <w:rPr>
+          <w:rFonts w:ascii="Times New Roman" w:hAnsi="Times New Roman" w:cs="Times New Roman"/>
+          <w:b/>
+          <w:i/>
+          <w:sz w:val="24"/>
+          <w:szCs w:val="24"/>
+        </w:rPr>
+        <w:t>sultat : Succès</w:t>
+      </w:r>
+      <w:r>
+        <w:rPr>
+          <w:rFonts w:ascii="Times New Roman" w:hAnsi="Times New Roman" w:cs="Times New Roman"/>
+          <w:sz w:val="24"/>
+          <w:szCs w:val="24"/>
+        </w:rPr>
+        <w:t xml:space="preserve"> car retourne la valeur attendu.</w:t>
+      </w:r>
+    </w:p>
+    <w:p>
+      <w:pPr>
+        <w:rPr>
+          <w:rFonts w:ascii="Times New Roman" w:hAnsi="Times New Roman" w:cs="Times New Roman"/>
+          <w:b/>
+          <w:sz w:val="24"/>
+          <w:szCs w:val="24"/>
+          <w:u w:val="single"/>
+        </w:rPr>
+      </w:pPr>
+    </w:p>
+    <w:p>
+      <w:pPr>
         <w:rPr>
           <w:rFonts w:ascii="Times New Roman" w:hAnsi="Times New Roman" w:cs="Times New Roman"/>
           <w:b/>
@@ -1005,26 +1200,72 @@
           <w:szCs w:val="28"/>
           <w:u w:val="single"/>
         </w:rPr>
-        <w:t>Convert.convert() :</w:t>
-      </w:r>
-    </w:p>
-    <w:p>
-      <w:pPr>
-        <w:rPr>
-          <w:rFonts w:ascii="Times New Roman" w:hAnsi="Times New Roman" w:cs="Times New Roman"/>
-          <w:b/>
-          <w:sz w:val="24"/>
-          <w:szCs w:val="24"/>
-        </w:rPr>
-      </w:pPr>
-      <w:r>
-        <w:rPr>
-          <w:rFonts w:ascii="Times New Roman" w:hAnsi="Times New Roman" w:cs="Times New Roman"/>
-          <w:b/>
-          <w:sz w:val="24"/>
-          <w:szCs w:val="24"/>
-        </w:rPr>
-        <w:t>testNormalConversion (Couverture des Instructions) :</w:t>
+      </w:pPr>
+      <w:proofErr w:type="spellStart"/>
+      <w:proofErr w:type="gramStart"/>
+      <w:r>
+        <w:rPr>
+          <w:rFonts w:ascii="Times New Roman" w:hAnsi="Times New Roman" w:cs="Times New Roman"/>
+          <w:b/>
+          <w:sz w:val="28"/>
+          <w:szCs w:val="28"/>
+          <w:u w:val="single"/>
+        </w:rPr>
+        <w:t>Convert.convert</w:t>
+      </w:r>
+      <w:proofErr w:type="spellEnd"/>
+      <w:r>
+        <w:rPr>
+          <w:rFonts w:ascii="Times New Roman" w:hAnsi="Times New Roman" w:cs="Times New Roman"/>
+          <w:b/>
+          <w:sz w:val="28"/>
+          <w:szCs w:val="28"/>
+          <w:u w:val="single"/>
+        </w:rPr>
+        <w:t>(</w:t>
+      </w:r>
+      <w:proofErr w:type="gramEnd"/>
+      <w:r>
+        <w:rPr>
+          <w:rFonts w:ascii="Times New Roman" w:hAnsi="Times New Roman" w:cs="Times New Roman"/>
+          <w:b/>
+          <w:sz w:val="28"/>
+          <w:szCs w:val="28"/>
+          <w:u w:val="single"/>
+        </w:rPr>
+        <w:t>) :</w:t>
+      </w:r>
+    </w:p>
+    <w:p>
+      <w:pPr>
+        <w:rPr>
+          <w:rFonts w:ascii="Times New Roman" w:hAnsi="Times New Roman" w:cs="Times New Roman"/>
+          <w:b/>
+          <w:sz w:val="24"/>
+          <w:szCs w:val="24"/>
+        </w:rPr>
+      </w:pPr>
+      <w:proofErr w:type="spellStart"/>
+      <w:proofErr w:type="gramStart"/>
+      <w:r>
+        <w:rPr>
+          <w:rFonts w:ascii="Times New Roman" w:hAnsi="Times New Roman" w:cs="Times New Roman"/>
+          <w:b/>
+          <w:sz w:val="24"/>
+          <w:szCs w:val="24"/>
+        </w:rPr>
+        <w:t>testNormalConversion</w:t>
+      </w:r>
+      <w:proofErr w:type="spellEnd"/>
+      <w:proofErr w:type="gramEnd"/>
+      <w:r>
+        <w:rPr>
+          <w:rFonts w:ascii="Times New Roman" w:hAnsi="Times New Roman" w:cs="Times New Roman"/>
+          <w:b/>
+          <w:sz w:val="24"/>
+          <w:szCs w:val="24"/>
+        </w:rPr>
+        <w:t xml:space="preserve"> (Couverture des Instructions) :</w:t>
       </w:r>
     </w:p>
     <w:p>
@@ -1043,6 +1284,7 @@
         </w:rPr>
         <w:t xml:space="preserve">Teste une conversion de devise </w:t>
       </w:r>
+      <w:proofErr w:type="gramStart"/>
       <w:r>
         <w:rPr>
           <w:rFonts w:ascii="Times New Roman" w:hAnsi="Times New Roman" w:cs="Times New Roman"/>
@@ -1051,6 +1293,7 @@
         </w:rPr>
         <w:t>normal</w:t>
       </w:r>
+      <w:proofErr w:type="gramEnd"/>
       <w:r>
         <w:rPr>
           <w:rFonts w:ascii="Times New Roman" w:hAnsi="Times New Roman" w:cs="Times New Roman"/>
@@ -1105,14 +1348,27 @@
           <w:szCs w:val="24"/>
         </w:rPr>
       </w:pPr>
-      <w:r>
-        <w:rPr>
-          <w:rFonts w:ascii="Times New Roman" w:hAnsi="Times New Roman" w:cs="Times New Roman"/>
-          <w:b/>
-          <w:sz w:val="24"/>
-          <w:szCs w:val="24"/>
-        </w:rPr>
-        <w:t>testNegativeAmount (Couverture des Arcs) :</w:t>
+      <w:proofErr w:type="spellStart"/>
+      <w:proofErr w:type="gramStart"/>
+      <w:r>
+        <w:rPr>
+          <w:rFonts w:ascii="Times New Roman" w:hAnsi="Times New Roman" w:cs="Times New Roman"/>
+          <w:b/>
+          <w:sz w:val="24"/>
+          <w:szCs w:val="24"/>
+        </w:rPr>
+        <w:t>testNegativeAmount</w:t>
+      </w:r>
+      <w:proofErr w:type="spellEnd"/>
+      <w:proofErr w:type="gramEnd"/>
+      <w:r>
+        <w:rPr>
+          <w:rFonts w:ascii="Times New Roman" w:hAnsi="Times New Roman" w:cs="Times New Roman"/>
+          <w:b/>
+          <w:sz w:val="24"/>
+          <w:szCs w:val="24"/>
+        </w:rPr>
+        <w:t xml:space="preserve"> (Couverture des Arcs) :</w:t>
       </w:r>
     </w:p>
     <w:p>
@@ -1216,14 +1472,27 @@
           <w:szCs w:val="24"/>
         </w:rPr>
       </w:pPr>
-      <w:r>
-        <w:rPr>
-          <w:rFonts w:ascii="Times New Roman" w:hAnsi="Times New Roman" w:cs="Times New Roman"/>
-          <w:b/>
-          <w:sz w:val="24"/>
-          <w:szCs w:val="24"/>
-        </w:rPr>
-        <w:t>testZeroExchangeRate (Couverture des Chemins) :</w:t>
+      <w:proofErr w:type="spellStart"/>
+      <w:proofErr w:type="gramStart"/>
+      <w:r>
+        <w:rPr>
+          <w:rFonts w:ascii="Times New Roman" w:hAnsi="Times New Roman" w:cs="Times New Roman"/>
+          <w:b/>
+          <w:sz w:val="24"/>
+          <w:szCs w:val="24"/>
+        </w:rPr>
+        <w:t>testZeroExchangeRate</w:t>
+      </w:r>
+      <w:proofErr w:type="spellEnd"/>
+      <w:proofErr w:type="gramEnd"/>
+      <w:r>
+        <w:rPr>
+          <w:rFonts w:ascii="Times New Roman" w:hAnsi="Times New Roman" w:cs="Times New Roman"/>
+          <w:b/>
+          <w:sz w:val="24"/>
+          <w:szCs w:val="24"/>
+        </w:rPr>
+        <w:t xml:space="preserve"> (Couverture des Chemins) :</w:t>
       </w:r>
     </w:p>
     <w:p>
@@ -1294,14 +1563,27 @@
           <w:szCs w:val="24"/>
         </w:rPr>
       </w:pPr>
-      <w:r>
-        <w:rPr>
-          <w:rFonts w:ascii="Times New Roman" w:hAnsi="Times New Roman" w:cs="Times New Roman"/>
-          <w:b/>
-          <w:sz w:val="24"/>
-          <w:szCs w:val="24"/>
-        </w:rPr>
-        <w:t>testNegativeExchangeRate (Couverture des Conditions) :</w:t>
+      <w:proofErr w:type="spellStart"/>
+      <w:proofErr w:type="gramStart"/>
+      <w:r>
+        <w:rPr>
+          <w:rFonts w:ascii="Times New Roman" w:hAnsi="Times New Roman" w:cs="Times New Roman"/>
+          <w:b/>
+          <w:sz w:val="24"/>
+          <w:szCs w:val="24"/>
+        </w:rPr>
+        <w:t>testNegativeExchangeRate</w:t>
+      </w:r>
+      <w:proofErr w:type="spellEnd"/>
+      <w:proofErr w:type="gramEnd"/>
+      <w:r>
+        <w:rPr>
+          <w:rFonts w:ascii="Times New Roman" w:hAnsi="Times New Roman" w:cs="Times New Roman"/>
+          <w:b/>
+          <w:sz w:val="24"/>
+          <w:szCs w:val="24"/>
+        </w:rPr>
+        <w:t xml:space="preserve"> (Couverture des Conditions) :</w:t>
       </w:r>
     </w:p>
     <w:p>
@@ -1399,14 +1681,27 @@
           <w:szCs w:val="24"/>
         </w:rPr>
       </w:pPr>
-      <w:r>
-        <w:rPr>
-          <w:rFonts w:ascii="Times New Roman" w:hAnsi="Times New Roman" w:cs="Times New Roman"/>
-          <w:b/>
-          <w:sz w:val="24"/>
-          <w:szCs w:val="24"/>
-        </w:rPr>
-        <w:t>testZeroAmountNegativeExchangeRate (Couverture des i-Chemins) :</w:t>
+      <w:proofErr w:type="spellStart"/>
+      <w:proofErr w:type="gramStart"/>
+      <w:r>
+        <w:rPr>
+          <w:rFonts w:ascii="Times New Roman" w:hAnsi="Times New Roman" w:cs="Times New Roman"/>
+          <w:b/>
+          <w:sz w:val="24"/>
+          <w:szCs w:val="24"/>
+        </w:rPr>
+        <w:t>testZeroAmountNegativeExchangeRate</w:t>
+      </w:r>
+      <w:proofErr w:type="spellEnd"/>
+      <w:proofErr w:type="gramEnd"/>
+      <w:r>
+        <w:rPr>
+          <w:rFonts w:ascii="Times New Roman" w:hAnsi="Times New Roman" w:cs="Times New Roman"/>
+          <w:b/>
+          <w:sz w:val="24"/>
+          <w:szCs w:val="24"/>
+        </w:rPr>
+        <w:t xml:space="preserve"> (Couverture des i-Chemins) :</w:t>
       </w:r>
     </w:p>
     <w:p>
@@ -1486,6 +1781,83 @@
           <w:szCs w:val="24"/>
         </w:rPr>
       </w:pPr>
+      <w:r>
+        <w:rPr>
+          <w:rFonts w:ascii="Times New Roman" w:hAnsi="Times New Roman" w:cs="Times New Roman"/>
+          <w:sz w:val="24"/>
+          <w:szCs w:val="24"/>
+        </w:rPr>
+        <w:t xml:space="preserve">En général, les méthodes </w:t>
+      </w:r>
+      <w:proofErr w:type="spellStart"/>
+      <w:r>
+        <w:rPr>
+          <w:rFonts w:ascii="Times New Roman" w:hAnsi="Times New Roman" w:cs="Times New Roman"/>
+          <w:i/>
+          <w:sz w:val="24"/>
+          <w:szCs w:val="24"/>
+        </w:rPr>
+        <w:t>convert</w:t>
+      </w:r>
+      <w:proofErr w:type="spellEnd"/>
+      <w:r>
+        <w:rPr>
+          <w:rFonts w:ascii="Times New Roman" w:hAnsi="Times New Roman" w:cs="Times New Roman"/>
+          <w:sz w:val="24"/>
+          <w:szCs w:val="24"/>
+        </w:rPr>
+        <w:t xml:space="preserve"> des 2 classes sont conçues pour gérer les cas des conversions normales uniquement, donc des devises valides, des montants positifs et des taux de change positifs. Par contre, elles ne gèrent en aucun cas les cas d’erreurs</w:t>
+      </w:r>
+      <w:r>
+        <w:rPr>
+          <w:rFonts w:ascii="Times New Roman" w:hAnsi="Times New Roman" w:cs="Times New Roman"/>
+          <w:sz w:val="24"/>
+          <w:szCs w:val="24"/>
+        </w:rPr>
+        <w:t xml:space="preserve"> en particulier les devises inexistantes, des montants négatives et des taux de changes négatives alors que ces cas là devraient générer des cas d’erreurs. On peut donc dire que les méthodes contiennent une seule branche qui calcule la conversion peut importe ce qu’on donne en entrée. Chaque test réalisé permet d’entrer dans une branche spécifique du code si elle existe et tester les valeurs frontières du code. Cependant, la plupart des tests spécifiques ont échouées. La structure du code des méthodes et le non traitement de ces cas spécifiques fait en sorte que les tests boîtes noirs et boîtes blanches se ressemblent énormément. L</w:t>
+      </w:r>
+      <w:r>
+        <w:rPr>
+          <w:rFonts w:ascii="Times New Roman" w:hAnsi="Times New Roman" w:cs="Times New Roman"/>
+          <w:sz w:val="24"/>
+          <w:szCs w:val="24"/>
+        </w:rPr>
+        <w:t xml:space="preserve">e code </w:t>
+      </w:r>
+      <w:proofErr w:type="gramStart"/>
+      <w:r>
+        <w:rPr>
+          <w:rFonts w:ascii="Times New Roman" w:hAnsi="Times New Roman" w:cs="Times New Roman"/>
+          <w:sz w:val="24"/>
+          <w:szCs w:val="24"/>
+        </w:rPr>
+        <w:t>a</w:t>
+      </w:r>
+      <w:proofErr w:type="gramEnd"/>
+      <w:r>
+        <w:rPr>
+          <w:rFonts w:ascii="Times New Roman" w:hAnsi="Times New Roman" w:cs="Times New Roman"/>
+          <w:sz w:val="24"/>
+          <w:szCs w:val="24"/>
+        </w:rPr>
+        <w:t xml:space="preserve"> une logique linéaire et directe, sans de multiples chemins ou conditions complexes, les tests nécessaires pour couvrir le code (boîte blanche) </w:t>
+      </w:r>
+      <w:r>
+        <w:rPr>
+          <w:rFonts w:ascii="Times New Roman" w:hAnsi="Times New Roman" w:cs="Times New Roman"/>
+          <w:sz w:val="24"/>
+          <w:szCs w:val="24"/>
+        </w:rPr>
+        <w:t>ressemblent donc</w:t>
+      </w:r>
+      <w:r>
+        <w:rPr>
+          <w:rFonts w:ascii="Times New Roman" w:hAnsi="Times New Roman" w:cs="Times New Roman"/>
+          <w:sz w:val="24"/>
+          <w:szCs w:val="24"/>
+        </w:rPr>
+        <w:t xml:space="preserve"> à ceux qui vérifient simplement que la fonctionnalité fonctionne comme prévu (boîte noire).</w:t>
+      </w:r>
     </w:p>
     <w:p>
       <w:pPr>
@@ -2428,7 +2800,7 @@
 </file>
 
 <file path=customXml/itemProps1.xml><?xml version="1.0" encoding="utf-8"?>
-<ds:datastoreItem xmlns:ds="http://schemas.openxmlformats.org/officeDocument/2006/customXml" ds:itemID="{762B188E-D41B-4D66-8D4B-02A0A32C42BB}">
+<ds:datastoreItem xmlns:ds="http://schemas.openxmlformats.org/officeDocument/2006/customXml" ds:itemID="{3DCB4958-971E-4D59-998C-ED10BFD99C79}">
   <ds:schemaRefs>
     <ds:schemaRef ds:uri="http://schemas.openxmlformats.org/officeDocument/2006/bibliography"/>
   </ds:schemaRefs>

--- a/rapport_TP4_IFT3913.docx
+++ b/rapport_TP4_IFT3913.docx
@@ -94,7 +94,7 @@
       <w:pPr>
         <w:jc w:val="center"/>
         <w:rPr>
-          <w:rFonts w:ascii="Times New Roman" w:hAnsi="Times New Roman" w:cs="Times New Roman" w:hint="eastAsia"/>
+          <w:rFonts w:ascii="Times New Roman" w:hAnsi="Times New Roman" w:cs="Times New Roman"/>
           <w:b/>
           <w:bCs/>
           <w:i/>
@@ -161,7 +161,7 @@
     <w:p>
       <w:pPr>
         <w:rPr>
-          <w:rFonts w:ascii="Times New Roman" w:hAnsi="Times New Roman" w:cs="Times New Roman" w:hint="eastAsia"/>
+          <w:rFonts w:ascii="Times New Roman" w:hAnsi="Times New Roman" w:cs="Times New Roman"/>
           <w:b/>
           <w:bCs/>
           <w:sz w:val="28"/>
@@ -206,7 +206,7 @@
     <w:p>
       <w:pPr>
         <w:rPr>
-          <w:rFonts w:ascii="Times New Roman" w:hAnsi="Times New Roman" w:cs="Times New Roman" w:hint="eastAsia"/>
+          <w:rFonts w:ascii="Times New Roman" w:hAnsi="Times New Roman" w:cs="Times New Roman"/>
           <w:bCs/>
           <w:sz w:val="24"/>
           <w:szCs w:val="24"/>
@@ -253,31 +253,13 @@
           <w:sz w:val="24"/>
           <w:szCs w:val="24"/>
         </w:rPr>
-        <w:t>« </w:t>
-      </w:r>
-      <w:r>
-        <w:rPr>
-          <w:rFonts w:ascii="Times New Roman" w:hAnsi="Times New Roman" w:cs="Times New Roman"/>
-          <w:b/>
-          <w:sz w:val="24"/>
-          <w:szCs w:val="24"/>
-        </w:rPr>
-        <w:t>CurrencyTest1</w:t>
-      </w:r>
-      <w:r>
-        <w:rPr>
-          <w:rFonts w:ascii="Times New Roman" w:hAnsi="Times New Roman" w:cs="Times New Roman"/>
-          <w:b/>
-          <w:sz w:val="24"/>
-          <w:szCs w:val="24"/>
-        </w:rPr>
-        <w:t>.java»</w:t>
-      </w:r>
-    </w:p>
-    <w:p>
-      <w:pPr>
-        <w:rPr>
-          <w:rFonts w:ascii="Times New Roman" w:hAnsi="Times New Roman" w:cs="Times New Roman" w:hint="eastAsia"/>
+        <w:t>« CurrencyTest1.java»</w:t>
+      </w:r>
+    </w:p>
+    <w:p>
+      <w:pPr>
+        <w:rPr>
+          <w:rFonts w:ascii="Times New Roman" w:hAnsi="Times New Roman" w:cs="Times New Roman"/>
           <w:bCs/>
           <w:sz w:val="24"/>
           <w:szCs w:val="24"/>
@@ -410,34 +392,16 @@
           <w:sz w:val="24"/>
           <w:szCs w:val="24"/>
         </w:rPr>
-        <w:t xml:space="preserve">Fichier </w:t>
-      </w:r>
-      <w:r>
-        <w:rPr>
-          <w:rFonts w:ascii="Times New Roman" w:hAnsi="Times New Roman" w:cs="Times New Roman"/>
-          <w:bCs/>
-          <w:sz w:val="24"/>
-          <w:szCs w:val="24"/>
-        </w:rPr>
-        <w:t>«</w:t>
-      </w:r>
-      <w:r>
-        <w:rPr>
-          <w:rFonts w:ascii="Times New Roman" w:hAnsi="Times New Roman" w:cs="Times New Roman"/>
-          <w:b/>
-          <w:sz w:val="24"/>
-          <w:szCs w:val="24"/>
-        </w:rPr>
-        <w:t> </w:t>
-      </w:r>
-      <w:r>
-        <w:rPr>
-          <w:rFonts w:ascii="Times New Roman" w:hAnsi="Times New Roman" w:cs="Times New Roman"/>
-          <w:b/>
-          <w:sz w:val="24"/>
-          <w:szCs w:val="24"/>
-        </w:rPr>
-        <w:t>MainWindowTest1</w:t>
+        <w:t>Fichier «</w:t>
+      </w:r>
+      <w:r>
+        <w:rPr>
+          <w:rFonts w:ascii="Times New Roman" w:hAnsi="Times New Roman" w:cs="Times New Roman"/>
+          <w:b/>
+          <w:sz w:val="24"/>
+          <w:szCs w:val="24"/>
+        </w:rPr>
+        <w:t> MainWindowTest1</w:t>
       </w:r>
       <w:r>
         <w:rPr>
@@ -461,7 +425,7 @@
     <w:p>
       <w:pPr>
         <w:rPr>
-          <w:rFonts w:ascii="Times New Roman" w:hAnsi="Times New Roman" w:cs="Times New Roman" w:hint="eastAsia"/>
+          <w:rFonts w:ascii="Times New Roman" w:hAnsi="Times New Roman" w:cs="Times New Roman"/>
           <w:bCs/>
           <w:sz w:val="24"/>
           <w:szCs w:val="24"/>
@@ -675,17 +639,17 @@
     <w:p>
       <w:pPr>
         <w:rPr>
-          <w:rFonts w:ascii="Times New Roman" w:hAnsi="Times New Roman" w:cs="Times New Roman" w:hint="eastAsia"/>
-          <w:bCs/>
-          <w:sz w:val="24"/>
-          <w:szCs w:val="24"/>
-        </w:rPr>
-      </w:pPr>
-    </w:p>
-    <w:p>
-      <w:pPr>
-        <w:rPr>
-          <w:rFonts w:ascii="Times New Roman" w:hAnsi="Times New Roman" w:cs="Times New Roman" w:hint="eastAsia"/>
+          <w:rFonts w:ascii="Times New Roman" w:hAnsi="Times New Roman" w:cs="Times New Roman"/>
+          <w:bCs/>
+          <w:sz w:val="24"/>
+          <w:szCs w:val="24"/>
+        </w:rPr>
+      </w:pPr>
+    </w:p>
+    <w:p>
+      <w:pPr>
+        <w:rPr>
+          <w:rFonts w:ascii="Times New Roman" w:hAnsi="Times New Roman" w:cs="Times New Roman"/>
           <w:b/>
           <w:bCs/>
           <w:sz w:val="28"/>
@@ -2027,6 +1991,59 @@
           <w:szCs w:val="24"/>
         </w:rPr>
       </w:pPr>
+    </w:p>
+    <w:p>
+      <w:pPr>
+        <w:rPr>
+          <w:rFonts w:ascii="Times New Roman" w:hAnsi="Times New Roman" w:cs="Times New Roman"/>
+          <w:sz w:val="24"/>
+          <w:szCs w:val="24"/>
+        </w:rPr>
+      </w:pPr>
+    </w:p>
+    <w:p>
+      <w:pPr>
+        <w:rPr>
+          <w:rFonts w:ascii="Times New Roman" w:hAnsi="Times New Roman" w:cs="Times New Roman" w:hint="eastAsia"/>
+          <w:b/>
+          <w:bCs/>
+          <w:sz w:val="28"/>
+          <w:szCs w:val="28"/>
+          <w:u w:val="single"/>
+        </w:rPr>
+      </w:pPr>
+      <w:r>
+        <w:rPr>
+          <w:rFonts w:ascii="Times New Roman" w:hAnsi="Times New Roman" w:cs="Times New Roman" w:hint="eastAsia"/>
+          <w:b/>
+          <w:bCs/>
+          <w:sz w:val="28"/>
+          <w:szCs w:val="28"/>
+          <w:u w:val="single"/>
+        </w:rPr>
+        <w:lastRenderedPageBreak/>
+        <w:t>Con</w:t>
+      </w:r>
+      <w:r>
+        <w:rPr>
+          <w:rFonts w:ascii="Times New Roman" w:hAnsi="Times New Roman" w:cs="Times New Roman"/>
+          <w:b/>
+          <w:bCs/>
+          <w:sz w:val="28"/>
+          <w:szCs w:val="28"/>
+          <w:u w:val="single"/>
+        </w:rPr>
+        <w:t>clusion :</w:t>
+      </w:r>
+    </w:p>
+    <w:p>
+      <w:pPr>
+        <w:rPr>
+          <w:rFonts w:ascii="Times New Roman" w:hAnsi="Times New Roman" w:cs="Times New Roman"/>
+          <w:sz w:val="24"/>
+          <w:szCs w:val="24"/>
+        </w:rPr>
+      </w:pPr>
       <w:r>
         <w:rPr>
           <w:rFonts w:ascii="Times New Roman" w:hAnsi="Times New Roman" w:cs="Times New Roman"/>
@@ -2050,16 +2067,7 @@
           <w:sz w:val="24"/>
           <w:szCs w:val="24"/>
         </w:rPr>
-        <w:t xml:space="preserve"> des 2 classes sont conçues pour gérer les cas des conversions normales uniquement, donc des devises valides, des montants positifs et </w:t>
-      </w:r>
-      <w:r>
-        <w:rPr>
-          <w:rFonts w:ascii="Times New Roman" w:hAnsi="Times New Roman" w:cs="Times New Roman"/>
-          <w:sz w:val="24"/>
-          <w:szCs w:val="24"/>
-        </w:rPr>
-        <w:lastRenderedPageBreak/>
-        <w:t>des taux de change positifs. Par contre, elles ne gèrent en aucun cas les cas d’erreurs</w:t>
+        <w:t xml:space="preserve"> des 2 classes sont conçues pour gérer les cas des conversions normales uniquement, donc des devises valides, des montants positifs et des taux de change positifs. Par contre, elles ne gèrent en aucun cas les cas d’erreurs</w:t>
       </w:r>
       <w:r>
         <w:rPr>
